--- a/Assignments/Assignment_5/Assignment5.docx
+++ b/Assignments/Assignment_5/Assignment5.docx
@@ -21,8 +21,6 @@
         </w:rPr>
         <w:t>ASSIGNMENT 5</w:t>
       </w:r>
-      <w:bookmarkStart w:id="0" w:name="_GoBack"/>
-      <w:bookmarkEnd w:id="0"/>
     </w:p>
     <w:p>
       <w:pPr>
@@ -63,39 +61,21 @@
           <w:szCs w:val="22"/>
           <w:bdr w:val="none" w:sz="0" w:space="0" w:color="auto" w:frame="1"/>
         </w:rPr>
-        <w:t xml:space="preserve"> (Total 12 commands), and place the screenshots into a word file, and upload to </w:t>
-      </w:r>
-      <w:r>
-        <w:rPr>
-          <w:rFonts w:asciiTheme="minorHAnsi" w:hAnsiTheme="minorHAnsi" w:cstheme="minorHAnsi"/>
-          <w:color w:val="000000"/>
-          <w:sz w:val="22"/>
-          <w:szCs w:val="22"/>
-          <w:bdr w:val="none" w:sz="0" w:space="0" w:color="auto" w:frame="1"/>
-        </w:rPr>
-        <w:t>Blackboard</w:t>
-      </w:r>
-      <w:r>
-        <w:rPr>
-          <w:rFonts w:asciiTheme="minorHAnsi" w:hAnsiTheme="minorHAnsi" w:cstheme="minorHAnsi"/>
-          <w:color w:val="000000"/>
-          <w:sz w:val="22"/>
-          <w:szCs w:val="22"/>
-          <w:bdr w:val="none" w:sz="0" w:space="0" w:color="auto" w:frame="1"/>
-        </w:rPr>
-        <w:t>.</w:t>
-      </w:r>
-    </w:p>
-    <w:p>
-      <w:pPr>
-        <w:pStyle w:val="NormalWeb"/>
-        <w:shd w:val="clear" w:color="auto" w:fill="FFFFFF"/>
-        <w:spacing w:before="0" w:beforeAutospacing="0" w:after="0" w:afterAutospacing="0"/>
-        <w:rPr>
-          <w:rFonts w:asciiTheme="minorHAnsi" w:hAnsiTheme="minorHAnsi" w:cstheme="minorHAnsi"/>
-          <w:color w:val="000000"/>
-          <w:sz w:val="22"/>
-          <w:szCs w:val="22"/>
+        <w:t> (Total 12 commands), and place the screenshots into a word file, and upload to Blackboard.</w:t>
+      </w:r>
+    </w:p>
+    <w:p>
+      <w:pPr>
+        <w:pStyle w:val="NormalWeb"/>
+        <w:shd w:val="clear" w:color="auto" w:fill="FFFFFF"/>
+        <w:spacing w:before="0" w:beforeAutospacing="0" w:after="0" w:afterAutospacing="0"/>
+        <w:rPr>
+          <w:rStyle w:val="Hyperlink"/>
+          <w:rFonts w:asciiTheme="minorHAnsi" w:hAnsiTheme="minorHAnsi" w:cstheme="minorHAnsi"/>
+          <w:color w:val="1874A4"/>
+          <w:sz w:val="22"/>
+          <w:szCs w:val="22"/>
+          <w:bdr w:val="none" w:sz="0" w:space="0" w:color="auto" w:frame="1"/>
         </w:rPr>
       </w:pPr>
       <w:r>
@@ -128,10 +108,294 @@
         <w:shd w:val="clear" w:color="auto" w:fill="FFFFFF"/>
         <w:spacing w:before="0" w:beforeAutospacing="0" w:after="0" w:afterAutospacing="0"/>
         <w:rPr>
-          <w:rFonts w:asciiTheme="minorHAnsi" w:hAnsiTheme="minorHAnsi" w:cstheme="minorHAnsi"/>
-          <w:color w:val="000000"/>
-          <w:sz w:val="22"/>
-          <w:szCs w:val="22"/>
+          <w:rStyle w:val="Hyperlink"/>
+          <w:rFonts w:asciiTheme="minorHAnsi" w:hAnsiTheme="minorHAnsi" w:cstheme="minorHAnsi"/>
+          <w:color w:val="1874A4"/>
+          <w:sz w:val="22"/>
+          <w:szCs w:val="22"/>
+          <w:bdr w:val="none" w:sz="0" w:space="0" w:color="auto" w:frame="1"/>
+        </w:rPr>
+      </w:pPr>
+    </w:p>
+    <w:p>
+      <w:pPr>
+        <w:pStyle w:val="NormalWeb"/>
+        <w:shd w:val="clear" w:color="auto" w:fill="FFFFFF"/>
+        <w:spacing w:before="0" w:beforeAutospacing="0" w:after="0" w:afterAutospacing="0"/>
+        <w:rPr>
+          <w:rStyle w:val="Strong"/>
+          <w:rFonts w:ascii="Helvetica" w:hAnsi="Helvetica" w:cs="Helvetica"/>
+          <w:color w:val="000000"/>
+          <w:sz w:val="18"/>
+          <w:szCs w:val="18"/>
+          <w:bdr w:val="none" w:sz="0" w:space="0" w:color="auto" w:frame="1"/>
+          <w:shd w:val="clear" w:color="auto" w:fill="FFFFFF"/>
+        </w:rPr>
+      </w:pPr>
+      <w:r>
+        <w:rPr>
+          <w:rStyle w:val="Strong"/>
+          <w:rFonts w:ascii="Helvetica" w:hAnsi="Helvetica" w:cs="Helvetica"/>
+          <w:color w:val="000000"/>
+          <w:sz w:val="18"/>
+          <w:szCs w:val="18"/>
+          <w:bdr w:val="none" w:sz="0" w:space="0" w:color="auto" w:frame="1"/>
+          <w:shd w:val="clear" w:color="auto" w:fill="FFFFFF"/>
+        </w:rPr>
+        <w:t>1) General  HBase shell commands</w:t>
+      </w:r>
+    </w:p>
+    <w:p>
+      <w:pPr>
+        <w:pStyle w:val="NormalWeb"/>
+        <w:shd w:val="clear" w:color="auto" w:fill="FFFFFF"/>
+        <w:spacing w:before="0" w:beforeAutospacing="0" w:after="0" w:afterAutospacing="0"/>
+        <w:rPr>
+          <w:rStyle w:val="Strong"/>
+          <w:rFonts w:ascii="Helvetica" w:hAnsi="Helvetica" w:cs="Helvetica"/>
+          <w:color w:val="000000"/>
+          <w:sz w:val="18"/>
+          <w:szCs w:val="18"/>
+          <w:bdr w:val="none" w:sz="0" w:space="0" w:color="auto" w:frame="1"/>
+          <w:shd w:val="clear" w:color="auto" w:fill="FFFFFF"/>
+        </w:rPr>
+      </w:pPr>
+      <w:r>
+        <w:rPr>
+          <w:rStyle w:val="Strong"/>
+          <w:rFonts w:ascii="Helvetica" w:hAnsi="Helvetica" w:cs="Helvetica"/>
+          <w:color w:val="000000"/>
+          <w:sz w:val="18"/>
+          <w:szCs w:val="18"/>
+          <w:bdr w:val="none" w:sz="0" w:space="0" w:color="auto" w:frame="1"/>
+          <w:shd w:val="clear" w:color="auto" w:fill="FFFFFF"/>
+        </w:rPr>
+        <w:t xml:space="preserve">a- </w:t>
+      </w:r>
+      <w:proofErr w:type="spellStart"/>
+      <w:r>
+        <w:rPr>
+          <w:rStyle w:val="Strong"/>
+          <w:rFonts w:ascii="Helvetica" w:hAnsi="Helvetica" w:cs="Helvetica"/>
+          <w:color w:val="000000"/>
+          <w:sz w:val="18"/>
+          <w:szCs w:val="18"/>
+          <w:bdr w:val="none" w:sz="0" w:space="0" w:color="auto" w:frame="1"/>
+          <w:shd w:val="clear" w:color="auto" w:fill="FFFFFF"/>
+        </w:rPr>
+        <w:t>hbase</w:t>
+      </w:r>
+      <w:proofErr w:type="spellEnd"/>
+      <w:r>
+        <w:rPr>
+          <w:rStyle w:val="Strong"/>
+          <w:rFonts w:ascii="Helvetica" w:hAnsi="Helvetica" w:cs="Helvetica"/>
+          <w:color w:val="000000"/>
+          <w:sz w:val="18"/>
+          <w:szCs w:val="18"/>
+          <w:bdr w:val="none" w:sz="0" w:space="0" w:color="auto" w:frame="1"/>
+          <w:shd w:val="clear" w:color="auto" w:fill="FFFFFF"/>
+        </w:rPr>
+        <w:t>&gt; status</w:t>
+      </w:r>
+    </w:p>
+    <w:p>
+      <w:pPr>
+        <w:pStyle w:val="NormalWeb"/>
+        <w:shd w:val="clear" w:color="auto" w:fill="FFFFFF"/>
+        <w:spacing w:before="0" w:beforeAutospacing="0" w:after="0" w:afterAutospacing="0"/>
+        <w:rPr>
+          <w:rStyle w:val="Strong"/>
+          <w:rFonts w:ascii="Helvetica" w:hAnsi="Helvetica" w:cs="Helvetica"/>
+          <w:color w:val="000000"/>
+          <w:sz w:val="18"/>
+          <w:szCs w:val="18"/>
+          <w:bdr w:val="none" w:sz="0" w:space="0" w:color="auto" w:frame="1"/>
+          <w:shd w:val="clear" w:color="auto" w:fill="FFFFFF"/>
+        </w:rPr>
+      </w:pPr>
+    </w:p>
+    <w:p>
+      <w:pPr>
+        <w:pStyle w:val="NormalWeb"/>
+        <w:shd w:val="clear" w:color="auto" w:fill="FFFFFF"/>
+        <w:spacing w:before="0" w:beforeAutospacing="0" w:after="0" w:afterAutospacing="0"/>
+        <w:rPr>
+          <w:rStyle w:val="Strong"/>
+          <w:rFonts w:ascii="Helvetica" w:hAnsi="Helvetica" w:cs="Helvetica"/>
+          <w:color w:val="000000"/>
+          <w:sz w:val="18"/>
+          <w:szCs w:val="18"/>
+          <w:bdr w:val="none" w:sz="0" w:space="0" w:color="auto" w:frame="1"/>
+          <w:shd w:val="clear" w:color="auto" w:fill="FFFFFF"/>
+        </w:rPr>
+      </w:pPr>
+      <w:r>
+        <w:rPr>
+          <w:rStyle w:val="Strong"/>
+          <w:rFonts w:ascii="Helvetica" w:hAnsi="Helvetica" w:cs="Helvetica"/>
+          <w:color w:val="000000"/>
+          <w:sz w:val="18"/>
+          <w:szCs w:val="18"/>
+          <w:bdr w:val="none" w:sz="0" w:space="0" w:color="auto" w:frame="1"/>
+          <w:shd w:val="clear" w:color="auto" w:fill="FFFFFF"/>
+        </w:rPr>
+        <w:t xml:space="preserve">b- </w:t>
+      </w:r>
+      <w:proofErr w:type="spellStart"/>
+      <w:r>
+        <w:rPr>
+          <w:rStyle w:val="Strong"/>
+          <w:rFonts w:ascii="Helvetica" w:hAnsi="Helvetica" w:cs="Helvetica"/>
+          <w:color w:val="000000"/>
+          <w:sz w:val="18"/>
+          <w:szCs w:val="18"/>
+          <w:bdr w:val="none" w:sz="0" w:space="0" w:color="auto" w:frame="1"/>
+          <w:shd w:val="clear" w:color="auto" w:fill="FFFFFF"/>
+        </w:rPr>
+        <w:t>hbase</w:t>
+      </w:r>
+      <w:proofErr w:type="spellEnd"/>
+      <w:r>
+        <w:rPr>
+          <w:rStyle w:val="Strong"/>
+          <w:rFonts w:ascii="Helvetica" w:hAnsi="Helvetica" w:cs="Helvetica"/>
+          <w:color w:val="000000"/>
+          <w:sz w:val="18"/>
+          <w:szCs w:val="18"/>
+          <w:bdr w:val="none" w:sz="0" w:space="0" w:color="auto" w:frame="1"/>
+          <w:shd w:val="clear" w:color="auto" w:fill="FFFFFF"/>
+        </w:rPr>
+        <w:t>&gt; version</w:t>
+      </w:r>
+    </w:p>
+    <w:p>
+      <w:pPr>
+        <w:pStyle w:val="NormalWeb"/>
+        <w:shd w:val="clear" w:color="auto" w:fill="FFFFFF"/>
+        <w:spacing w:before="0" w:beforeAutospacing="0" w:after="0" w:afterAutospacing="0"/>
+        <w:rPr>
+          <w:rStyle w:val="Strong"/>
+          <w:rFonts w:ascii="Helvetica" w:hAnsi="Helvetica" w:cs="Helvetica"/>
+          <w:color w:val="000000"/>
+          <w:sz w:val="18"/>
+          <w:szCs w:val="18"/>
+          <w:bdr w:val="none" w:sz="0" w:space="0" w:color="auto" w:frame="1"/>
+          <w:shd w:val="clear" w:color="auto" w:fill="FFFFFF"/>
+        </w:rPr>
+      </w:pPr>
+    </w:p>
+    <w:p>
+      <w:pPr>
+        <w:pStyle w:val="NormalWeb"/>
+        <w:shd w:val="clear" w:color="auto" w:fill="FFFFFF"/>
+        <w:spacing w:before="0" w:beforeAutospacing="0" w:after="0" w:afterAutospacing="0"/>
+        <w:rPr>
+          <w:rFonts w:asciiTheme="minorHAnsi" w:hAnsiTheme="minorHAnsi" w:cstheme="minorHAnsi"/>
+          <w:b/>
+          <w:bCs/>
+          <w:color w:val="000000"/>
+          <w:sz w:val="22"/>
+          <w:szCs w:val="22"/>
+          <w:bdr w:val="none" w:sz="0" w:space="0" w:color="auto" w:frame="1"/>
+        </w:rPr>
+      </w:pPr>
+      <w:r>
+        <w:rPr>
+          <w:noProof/>
+        </w:rPr>
+        <w:drawing>
+          <wp:inline distT="0" distB="0" distL="0" distR="0" wp14:anchorId="3573774F" wp14:editId="388CE1C4">
+            <wp:extent cx="5943600" cy="1415415"/>
+            <wp:effectExtent l="0" t="0" r="0" b="0"/>
+            <wp:docPr id="1" name="Picture 1"/>
+            <wp:cNvGraphicFramePr>
+              <a:graphicFrameLocks xmlns:a="http://schemas.openxmlformats.org/drawingml/2006/main" noChangeAspect="1"/>
+            </wp:cNvGraphicFramePr>
+            <a:graphic xmlns:a="http://schemas.openxmlformats.org/drawingml/2006/main">
+              <a:graphicData uri="http://schemas.openxmlformats.org/drawingml/2006/picture">
+                <pic:pic xmlns:pic="http://schemas.openxmlformats.org/drawingml/2006/picture">
+                  <pic:nvPicPr>
+                    <pic:cNvPr id="1" name=""/>
+                    <pic:cNvPicPr/>
+                  </pic:nvPicPr>
+                  <pic:blipFill>
+                    <a:blip r:embed="rId5"/>
+                    <a:stretch>
+                      <a:fillRect/>
+                    </a:stretch>
+                  </pic:blipFill>
+                  <pic:spPr>
+                    <a:xfrm>
+                      <a:off x="0" y="0"/>
+                      <a:ext cx="5943600" cy="1415415"/>
+                    </a:xfrm>
+                    <a:prstGeom prst="rect">
+                      <a:avLst/>
+                    </a:prstGeom>
+                  </pic:spPr>
+                </pic:pic>
+              </a:graphicData>
+            </a:graphic>
+          </wp:inline>
+        </w:drawing>
+      </w:r>
+    </w:p>
+    <w:p>
+      <w:pPr>
+        <w:pStyle w:val="NormalWeb"/>
+        <w:shd w:val="clear" w:color="auto" w:fill="FFFFFF"/>
+        <w:spacing w:before="0" w:beforeAutospacing="0" w:after="0" w:afterAutospacing="0"/>
+        <w:rPr>
+          <w:rFonts w:asciiTheme="minorHAnsi" w:hAnsiTheme="minorHAnsi" w:cstheme="minorHAnsi"/>
+          <w:b/>
+          <w:bCs/>
+          <w:color w:val="000000"/>
+          <w:sz w:val="22"/>
+          <w:szCs w:val="22"/>
+          <w:bdr w:val="none" w:sz="0" w:space="0" w:color="auto" w:frame="1"/>
+        </w:rPr>
+      </w:pPr>
+    </w:p>
+    <w:p>
+      <w:pPr>
+        <w:pStyle w:val="NormalWeb"/>
+        <w:shd w:val="clear" w:color="auto" w:fill="FFFFFF"/>
+        <w:spacing w:before="0" w:beforeAutospacing="0" w:after="0" w:afterAutospacing="0"/>
+        <w:rPr>
+          <w:rFonts w:asciiTheme="minorHAnsi" w:hAnsiTheme="minorHAnsi" w:cstheme="minorHAnsi"/>
+          <w:b/>
+          <w:bCs/>
+          <w:color w:val="000000"/>
+          <w:sz w:val="22"/>
+          <w:szCs w:val="22"/>
+          <w:bdr w:val="none" w:sz="0" w:space="0" w:color="auto" w:frame="1"/>
+        </w:rPr>
+      </w:pPr>
+      <w:r>
+        <w:rPr>
+          <w:rStyle w:val="Strong"/>
+          <w:rFonts w:ascii="Helvetica" w:hAnsi="Helvetica" w:cs="Helvetica"/>
+          <w:color w:val="000000"/>
+          <w:sz w:val="18"/>
+          <w:szCs w:val="18"/>
+          <w:bdr w:val="none" w:sz="0" w:space="0" w:color="auto" w:frame="1"/>
+          <w:shd w:val="clear" w:color="auto" w:fill="FFFFFF"/>
+        </w:rPr>
+        <w:t>2) Tables Management commands</w:t>
+      </w:r>
+    </w:p>
+    <w:p>
+      <w:pPr>
+        <w:pStyle w:val="NormalWeb"/>
+        <w:shd w:val="clear" w:color="auto" w:fill="FFFFFF"/>
+        <w:spacing w:before="0" w:beforeAutospacing="0" w:after="0" w:afterAutospacing="0"/>
+        <w:rPr>
+          <w:rFonts w:asciiTheme="minorHAnsi" w:hAnsiTheme="minorHAnsi" w:cstheme="minorHAnsi"/>
+          <w:color w:val="000000"/>
+          <w:sz w:val="22"/>
+          <w:szCs w:val="22"/>
+          <w:bdr w:val="none" w:sz="0" w:space="0" w:color="auto" w:frame="1"/>
         </w:rPr>
       </w:pPr>
       <w:r>
@@ -155,6 +419,1354 @@
           <w:color w:val="000000"/>
           <w:sz w:val="22"/>
           <w:szCs w:val="22"/>
+          <w:bdr w:val="none" w:sz="0" w:space="0" w:color="auto" w:frame="1"/>
+        </w:rPr>
+      </w:pPr>
+      <w:r>
+        <w:rPr>
+          <w:rFonts w:asciiTheme="minorHAnsi" w:hAnsiTheme="minorHAnsi" w:cstheme="minorHAnsi"/>
+          <w:color w:val="000000"/>
+          <w:sz w:val="22"/>
+          <w:szCs w:val="22"/>
+          <w:bdr w:val="none" w:sz="0" w:space="0" w:color="auto" w:frame="1"/>
+        </w:rPr>
+        <w:t>a- create</w:t>
+      </w:r>
+    </w:p>
+    <w:p>
+      <w:pPr>
+        <w:pStyle w:val="NormalWeb"/>
+        <w:shd w:val="clear" w:color="auto" w:fill="FFFFFF"/>
+        <w:spacing w:before="0" w:beforeAutospacing="0" w:after="0" w:afterAutospacing="0"/>
+        <w:rPr>
+          <w:rFonts w:asciiTheme="minorHAnsi" w:hAnsiTheme="minorHAnsi" w:cstheme="minorHAnsi"/>
+          <w:color w:val="000000"/>
+          <w:sz w:val="22"/>
+          <w:szCs w:val="22"/>
+          <w:bdr w:val="none" w:sz="0" w:space="0" w:color="auto" w:frame="1"/>
+        </w:rPr>
+      </w:pPr>
+    </w:p>
+    <w:p>
+      <w:pPr>
+        <w:pStyle w:val="NormalWeb"/>
+        <w:shd w:val="clear" w:color="auto" w:fill="FFFFFF"/>
+        <w:spacing w:before="0" w:beforeAutospacing="0" w:after="0" w:afterAutospacing="0"/>
+        <w:rPr>
+          <w:rFonts w:asciiTheme="minorHAnsi" w:hAnsiTheme="minorHAnsi" w:cstheme="minorHAnsi"/>
+          <w:color w:val="000000"/>
+          <w:sz w:val="22"/>
+          <w:szCs w:val="22"/>
+          <w:bdr w:val="none" w:sz="0" w:space="0" w:color="auto" w:frame="1"/>
+        </w:rPr>
+      </w:pPr>
+      <w:r>
+        <w:rPr>
+          <w:noProof/>
+        </w:rPr>
+        <w:drawing>
+          <wp:inline distT="0" distB="0" distL="0" distR="0" wp14:anchorId="761658E5" wp14:editId="5A6EF1CC">
+            <wp:extent cx="5943600" cy="860425"/>
+            <wp:effectExtent l="0" t="0" r="0" b="0"/>
+            <wp:docPr id="2" name="Picture 2"/>
+            <wp:cNvGraphicFramePr>
+              <a:graphicFrameLocks xmlns:a="http://schemas.openxmlformats.org/drawingml/2006/main" noChangeAspect="1"/>
+            </wp:cNvGraphicFramePr>
+            <a:graphic xmlns:a="http://schemas.openxmlformats.org/drawingml/2006/main">
+              <a:graphicData uri="http://schemas.openxmlformats.org/drawingml/2006/picture">
+                <pic:pic xmlns:pic="http://schemas.openxmlformats.org/drawingml/2006/picture">
+                  <pic:nvPicPr>
+                    <pic:cNvPr id="1" name=""/>
+                    <pic:cNvPicPr/>
+                  </pic:nvPicPr>
+                  <pic:blipFill>
+                    <a:blip r:embed="rId6"/>
+                    <a:stretch>
+                      <a:fillRect/>
+                    </a:stretch>
+                  </pic:blipFill>
+                  <pic:spPr>
+                    <a:xfrm>
+                      <a:off x="0" y="0"/>
+                      <a:ext cx="5943600" cy="860425"/>
+                    </a:xfrm>
+                    <a:prstGeom prst="rect">
+                      <a:avLst/>
+                    </a:prstGeom>
+                  </pic:spPr>
+                </pic:pic>
+              </a:graphicData>
+            </a:graphic>
+          </wp:inline>
+        </w:drawing>
+      </w:r>
+    </w:p>
+    <w:p>
+      <w:pPr>
+        <w:pStyle w:val="NormalWeb"/>
+        <w:shd w:val="clear" w:color="auto" w:fill="FFFFFF"/>
+        <w:spacing w:before="0" w:beforeAutospacing="0" w:after="0" w:afterAutospacing="0"/>
+        <w:rPr>
+          <w:rFonts w:asciiTheme="minorHAnsi" w:hAnsiTheme="minorHAnsi" w:cstheme="minorHAnsi"/>
+          <w:color w:val="000000"/>
+          <w:sz w:val="22"/>
+          <w:szCs w:val="22"/>
+          <w:bdr w:val="none" w:sz="0" w:space="0" w:color="auto" w:frame="1"/>
+        </w:rPr>
+      </w:pPr>
+    </w:p>
+    <w:p>
+      <w:pPr>
+        <w:pStyle w:val="NormalWeb"/>
+        <w:shd w:val="clear" w:color="auto" w:fill="FFFFFF"/>
+        <w:spacing w:before="0" w:beforeAutospacing="0" w:after="0" w:afterAutospacing="0"/>
+        <w:rPr>
+          <w:rFonts w:asciiTheme="minorHAnsi" w:hAnsiTheme="minorHAnsi" w:cstheme="minorHAnsi"/>
+          <w:color w:val="000000"/>
+          <w:sz w:val="22"/>
+          <w:szCs w:val="22"/>
+          <w:bdr w:val="none" w:sz="0" w:space="0" w:color="auto" w:frame="1"/>
+        </w:rPr>
+      </w:pPr>
+      <w:r>
+        <w:rPr>
+          <w:rFonts w:asciiTheme="minorHAnsi" w:hAnsiTheme="minorHAnsi" w:cstheme="minorHAnsi"/>
+          <w:color w:val="000000"/>
+          <w:sz w:val="22"/>
+          <w:szCs w:val="22"/>
+          <w:bdr w:val="none" w:sz="0" w:space="0" w:color="auto" w:frame="1"/>
+        </w:rPr>
+        <w:t>b- describe</w:t>
+      </w:r>
+    </w:p>
+    <w:p>
+      <w:pPr>
+        <w:pStyle w:val="NormalWeb"/>
+        <w:shd w:val="clear" w:color="auto" w:fill="FFFFFF"/>
+        <w:spacing w:before="0" w:beforeAutospacing="0" w:after="0" w:afterAutospacing="0"/>
+        <w:rPr>
+          <w:rFonts w:asciiTheme="minorHAnsi" w:hAnsiTheme="minorHAnsi" w:cstheme="minorHAnsi"/>
+          <w:color w:val="000000"/>
+          <w:sz w:val="22"/>
+          <w:szCs w:val="22"/>
+          <w:bdr w:val="none" w:sz="0" w:space="0" w:color="auto" w:frame="1"/>
+        </w:rPr>
+      </w:pPr>
+    </w:p>
+    <w:p>
+      <w:pPr>
+        <w:pStyle w:val="NormalWeb"/>
+        <w:shd w:val="clear" w:color="auto" w:fill="FFFFFF"/>
+        <w:spacing w:before="0" w:beforeAutospacing="0" w:after="0" w:afterAutospacing="0"/>
+        <w:rPr>
+          <w:rFonts w:asciiTheme="minorHAnsi" w:hAnsiTheme="minorHAnsi" w:cstheme="minorHAnsi"/>
+          <w:color w:val="000000"/>
+          <w:sz w:val="22"/>
+          <w:szCs w:val="22"/>
+          <w:bdr w:val="none" w:sz="0" w:space="0" w:color="auto" w:frame="1"/>
+        </w:rPr>
+      </w:pPr>
+      <w:r>
+        <w:rPr>
+          <w:noProof/>
+        </w:rPr>
+        <w:drawing>
+          <wp:inline distT="0" distB="0" distL="0" distR="0" wp14:anchorId="41849751" wp14:editId="42DC016D">
+            <wp:extent cx="5943600" cy="830580"/>
+            <wp:effectExtent l="0" t="0" r="0" b="7620"/>
+            <wp:docPr id="3" name="Picture 3"/>
+            <wp:cNvGraphicFramePr>
+              <a:graphicFrameLocks xmlns:a="http://schemas.openxmlformats.org/drawingml/2006/main" noChangeAspect="1"/>
+            </wp:cNvGraphicFramePr>
+            <a:graphic xmlns:a="http://schemas.openxmlformats.org/drawingml/2006/main">
+              <a:graphicData uri="http://schemas.openxmlformats.org/drawingml/2006/picture">
+                <pic:pic xmlns:pic="http://schemas.openxmlformats.org/drawingml/2006/picture">
+                  <pic:nvPicPr>
+                    <pic:cNvPr id="1" name=""/>
+                    <pic:cNvPicPr/>
+                  </pic:nvPicPr>
+                  <pic:blipFill>
+                    <a:blip r:embed="rId7"/>
+                    <a:stretch>
+                      <a:fillRect/>
+                    </a:stretch>
+                  </pic:blipFill>
+                  <pic:spPr>
+                    <a:xfrm>
+                      <a:off x="0" y="0"/>
+                      <a:ext cx="5943600" cy="830580"/>
+                    </a:xfrm>
+                    <a:prstGeom prst="rect">
+                      <a:avLst/>
+                    </a:prstGeom>
+                  </pic:spPr>
+                </pic:pic>
+              </a:graphicData>
+            </a:graphic>
+          </wp:inline>
+        </w:drawing>
+      </w:r>
+    </w:p>
+    <w:p>
+      <w:pPr>
+        <w:pStyle w:val="NormalWeb"/>
+        <w:shd w:val="clear" w:color="auto" w:fill="FFFFFF"/>
+        <w:spacing w:before="0" w:beforeAutospacing="0" w:after="0" w:afterAutospacing="0"/>
+        <w:rPr>
+          <w:rFonts w:asciiTheme="minorHAnsi" w:hAnsiTheme="minorHAnsi" w:cstheme="minorHAnsi"/>
+          <w:color w:val="000000"/>
+          <w:sz w:val="22"/>
+          <w:szCs w:val="22"/>
+          <w:bdr w:val="none" w:sz="0" w:space="0" w:color="auto" w:frame="1"/>
+        </w:rPr>
+      </w:pPr>
+    </w:p>
+    <w:p>
+      <w:pPr>
+        <w:pStyle w:val="NormalWeb"/>
+        <w:shd w:val="clear" w:color="auto" w:fill="FFFFFF"/>
+        <w:spacing w:before="0" w:beforeAutospacing="0" w:after="0" w:afterAutospacing="0"/>
+        <w:rPr>
+          <w:rStyle w:val="Strong"/>
+          <w:rFonts w:ascii="Helvetica" w:hAnsi="Helvetica" w:cs="Helvetica"/>
+          <w:color w:val="000000"/>
+          <w:sz w:val="18"/>
+          <w:szCs w:val="18"/>
+          <w:bdr w:val="none" w:sz="0" w:space="0" w:color="auto" w:frame="1"/>
+          <w:shd w:val="clear" w:color="auto" w:fill="FFFFFF"/>
+        </w:rPr>
+      </w:pPr>
+      <w:r>
+        <w:rPr>
+          <w:rStyle w:val="Strong"/>
+          <w:rFonts w:ascii="Helvetica" w:hAnsi="Helvetica" w:cs="Helvetica"/>
+          <w:color w:val="000000"/>
+          <w:sz w:val="18"/>
+          <w:szCs w:val="18"/>
+          <w:bdr w:val="none" w:sz="0" w:space="0" w:color="auto" w:frame="1"/>
+          <w:shd w:val="clear" w:color="auto" w:fill="FFFFFF"/>
+        </w:rPr>
+        <w:t>3) Data Manipulation commands  </w:t>
+      </w:r>
+    </w:p>
+    <w:p>
+      <w:pPr>
+        <w:pStyle w:val="NormalWeb"/>
+        <w:shd w:val="clear" w:color="auto" w:fill="FFFFFF"/>
+        <w:spacing w:before="0" w:beforeAutospacing="0" w:after="0" w:afterAutospacing="0"/>
+        <w:rPr>
+          <w:rStyle w:val="Strong"/>
+          <w:rFonts w:ascii="Helvetica" w:hAnsi="Helvetica" w:cs="Helvetica"/>
+          <w:color w:val="000000"/>
+          <w:sz w:val="18"/>
+          <w:szCs w:val="18"/>
+          <w:bdr w:val="none" w:sz="0" w:space="0" w:color="auto" w:frame="1"/>
+          <w:shd w:val="clear" w:color="auto" w:fill="FFFFFF"/>
+        </w:rPr>
+      </w:pPr>
+    </w:p>
+    <w:p>
+      <w:pPr>
+        <w:pStyle w:val="NormalWeb"/>
+        <w:shd w:val="clear" w:color="auto" w:fill="FFFFFF"/>
+        <w:spacing w:before="0" w:beforeAutospacing="0" w:after="0" w:afterAutospacing="0"/>
+        <w:rPr>
+          <w:rStyle w:val="Strong"/>
+          <w:rFonts w:ascii="Helvetica" w:hAnsi="Helvetica" w:cs="Helvetica"/>
+          <w:color w:val="000000"/>
+          <w:sz w:val="18"/>
+          <w:szCs w:val="18"/>
+          <w:bdr w:val="none" w:sz="0" w:space="0" w:color="auto" w:frame="1"/>
+          <w:shd w:val="clear" w:color="auto" w:fill="FFFFFF"/>
+        </w:rPr>
+      </w:pPr>
+      <w:r>
+        <w:rPr>
+          <w:rStyle w:val="Strong"/>
+          <w:rFonts w:ascii="Helvetica" w:hAnsi="Helvetica" w:cs="Helvetica"/>
+          <w:color w:val="000000"/>
+          <w:sz w:val="18"/>
+          <w:szCs w:val="18"/>
+          <w:bdr w:val="none" w:sz="0" w:space="0" w:color="auto" w:frame="1"/>
+          <w:shd w:val="clear" w:color="auto" w:fill="FFFFFF"/>
+        </w:rPr>
+        <w:t>a- get</w:t>
+      </w:r>
+    </w:p>
+    <w:p>
+      <w:pPr>
+        <w:pStyle w:val="NormalWeb"/>
+        <w:shd w:val="clear" w:color="auto" w:fill="FFFFFF"/>
+        <w:spacing w:before="0" w:beforeAutospacing="0" w:after="0" w:afterAutospacing="0"/>
+        <w:rPr>
+          <w:rStyle w:val="Strong"/>
+          <w:rFonts w:ascii="Helvetica" w:hAnsi="Helvetica" w:cs="Helvetica"/>
+          <w:color w:val="000000"/>
+          <w:sz w:val="18"/>
+          <w:szCs w:val="18"/>
+          <w:bdr w:val="none" w:sz="0" w:space="0" w:color="auto" w:frame="1"/>
+          <w:shd w:val="clear" w:color="auto" w:fill="FFFFFF"/>
+        </w:rPr>
+      </w:pPr>
+    </w:p>
+    <w:p>
+      <w:pPr>
+        <w:pStyle w:val="NormalWeb"/>
+        <w:shd w:val="clear" w:color="auto" w:fill="FFFFFF"/>
+        <w:spacing w:before="0" w:beforeAutospacing="0" w:after="0" w:afterAutospacing="0"/>
+        <w:rPr>
+          <w:rStyle w:val="Strong"/>
+          <w:rFonts w:ascii="Helvetica" w:hAnsi="Helvetica" w:cs="Helvetica"/>
+          <w:color w:val="000000"/>
+          <w:sz w:val="18"/>
+          <w:szCs w:val="18"/>
+          <w:bdr w:val="none" w:sz="0" w:space="0" w:color="auto" w:frame="1"/>
+          <w:shd w:val="clear" w:color="auto" w:fill="FFFFFF"/>
+        </w:rPr>
+      </w:pPr>
+      <w:r>
+        <w:rPr>
+          <w:noProof/>
+        </w:rPr>
+        <w:drawing>
+          <wp:inline distT="0" distB="0" distL="0" distR="0" wp14:anchorId="7D4A6327" wp14:editId="6806978B">
+            <wp:extent cx="5943600" cy="504190"/>
+            <wp:effectExtent l="0" t="0" r="0" b="0"/>
+            <wp:docPr id="4" name="Picture 4"/>
+            <wp:cNvGraphicFramePr>
+              <a:graphicFrameLocks xmlns:a="http://schemas.openxmlformats.org/drawingml/2006/main" noChangeAspect="1"/>
+            </wp:cNvGraphicFramePr>
+            <a:graphic xmlns:a="http://schemas.openxmlformats.org/drawingml/2006/main">
+              <a:graphicData uri="http://schemas.openxmlformats.org/drawingml/2006/picture">
+                <pic:pic xmlns:pic="http://schemas.openxmlformats.org/drawingml/2006/picture">
+                  <pic:nvPicPr>
+                    <pic:cNvPr id="1" name=""/>
+                    <pic:cNvPicPr/>
+                  </pic:nvPicPr>
+                  <pic:blipFill>
+                    <a:blip r:embed="rId8"/>
+                    <a:stretch>
+                      <a:fillRect/>
+                    </a:stretch>
+                  </pic:blipFill>
+                  <pic:spPr>
+                    <a:xfrm>
+                      <a:off x="0" y="0"/>
+                      <a:ext cx="5943600" cy="504190"/>
+                    </a:xfrm>
+                    <a:prstGeom prst="rect">
+                      <a:avLst/>
+                    </a:prstGeom>
+                  </pic:spPr>
+                </pic:pic>
+              </a:graphicData>
+            </a:graphic>
+          </wp:inline>
+        </w:drawing>
+      </w:r>
+    </w:p>
+    <w:p>
+      <w:pPr>
+        <w:pStyle w:val="NormalWeb"/>
+        <w:shd w:val="clear" w:color="auto" w:fill="FFFFFF"/>
+        <w:spacing w:before="0" w:beforeAutospacing="0" w:after="0" w:afterAutospacing="0"/>
+        <w:rPr>
+          <w:rStyle w:val="Strong"/>
+          <w:rFonts w:ascii="Helvetica" w:hAnsi="Helvetica" w:cs="Helvetica"/>
+          <w:color w:val="000000"/>
+          <w:sz w:val="18"/>
+          <w:szCs w:val="18"/>
+          <w:bdr w:val="none" w:sz="0" w:space="0" w:color="auto" w:frame="1"/>
+          <w:shd w:val="clear" w:color="auto" w:fill="FFFFFF"/>
+        </w:rPr>
+      </w:pPr>
+    </w:p>
+    <w:p>
+      <w:pPr>
+        <w:pStyle w:val="NormalWeb"/>
+        <w:shd w:val="clear" w:color="auto" w:fill="FFFFFF"/>
+        <w:spacing w:before="0" w:beforeAutospacing="0" w:after="0" w:afterAutospacing="0"/>
+        <w:rPr>
+          <w:rFonts w:asciiTheme="minorHAnsi" w:hAnsiTheme="minorHAnsi" w:cstheme="minorHAnsi"/>
+          <w:color w:val="000000"/>
+          <w:sz w:val="22"/>
+          <w:szCs w:val="22"/>
+          <w:bdr w:val="none" w:sz="0" w:space="0" w:color="auto" w:frame="1"/>
+        </w:rPr>
+      </w:pPr>
+      <w:r>
+        <w:rPr>
+          <w:rStyle w:val="Strong"/>
+          <w:rFonts w:ascii="Helvetica" w:hAnsi="Helvetica" w:cs="Helvetica"/>
+          <w:color w:val="000000"/>
+          <w:sz w:val="18"/>
+          <w:szCs w:val="18"/>
+          <w:bdr w:val="none" w:sz="0" w:space="0" w:color="auto" w:frame="1"/>
+          <w:shd w:val="clear" w:color="auto" w:fill="FFFFFF"/>
+        </w:rPr>
+        <w:t>b- count</w:t>
+      </w:r>
+    </w:p>
+    <w:p>
+      <w:pPr>
+        <w:pStyle w:val="NormalWeb"/>
+        <w:shd w:val="clear" w:color="auto" w:fill="FFFFFF"/>
+        <w:spacing w:before="0" w:beforeAutospacing="0" w:after="0" w:afterAutospacing="0"/>
+        <w:rPr>
+          <w:rFonts w:asciiTheme="minorHAnsi" w:hAnsiTheme="minorHAnsi" w:cstheme="minorHAnsi"/>
+          <w:color w:val="000000"/>
+          <w:sz w:val="22"/>
+          <w:szCs w:val="22"/>
+          <w:bdr w:val="none" w:sz="0" w:space="0" w:color="auto" w:frame="1"/>
+        </w:rPr>
+      </w:pPr>
+    </w:p>
+    <w:p>
+      <w:pPr>
+        <w:pStyle w:val="NormalWeb"/>
+        <w:shd w:val="clear" w:color="auto" w:fill="FFFFFF"/>
+        <w:spacing w:before="0" w:beforeAutospacing="0" w:after="0" w:afterAutospacing="0"/>
+        <w:rPr>
+          <w:rFonts w:asciiTheme="minorHAnsi" w:hAnsiTheme="minorHAnsi" w:cstheme="minorHAnsi"/>
+          <w:color w:val="000000"/>
+          <w:sz w:val="22"/>
+          <w:szCs w:val="22"/>
+          <w:bdr w:val="none" w:sz="0" w:space="0" w:color="auto" w:frame="1"/>
+        </w:rPr>
+      </w:pPr>
+      <w:r>
+        <w:rPr>
+          <w:noProof/>
+        </w:rPr>
+        <w:lastRenderedPageBreak/>
+        <w:drawing>
+          <wp:inline distT="0" distB="0" distL="0" distR="0" wp14:anchorId="614F495B" wp14:editId="3DEE6B79">
+            <wp:extent cx="5943600" cy="755015"/>
+            <wp:effectExtent l="0" t="0" r="0" b="6985"/>
+            <wp:docPr id="5" name="Picture 5"/>
+            <wp:cNvGraphicFramePr>
+              <a:graphicFrameLocks xmlns:a="http://schemas.openxmlformats.org/drawingml/2006/main" noChangeAspect="1"/>
+            </wp:cNvGraphicFramePr>
+            <a:graphic xmlns:a="http://schemas.openxmlformats.org/drawingml/2006/main">
+              <a:graphicData uri="http://schemas.openxmlformats.org/drawingml/2006/picture">
+                <pic:pic xmlns:pic="http://schemas.openxmlformats.org/drawingml/2006/picture">
+                  <pic:nvPicPr>
+                    <pic:cNvPr id="1" name=""/>
+                    <pic:cNvPicPr/>
+                  </pic:nvPicPr>
+                  <pic:blipFill>
+                    <a:blip r:embed="rId9"/>
+                    <a:stretch>
+                      <a:fillRect/>
+                    </a:stretch>
+                  </pic:blipFill>
+                  <pic:spPr>
+                    <a:xfrm>
+                      <a:off x="0" y="0"/>
+                      <a:ext cx="5943600" cy="755015"/>
+                    </a:xfrm>
+                    <a:prstGeom prst="rect">
+                      <a:avLst/>
+                    </a:prstGeom>
+                  </pic:spPr>
+                </pic:pic>
+              </a:graphicData>
+            </a:graphic>
+          </wp:inline>
+        </w:drawing>
+      </w:r>
+    </w:p>
+    <w:p>
+      <w:pPr>
+        <w:pStyle w:val="NormalWeb"/>
+        <w:shd w:val="clear" w:color="auto" w:fill="FFFFFF"/>
+        <w:spacing w:before="0" w:beforeAutospacing="0" w:after="0" w:afterAutospacing="0"/>
+        <w:rPr>
+          <w:rFonts w:asciiTheme="minorHAnsi" w:hAnsiTheme="minorHAnsi" w:cstheme="minorHAnsi"/>
+          <w:color w:val="000000"/>
+          <w:sz w:val="22"/>
+          <w:szCs w:val="22"/>
+          <w:bdr w:val="none" w:sz="0" w:space="0" w:color="auto" w:frame="1"/>
+        </w:rPr>
+      </w:pPr>
+    </w:p>
+    <w:p>
+      <w:pPr>
+        <w:pStyle w:val="NormalWeb"/>
+        <w:shd w:val="clear" w:color="auto" w:fill="FFFFFF"/>
+        <w:spacing w:before="0" w:beforeAutospacing="0" w:after="0" w:afterAutospacing="0"/>
+        <w:rPr>
+          <w:rStyle w:val="Strong"/>
+          <w:rFonts w:ascii="Helvetica" w:hAnsi="Helvetica" w:cs="Helvetica"/>
+          <w:color w:val="000000"/>
+          <w:sz w:val="18"/>
+          <w:szCs w:val="18"/>
+          <w:bdr w:val="none" w:sz="0" w:space="0" w:color="auto" w:frame="1"/>
+          <w:shd w:val="clear" w:color="auto" w:fill="FFFFFF"/>
+        </w:rPr>
+      </w:pPr>
+      <w:r>
+        <w:rPr>
+          <w:rStyle w:val="Strong"/>
+          <w:rFonts w:ascii="Helvetica" w:hAnsi="Helvetica" w:cs="Helvetica"/>
+          <w:color w:val="000000"/>
+          <w:sz w:val="18"/>
+          <w:szCs w:val="18"/>
+          <w:bdr w:val="none" w:sz="0" w:space="0" w:color="auto" w:frame="1"/>
+          <w:shd w:val="clear" w:color="auto" w:fill="FFFFFF"/>
+        </w:rPr>
+        <w:t>4) HBase surgery tools</w:t>
+      </w:r>
+    </w:p>
+    <w:p>
+      <w:pPr>
+        <w:pStyle w:val="NormalWeb"/>
+        <w:shd w:val="clear" w:color="auto" w:fill="FFFFFF"/>
+        <w:spacing w:before="0" w:beforeAutospacing="0" w:after="0" w:afterAutospacing="0"/>
+        <w:rPr>
+          <w:rStyle w:val="Strong"/>
+          <w:rFonts w:ascii="Helvetica" w:hAnsi="Helvetica" w:cs="Helvetica"/>
+          <w:color w:val="000000"/>
+          <w:sz w:val="18"/>
+          <w:szCs w:val="18"/>
+          <w:bdr w:val="none" w:sz="0" w:space="0" w:color="auto" w:frame="1"/>
+          <w:shd w:val="clear" w:color="auto" w:fill="FFFFFF"/>
+        </w:rPr>
+      </w:pPr>
+    </w:p>
+    <w:p>
+      <w:pPr>
+        <w:pStyle w:val="NormalWeb"/>
+        <w:shd w:val="clear" w:color="auto" w:fill="FFFFFF"/>
+        <w:spacing w:before="0" w:beforeAutospacing="0" w:after="0" w:afterAutospacing="0"/>
+        <w:rPr>
+          <w:rStyle w:val="Strong"/>
+          <w:rFonts w:ascii="Helvetica" w:hAnsi="Helvetica" w:cs="Helvetica"/>
+          <w:color w:val="000000"/>
+          <w:sz w:val="18"/>
+          <w:szCs w:val="18"/>
+          <w:bdr w:val="none" w:sz="0" w:space="0" w:color="auto" w:frame="1"/>
+          <w:shd w:val="clear" w:color="auto" w:fill="FFFFFF"/>
+        </w:rPr>
+      </w:pPr>
+      <w:r>
+        <w:rPr>
+          <w:rStyle w:val="Strong"/>
+          <w:rFonts w:ascii="Helvetica" w:hAnsi="Helvetica" w:cs="Helvetica"/>
+          <w:color w:val="000000"/>
+          <w:sz w:val="18"/>
+          <w:szCs w:val="18"/>
+          <w:bdr w:val="none" w:sz="0" w:space="0" w:color="auto" w:frame="1"/>
+          <w:shd w:val="clear" w:color="auto" w:fill="FFFFFF"/>
+        </w:rPr>
+        <w:t>a-  balancer</w:t>
+      </w:r>
+    </w:p>
+    <w:p>
+      <w:pPr>
+        <w:pStyle w:val="NormalWeb"/>
+        <w:shd w:val="clear" w:color="auto" w:fill="FFFFFF"/>
+        <w:spacing w:before="0" w:beforeAutospacing="0" w:after="0" w:afterAutospacing="0"/>
+        <w:rPr>
+          <w:rStyle w:val="Strong"/>
+          <w:rFonts w:ascii="Helvetica" w:hAnsi="Helvetica" w:cs="Helvetica"/>
+          <w:color w:val="000000"/>
+          <w:sz w:val="18"/>
+          <w:szCs w:val="18"/>
+          <w:bdr w:val="none" w:sz="0" w:space="0" w:color="auto" w:frame="1"/>
+          <w:shd w:val="clear" w:color="auto" w:fill="FFFFFF"/>
+        </w:rPr>
+      </w:pPr>
+    </w:p>
+    <w:p>
+      <w:pPr>
+        <w:pStyle w:val="NormalWeb"/>
+        <w:shd w:val="clear" w:color="auto" w:fill="FFFFFF"/>
+        <w:spacing w:before="0" w:beforeAutospacing="0" w:after="0" w:afterAutospacing="0"/>
+        <w:rPr>
+          <w:rStyle w:val="Strong"/>
+          <w:rFonts w:ascii="Helvetica" w:hAnsi="Helvetica" w:cs="Helvetica"/>
+          <w:color w:val="000000"/>
+          <w:sz w:val="18"/>
+          <w:szCs w:val="18"/>
+          <w:bdr w:val="none" w:sz="0" w:space="0" w:color="auto" w:frame="1"/>
+          <w:shd w:val="clear" w:color="auto" w:fill="FFFFFF"/>
+        </w:rPr>
+      </w:pPr>
+      <w:r>
+        <w:rPr>
+          <w:noProof/>
+        </w:rPr>
+        <w:drawing>
+          <wp:inline distT="0" distB="0" distL="0" distR="0" wp14:anchorId="4117FF3C" wp14:editId="4640780E">
+            <wp:extent cx="4324350" cy="952500"/>
+            <wp:effectExtent l="0" t="0" r="0" b="0"/>
+            <wp:docPr id="6" name="Picture 6"/>
+            <wp:cNvGraphicFramePr>
+              <a:graphicFrameLocks xmlns:a="http://schemas.openxmlformats.org/drawingml/2006/main" noChangeAspect="1"/>
+            </wp:cNvGraphicFramePr>
+            <a:graphic xmlns:a="http://schemas.openxmlformats.org/drawingml/2006/main">
+              <a:graphicData uri="http://schemas.openxmlformats.org/drawingml/2006/picture">
+                <pic:pic xmlns:pic="http://schemas.openxmlformats.org/drawingml/2006/picture">
+                  <pic:nvPicPr>
+                    <pic:cNvPr id="1" name=""/>
+                    <pic:cNvPicPr/>
+                  </pic:nvPicPr>
+                  <pic:blipFill>
+                    <a:blip r:embed="rId10"/>
+                    <a:stretch>
+                      <a:fillRect/>
+                    </a:stretch>
+                  </pic:blipFill>
+                  <pic:spPr>
+                    <a:xfrm>
+                      <a:off x="0" y="0"/>
+                      <a:ext cx="4324350" cy="952500"/>
+                    </a:xfrm>
+                    <a:prstGeom prst="rect">
+                      <a:avLst/>
+                    </a:prstGeom>
+                  </pic:spPr>
+                </pic:pic>
+              </a:graphicData>
+            </a:graphic>
+          </wp:inline>
+        </w:drawing>
+      </w:r>
+    </w:p>
+    <w:p>
+      <w:pPr>
+        <w:pStyle w:val="NormalWeb"/>
+        <w:shd w:val="clear" w:color="auto" w:fill="FFFFFF"/>
+        <w:spacing w:before="0" w:beforeAutospacing="0" w:after="0" w:afterAutospacing="0"/>
+        <w:rPr>
+          <w:rStyle w:val="Strong"/>
+          <w:rFonts w:ascii="Helvetica" w:hAnsi="Helvetica" w:cs="Helvetica"/>
+          <w:color w:val="000000"/>
+          <w:sz w:val="18"/>
+          <w:szCs w:val="18"/>
+          <w:bdr w:val="none" w:sz="0" w:space="0" w:color="auto" w:frame="1"/>
+          <w:shd w:val="clear" w:color="auto" w:fill="FFFFFF"/>
+        </w:rPr>
+      </w:pPr>
+    </w:p>
+    <w:p>
+      <w:pPr>
+        <w:pStyle w:val="NormalWeb"/>
+        <w:shd w:val="clear" w:color="auto" w:fill="FFFFFF"/>
+        <w:spacing w:before="0" w:beforeAutospacing="0" w:after="0" w:afterAutospacing="0"/>
+        <w:rPr>
+          <w:rStyle w:val="Strong"/>
+          <w:rFonts w:ascii="Helvetica" w:hAnsi="Helvetica" w:cs="Helvetica"/>
+          <w:color w:val="000000"/>
+          <w:sz w:val="18"/>
+          <w:szCs w:val="18"/>
+          <w:bdr w:val="none" w:sz="0" w:space="0" w:color="auto" w:frame="1"/>
+          <w:shd w:val="clear" w:color="auto" w:fill="FFFFFF"/>
+        </w:rPr>
+      </w:pPr>
+      <w:r>
+        <w:rPr>
+          <w:rStyle w:val="Strong"/>
+          <w:rFonts w:ascii="Helvetica" w:hAnsi="Helvetica" w:cs="Helvetica"/>
+          <w:color w:val="000000"/>
+          <w:sz w:val="18"/>
+          <w:szCs w:val="18"/>
+          <w:bdr w:val="none" w:sz="0" w:space="0" w:color="auto" w:frame="1"/>
+          <w:shd w:val="clear" w:color="auto" w:fill="FFFFFF"/>
+        </w:rPr>
+        <w:t xml:space="preserve">b- </w:t>
+      </w:r>
+      <w:r>
+        <w:rPr>
+          <w:rStyle w:val="Strong"/>
+          <w:rFonts w:ascii="Helvetica" w:hAnsi="Helvetica" w:cs="Helvetica"/>
+          <w:color w:val="000000"/>
+          <w:sz w:val="18"/>
+          <w:szCs w:val="18"/>
+          <w:bdr w:val="none" w:sz="0" w:space="0" w:color="auto" w:frame="1"/>
+          <w:shd w:val="clear" w:color="auto" w:fill="FFFFFF"/>
+        </w:rPr>
+        <w:t>compact</w:t>
+      </w:r>
+    </w:p>
+    <w:p>
+      <w:pPr>
+        <w:pStyle w:val="NormalWeb"/>
+        <w:shd w:val="clear" w:color="auto" w:fill="FFFFFF"/>
+        <w:spacing w:before="0" w:beforeAutospacing="0" w:after="0" w:afterAutospacing="0"/>
+        <w:rPr>
+          <w:rStyle w:val="Strong"/>
+          <w:rFonts w:ascii="Helvetica" w:hAnsi="Helvetica" w:cs="Helvetica"/>
+          <w:color w:val="000000"/>
+          <w:sz w:val="18"/>
+          <w:szCs w:val="18"/>
+          <w:bdr w:val="none" w:sz="0" w:space="0" w:color="auto" w:frame="1"/>
+          <w:shd w:val="clear" w:color="auto" w:fill="FFFFFF"/>
+        </w:rPr>
+      </w:pPr>
+    </w:p>
+    <w:p>
+      <w:pPr>
+        <w:pStyle w:val="NormalWeb"/>
+        <w:shd w:val="clear" w:color="auto" w:fill="FFFFFF"/>
+        <w:spacing w:before="0" w:beforeAutospacing="0" w:after="0" w:afterAutospacing="0"/>
+        <w:rPr>
+          <w:rStyle w:val="Strong"/>
+          <w:rFonts w:ascii="Helvetica" w:hAnsi="Helvetica" w:cs="Helvetica"/>
+          <w:color w:val="000000"/>
+          <w:sz w:val="18"/>
+          <w:szCs w:val="18"/>
+          <w:bdr w:val="none" w:sz="0" w:space="0" w:color="auto" w:frame="1"/>
+          <w:shd w:val="clear" w:color="auto" w:fill="FFFFFF"/>
+        </w:rPr>
+      </w:pPr>
+      <w:r>
+        <w:rPr>
+          <w:noProof/>
+        </w:rPr>
+        <w:drawing>
+          <wp:inline distT="0" distB="0" distL="0" distR="0" wp14:anchorId="4D0DA4E7" wp14:editId="767130E9">
+            <wp:extent cx="3638550" cy="609600"/>
+            <wp:effectExtent l="0" t="0" r="0" b="0"/>
+            <wp:docPr id="7" name="Picture 7"/>
+            <wp:cNvGraphicFramePr>
+              <a:graphicFrameLocks xmlns:a="http://schemas.openxmlformats.org/drawingml/2006/main" noChangeAspect="1"/>
+            </wp:cNvGraphicFramePr>
+            <a:graphic xmlns:a="http://schemas.openxmlformats.org/drawingml/2006/main">
+              <a:graphicData uri="http://schemas.openxmlformats.org/drawingml/2006/picture">
+                <pic:pic xmlns:pic="http://schemas.openxmlformats.org/drawingml/2006/picture">
+                  <pic:nvPicPr>
+                    <pic:cNvPr id="1" name=""/>
+                    <pic:cNvPicPr/>
+                  </pic:nvPicPr>
+                  <pic:blipFill>
+                    <a:blip r:embed="rId11"/>
+                    <a:stretch>
+                      <a:fillRect/>
+                    </a:stretch>
+                  </pic:blipFill>
+                  <pic:spPr>
+                    <a:xfrm>
+                      <a:off x="0" y="0"/>
+                      <a:ext cx="3638550" cy="609600"/>
+                    </a:xfrm>
+                    <a:prstGeom prst="rect">
+                      <a:avLst/>
+                    </a:prstGeom>
+                  </pic:spPr>
+                </pic:pic>
+              </a:graphicData>
+            </a:graphic>
+          </wp:inline>
+        </w:drawing>
+      </w:r>
+    </w:p>
+    <w:p>
+      <w:pPr>
+        <w:pStyle w:val="NormalWeb"/>
+        <w:shd w:val="clear" w:color="auto" w:fill="FFFFFF"/>
+        <w:spacing w:before="0" w:beforeAutospacing="0" w:after="0" w:afterAutospacing="0"/>
+        <w:rPr>
+          <w:rStyle w:val="Strong"/>
+          <w:rFonts w:ascii="Helvetica" w:hAnsi="Helvetica" w:cs="Helvetica"/>
+          <w:color w:val="000000"/>
+          <w:sz w:val="18"/>
+          <w:szCs w:val="18"/>
+          <w:bdr w:val="none" w:sz="0" w:space="0" w:color="auto" w:frame="1"/>
+          <w:shd w:val="clear" w:color="auto" w:fill="FFFFFF"/>
+        </w:rPr>
+      </w:pPr>
+    </w:p>
+    <w:p>
+      <w:pPr>
+        <w:pStyle w:val="NormalWeb"/>
+        <w:shd w:val="clear" w:color="auto" w:fill="FFFFFF"/>
+        <w:spacing w:before="0" w:beforeAutospacing="0" w:after="0" w:afterAutospacing="0"/>
+        <w:rPr>
+          <w:rStyle w:val="Strong"/>
+          <w:rFonts w:ascii="Helvetica" w:hAnsi="Helvetica" w:cs="Helvetica"/>
+          <w:color w:val="000000"/>
+          <w:sz w:val="18"/>
+          <w:szCs w:val="18"/>
+          <w:bdr w:val="none" w:sz="0" w:space="0" w:color="auto" w:frame="1"/>
+          <w:shd w:val="clear" w:color="auto" w:fill="FFFFFF"/>
+        </w:rPr>
+      </w:pPr>
+      <w:r>
+        <w:rPr>
+          <w:rStyle w:val="Strong"/>
+          <w:rFonts w:ascii="Helvetica" w:hAnsi="Helvetica" w:cs="Helvetica"/>
+          <w:color w:val="000000"/>
+          <w:sz w:val="18"/>
+          <w:szCs w:val="18"/>
+          <w:bdr w:val="none" w:sz="0" w:space="0" w:color="auto" w:frame="1"/>
+          <w:shd w:val="clear" w:color="auto" w:fill="FFFFFF"/>
+        </w:rPr>
+        <w:t>5) Cluster replication tools</w:t>
+      </w:r>
+    </w:p>
+    <w:p>
+      <w:pPr>
+        <w:pStyle w:val="NormalWeb"/>
+        <w:shd w:val="clear" w:color="auto" w:fill="FFFFFF"/>
+        <w:spacing w:before="0" w:beforeAutospacing="0" w:after="0" w:afterAutospacing="0"/>
+        <w:rPr>
+          <w:rStyle w:val="Strong"/>
+          <w:rFonts w:ascii="Helvetica" w:hAnsi="Helvetica" w:cs="Helvetica"/>
+          <w:color w:val="000000"/>
+          <w:sz w:val="18"/>
+          <w:szCs w:val="18"/>
+          <w:bdr w:val="none" w:sz="0" w:space="0" w:color="auto" w:frame="1"/>
+          <w:shd w:val="clear" w:color="auto" w:fill="FFFFFF"/>
+        </w:rPr>
+      </w:pPr>
+    </w:p>
+    <w:p>
+      <w:pPr>
+        <w:pStyle w:val="NormalWeb"/>
+        <w:shd w:val="clear" w:color="auto" w:fill="FFFFFF"/>
+        <w:spacing w:before="0" w:beforeAutospacing="0" w:after="0" w:afterAutospacing="0"/>
+        <w:rPr>
+          <w:rStyle w:val="Strong"/>
+          <w:rFonts w:ascii="Helvetica" w:hAnsi="Helvetica" w:cs="Helvetica"/>
+          <w:color w:val="000000"/>
+          <w:sz w:val="18"/>
+          <w:szCs w:val="18"/>
+          <w:bdr w:val="none" w:sz="0" w:space="0" w:color="auto" w:frame="1"/>
+          <w:shd w:val="clear" w:color="auto" w:fill="FFFFFF"/>
+        </w:rPr>
+      </w:pPr>
+      <w:r>
+        <w:rPr>
+          <w:rStyle w:val="Strong"/>
+          <w:rFonts w:ascii="Helvetica" w:hAnsi="Helvetica" w:cs="Helvetica"/>
+          <w:color w:val="000000"/>
+          <w:sz w:val="18"/>
+          <w:szCs w:val="18"/>
+          <w:bdr w:val="none" w:sz="0" w:space="0" w:color="auto" w:frame="1"/>
+          <w:shd w:val="clear" w:color="auto" w:fill="FFFFFF"/>
+        </w:rPr>
+        <w:t xml:space="preserve">a- </w:t>
+      </w:r>
+      <w:proofErr w:type="spellStart"/>
+      <w:r>
+        <w:rPr>
+          <w:rStyle w:val="Strong"/>
+          <w:rFonts w:ascii="Helvetica" w:hAnsi="Helvetica" w:cs="Helvetica"/>
+          <w:color w:val="000000"/>
+          <w:sz w:val="18"/>
+          <w:szCs w:val="18"/>
+          <w:bdr w:val="none" w:sz="0" w:space="0" w:color="auto" w:frame="1"/>
+          <w:shd w:val="clear" w:color="auto" w:fill="FFFFFF"/>
+        </w:rPr>
+        <w:t>list_peers</w:t>
+      </w:r>
+      <w:proofErr w:type="spellEnd"/>
+    </w:p>
+    <w:p>
+      <w:pPr>
+        <w:pStyle w:val="NormalWeb"/>
+        <w:shd w:val="clear" w:color="auto" w:fill="FFFFFF"/>
+        <w:spacing w:before="0" w:beforeAutospacing="0" w:after="0" w:afterAutospacing="0"/>
+        <w:rPr>
+          <w:rStyle w:val="Strong"/>
+          <w:rFonts w:ascii="Helvetica" w:hAnsi="Helvetica" w:cs="Helvetica"/>
+          <w:color w:val="000000"/>
+          <w:sz w:val="18"/>
+          <w:szCs w:val="18"/>
+          <w:bdr w:val="none" w:sz="0" w:space="0" w:color="auto" w:frame="1"/>
+          <w:shd w:val="clear" w:color="auto" w:fill="FFFFFF"/>
+        </w:rPr>
+      </w:pPr>
+    </w:p>
+    <w:p>
+      <w:pPr>
+        <w:pStyle w:val="NormalWeb"/>
+        <w:shd w:val="clear" w:color="auto" w:fill="FFFFFF"/>
+        <w:spacing w:before="0" w:beforeAutospacing="0" w:after="0" w:afterAutospacing="0"/>
+        <w:rPr>
+          <w:rStyle w:val="Strong"/>
+          <w:rFonts w:ascii="Helvetica" w:hAnsi="Helvetica" w:cs="Helvetica"/>
+          <w:color w:val="000000"/>
+          <w:sz w:val="18"/>
+          <w:szCs w:val="18"/>
+          <w:bdr w:val="none" w:sz="0" w:space="0" w:color="auto" w:frame="1"/>
+          <w:shd w:val="clear" w:color="auto" w:fill="FFFFFF"/>
+        </w:rPr>
+      </w:pPr>
+      <w:r>
+        <w:rPr>
+          <w:noProof/>
+        </w:rPr>
+        <w:drawing>
+          <wp:inline distT="0" distB="0" distL="0" distR="0" wp14:anchorId="677DD947" wp14:editId="7F89D6AB">
+            <wp:extent cx="5943600" cy="490855"/>
+            <wp:effectExtent l="0" t="0" r="0" b="4445"/>
+            <wp:docPr id="8" name="Picture 8"/>
+            <wp:cNvGraphicFramePr>
+              <a:graphicFrameLocks xmlns:a="http://schemas.openxmlformats.org/drawingml/2006/main" noChangeAspect="1"/>
+            </wp:cNvGraphicFramePr>
+            <a:graphic xmlns:a="http://schemas.openxmlformats.org/drawingml/2006/main">
+              <a:graphicData uri="http://schemas.openxmlformats.org/drawingml/2006/picture">
+                <pic:pic xmlns:pic="http://schemas.openxmlformats.org/drawingml/2006/picture">
+                  <pic:nvPicPr>
+                    <pic:cNvPr id="1" name=""/>
+                    <pic:cNvPicPr/>
+                  </pic:nvPicPr>
+                  <pic:blipFill>
+                    <a:blip r:embed="rId12"/>
+                    <a:stretch>
+                      <a:fillRect/>
+                    </a:stretch>
+                  </pic:blipFill>
+                  <pic:spPr>
+                    <a:xfrm>
+                      <a:off x="0" y="0"/>
+                      <a:ext cx="5943600" cy="490855"/>
+                    </a:xfrm>
+                    <a:prstGeom prst="rect">
+                      <a:avLst/>
+                    </a:prstGeom>
+                  </pic:spPr>
+                </pic:pic>
+              </a:graphicData>
+            </a:graphic>
+          </wp:inline>
+        </w:drawing>
+      </w:r>
+    </w:p>
+    <w:p>
+      <w:pPr>
+        <w:pStyle w:val="NormalWeb"/>
+        <w:shd w:val="clear" w:color="auto" w:fill="FFFFFF"/>
+        <w:spacing w:before="0" w:beforeAutospacing="0" w:after="0" w:afterAutospacing="0"/>
+        <w:rPr>
+          <w:rStyle w:val="Strong"/>
+          <w:rFonts w:ascii="Helvetica" w:hAnsi="Helvetica" w:cs="Helvetica"/>
+          <w:color w:val="000000"/>
+          <w:sz w:val="18"/>
+          <w:szCs w:val="18"/>
+          <w:bdr w:val="none" w:sz="0" w:space="0" w:color="auto" w:frame="1"/>
+          <w:shd w:val="clear" w:color="auto" w:fill="FFFFFF"/>
+        </w:rPr>
+      </w:pPr>
+    </w:p>
+    <w:p>
+      <w:pPr>
+        <w:pStyle w:val="NormalWeb"/>
+        <w:shd w:val="clear" w:color="auto" w:fill="FFFFFF"/>
+        <w:spacing w:before="0" w:beforeAutospacing="0" w:after="0" w:afterAutospacing="0"/>
+        <w:rPr>
+          <w:rStyle w:val="Strong"/>
+          <w:rFonts w:ascii="Helvetica" w:hAnsi="Helvetica" w:cs="Helvetica"/>
+          <w:color w:val="000000"/>
+          <w:sz w:val="18"/>
+          <w:szCs w:val="18"/>
+          <w:bdr w:val="none" w:sz="0" w:space="0" w:color="auto" w:frame="1"/>
+          <w:shd w:val="clear" w:color="auto" w:fill="FFFFFF"/>
+        </w:rPr>
+      </w:pPr>
+      <w:r>
+        <w:rPr>
+          <w:rStyle w:val="Strong"/>
+          <w:rFonts w:ascii="Helvetica" w:hAnsi="Helvetica" w:cs="Helvetica"/>
+          <w:color w:val="000000"/>
+          <w:sz w:val="18"/>
+          <w:szCs w:val="18"/>
+          <w:bdr w:val="none" w:sz="0" w:space="0" w:color="auto" w:frame="1"/>
+          <w:shd w:val="clear" w:color="auto" w:fill="FFFFFF"/>
+        </w:rPr>
+        <w:t xml:space="preserve">b- </w:t>
+      </w:r>
+      <w:proofErr w:type="spellStart"/>
+      <w:r>
+        <w:rPr>
+          <w:rStyle w:val="Strong"/>
+          <w:rFonts w:ascii="Helvetica" w:hAnsi="Helvetica" w:cs="Helvetica"/>
+          <w:color w:val="000000"/>
+          <w:sz w:val="18"/>
+          <w:szCs w:val="18"/>
+          <w:bdr w:val="none" w:sz="0" w:space="0" w:color="auto" w:frame="1"/>
+          <w:shd w:val="clear" w:color="auto" w:fill="FFFFFF"/>
+        </w:rPr>
+        <w:t>enable_peer</w:t>
+      </w:r>
+      <w:proofErr w:type="spellEnd"/>
+    </w:p>
+    <w:p>
+      <w:pPr>
+        <w:pStyle w:val="NormalWeb"/>
+        <w:shd w:val="clear" w:color="auto" w:fill="FFFFFF"/>
+        <w:spacing w:before="0" w:beforeAutospacing="0" w:after="0" w:afterAutospacing="0"/>
+        <w:rPr>
+          <w:rStyle w:val="Strong"/>
+          <w:rFonts w:ascii="Helvetica" w:hAnsi="Helvetica" w:cs="Helvetica"/>
+          <w:color w:val="000000"/>
+          <w:sz w:val="18"/>
+          <w:szCs w:val="18"/>
+          <w:bdr w:val="none" w:sz="0" w:space="0" w:color="auto" w:frame="1"/>
+          <w:shd w:val="clear" w:color="auto" w:fill="FFFFFF"/>
+        </w:rPr>
+      </w:pPr>
+    </w:p>
+    <w:p>
+      <w:pPr>
+        <w:pStyle w:val="NormalWeb"/>
+        <w:shd w:val="clear" w:color="auto" w:fill="FFFFFF"/>
+        <w:spacing w:before="0" w:beforeAutospacing="0" w:after="0" w:afterAutospacing="0"/>
+        <w:rPr>
+          <w:rStyle w:val="Strong"/>
+          <w:rFonts w:ascii="Helvetica" w:hAnsi="Helvetica" w:cs="Helvetica"/>
+          <w:color w:val="000000"/>
+          <w:sz w:val="18"/>
+          <w:szCs w:val="18"/>
+          <w:bdr w:val="none" w:sz="0" w:space="0" w:color="auto" w:frame="1"/>
+          <w:shd w:val="clear" w:color="auto" w:fill="FFFFFF"/>
+        </w:rPr>
+      </w:pPr>
+      <w:r>
+        <w:rPr>
+          <w:noProof/>
+        </w:rPr>
+        <w:drawing>
+          <wp:inline distT="0" distB="0" distL="0" distR="0" wp14:anchorId="4D400722" wp14:editId="6AC5868B">
+            <wp:extent cx="5191125" cy="762000"/>
+            <wp:effectExtent l="0" t="0" r="9525" b="0"/>
+            <wp:docPr id="9" name="Picture 9"/>
+            <wp:cNvGraphicFramePr>
+              <a:graphicFrameLocks xmlns:a="http://schemas.openxmlformats.org/drawingml/2006/main" noChangeAspect="1"/>
+            </wp:cNvGraphicFramePr>
+            <a:graphic xmlns:a="http://schemas.openxmlformats.org/drawingml/2006/main">
+              <a:graphicData uri="http://schemas.openxmlformats.org/drawingml/2006/picture">
+                <pic:pic xmlns:pic="http://schemas.openxmlformats.org/drawingml/2006/picture">
+                  <pic:nvPicPr>
+                    <pic:cNvPr id="1" name=""/>
+                    <pic:cNvPicPr/>
+                  </pic:nvPicPr>
+                  <pic:blipFill>
+                    <a:blip r:embed="rId13"/>
+                    <a:stretch>
+                      <a:fillRect/>
+                    </a:stretch>
+                  </pic:blipFill>
+                  <pic:spPr>
+                    <a:xfrm>
+                      <a:off x="0" y="0"/>
+                      <a:ext cx="5191125" cy="762000"/>
+                    </a:xfrm>
+                    <a:prstGeom prst="rect">
+                      <a:avLst/>
+                    </a:prstGeom>
+                  </pic:spPr>
+                </pic:pic>
+              </a:graphicData>
+            </a:graphic>
+          </wp:inline>
+        </w:drawing>
+      </w:r>
+    </w:p>
+    <w:p>
+      <w:pPr>
+        <w:pStyle w:val="NormalWeb"/>
+        <w:shd w:val="clear" w:color="auto" w:fill="FFFFFF"/>
+        <w:spacing w:before="0" w:beforeAutospacing="0" w:after="0" w:afterAutospacing="0"/>
+        <w:rPr>
+          <w:rStyle w:val="Strong"/>
+          <w:rFonts w:ascii="Helvetica" w:hAnsi="Helvetica" w:cs="Helvetica"/>
+          <w:color w:val="000000"/>
+          <w:sz w:val="18"/>
+          <w:szCs w:val="18"/>
+          <w:bdr w:val="none" w:sz="0" w:space="0" w:color="auto" w:frame="1"/>
+          <w:shd w:val="clear" w:color="auto" w:fill="FFFFFF"/>
+        </w:rPr>
+      </w:pPr>
+    </w:p>
+    <w:p>
+      <w:pPr>
+        <w:pStyle w:val="NormalWeb"/>
+        <w:shd w:val="clear" w:color="auto" w:fill="FFFFFF"/>
+        <w:spacing w:before="0" w:beforeAutospacing="0" w:after="0" w:afterAutospacing="0"/>
+        <w:rPr>
+          <w:rStyle w:val="Strong"/>
+          <w:rFonts w:ascii="Helvetica" w:hAnsi="Helvetica" w:cs="Helvetica"/>
+          <w:color w:val="000000"/>
+          <w:sz w:val="18"/>
+          <w:szCs w:val="18"/>
+          <w:bdr w:val="none" w:sz="0" w:space="0" w:color="auto" w:frame="1"/>
+          <w:shd w:val="clear" w:color="auto" w:fill="FFFFFF"/>
+        </w:rPr>
+      </w:pPr>
+      <w:r>
+        <w:rPr>
+          <w:rStyle w:val="Strong"/>
+          <w:rFonts w:ascii="Helvetica" w:hAnsi="Helvetica" w:cs="Helvetica"/>
+          <w:color w:val="000000"/>
+          <w:sz w:val="18"/>
+          <w:szCs w:val="18"/>
+          <w:bdr w:val="none" w:sz="0" w:space="0" w:color="auto" w:frame="1"/>
+          <w:shd w:val="clear" w:color="auto" w:fill="FFFFFF"/>
+        </w:rPr>
+        <w:t>6) Security tools</w:t>
+      </w:r>
+    </w:p>
+    <w:p>
+      <w:pPr>
+        <w:pStyle w:val="NormalWeb"/>
+        <w:shd w:val="clear" w:color="auto" w:fill="FFFFFF"/>
+        <w:spacing w:before="0" w:beforeAutospacing="0" w:after="0" w:afterAutospacing="0"/>
+        <w:rPr>
+          <w:rStyle w:val="Strong"/>
+          <w:rFonts w:ascii="Helvetica" w:hAnsi="Helvetica" w:cs="Helvetica"/>
+          <w:color w:val="000000"/>
+          <w:sz w:val="18"/>
+          <w:szCs w:val="18"/>
+          <w:bdr w:val="none" w:sz="0" w:space="0" w:color="auto" w:frame="1"/>
+          <w:shd w:val="clear" w:color="auto" w:fill="FFFFFF"/>
+        </w:rPr>
+      </w:pPr>
+    </w:p>
+    <w:p>
+      <w:pPr>
+        <w:pStyle w:val="NormalWeb"/>
+        <w:shd w:val="clear" w:color="auto" w:fill="FFFFFF"/>
+        <w:spacing w:before="0" w:beforeAutospacing="0" w:after="0" w:afterAutospacing="0"/>
+        <w:rPr>
+          <w:rStyle w:val="Strong"/>
+          <w:rFonts w:ascii="Helvetica" w:hAnsi="Helvetica" w:cs="Helvetica"/>
+          <w:color w:val="000000"/>
+          <w:sz w:val="18"/>
+          <w:szCs w:val="18"/>
+          <w:bdr w:val="none" w:sz="0" w:space="0" w:color="auto" w:frame="1"/>
+          <w:shd w:val="clear" w:color="auto" w:fill="FFFFFF"/>
+        </w:rPr>
+      </w:pPr>
+      <w:r>
+        <w:rPr>
+          <w:rStyle w:val="Strong"/>
+          <w:rFonts w:ascii="Helvetica" w:hAnsi="Helvetica" w:cs="Helvetica"/>
+          <w:color w:val="000000"/>
+          <w:sz w:val="18"/>
+          <w:szCs w:val="18"/>
+          <w:bdr w:val="none" w:sz="0" w:space="0" w:color="auto" w:frame="1"/>
+          <w:shd w:val="clear" w:color="auto" w:fill="FFFFFF"/>
+        </w:rPr>
+        <w:t>a- grant</w:t>
+      </w:r>
+    </w:p>
+    <w:p>
+      <w:pPr>
+        <w:pStyle w:val="NormalWeb"/>
+        <w:shd w:val="clear" w:color="auto" w:fill="FFFFFF"/>
+        <w:spacing w:before="0" w:beforeAutospacing="0" w:after="0" w:afterAutospacing="0"/>
+        <w:rPr>
+          <w:rStyle w:val="Strong"/>
+          <w:rFonts w:ascii="Helvetica" w:hAnsi="Helvetica" w:cs="Helvetica"/>
+          <w:color w:val="000000"/>
+          <w:sz w:val="18"/>
+          <w:szCs w:val="18"/>
+          <w:bdr w:val="none" w:sz="0" w:space="0" w:color="auto" w:frame="1"/>
+          <w:shd w:val="clear" w:color="auto" w:fill="FFFFFF"/>
+        </w:rPr>
+      </w:pPr>
+    </w:p>
+    <w:p>
+      <w:pPr>
+        <w:pStyle w:val="NormalWeb"/>
+        <w:shd w:val="clear" w:color="auto" w:fill="FFFFFF"/>
+        <w:spacing w:before="0" w:beforeAutospacing="0" w:after="0" w:afterAutospacing="0"/>
+        <w:rPr>
+          <w:rStyle w:val="Strong"/>
+          <w:rFonts w:ascii="Helvetica" w:hAnsi="Helvetica" w:cs="Helvetica"/>
+          <w:color w:val="000000"/>
+          <w:sz w:val="18"/>
+          <w:szCs w:val="18"/>
+          <w:bdr w:val="none" w:sz="0" w:space="0" w:color="auto" w:frame="1"/>
+          <w:shd w:val="clear" w:color="auto" w:fill="FFFFFF"/>
+        </w:rPr>
+      </w:pPr>
+      <w:r>
+        <w:rPr>
+          <w:noProof/>
+        </w:rPr>
+        <w:drawing>
+          <wp:inline distT="0" distB="0" distL="0" distR="0" wp14:anchorId="2F81E9CC" wp14:editId="564850A9">
+            <wp:extent cx="5257800" cy="790575"/>
+            <wp:effectExtent l="0" t="0" r="0" b="9525"/>
+            <wp:docPr id="10" name="Picture 10"/>
+            <wp:cNvGraphicFramePr>
+              <a:graphicFrameLocks xmlns:a="http://schemas.openxmlformats.org/drawingml/2006/main" noChangeAspect="1"/>
+            </wp:cNvGraphicFramePr>
+            <a:graphic xmlns:a="http://schemas.openxmlformats.org/drawingml/2006/main">
+              <a:graphicData uri="http://schemas.openxmlformats.org/drawingml/2006/picture">
+                <pic:pic xmlns:pic="http://schemas.openxmlformats.org/drawingml/2006/picture">
+                  <pic:nvPicPr>
+                    <pic:cNvPr id="1" name=""/>
+                    <pic:cNvPicPr/>
+                  </pic:nvPicPr>
+                  <pic:blipFill>
+                    <a:blip r:embed="rId14"/>
+                    <a:stretch>
+                      <a:fillRect/>
+                    </a:stretch>
+                  </pic:blipFill>
+                  <pic:spPr>
+                    <a:xfrm>
+                      <a:off x="0" y="0"/>
+                      <a:ext cx="5257800" cy="790575"/>
+                    </a:xfrm>
+                    <a:prstGeom prst="rect">
+                      <a:avLst/>
+                    </a:prstGeom>
+                  </pic:spPr>
+                </pic:pic>
+              </a:graphicData>
+            </a:graphic>
+          </wp:inline>
+        </w:drawing>
+      </w:r>
+    </w:p>
+    <w:p>
+      <w:pPr>
+        <w:pStyle w:val="NormalWeb"/>
+        <w:shd w:val="clear" w:color="auto" w:fill="FFFFFF"/>
+        <w:spacing w:before="0" w:beforeAutospacing="0" w:after="0" w:afterAutospacing="0"/>
+        <w:rPr>
+          <w:rStyle w:val="Strong"/>
+          <w:rFonts w:ascii="Helvetica" w:hAnsi="Helvetica" w:cs="Helvetica"/>
+          <w:color w:val="000000"/>
+          <w:sz w:val="18"/>
+          <w:szCs w:val="18"/>
+          <w:bdr w:val="none" w:sz="0" w:space="0" w:color="auto" w:frame="1"/>
+          <w:shd w:val="clear" w:color="auto" w:fill="FFFFFF"/>
+        </w:rPr>
+      </w:pPr>
+    </w:p>
+    <w:p>
+      <w:pPr>
+        <w:pStyle w:val="NormalWeb"/>
+        <w:shd w:val="clear" w:color="auto" w:fill="FFFFFF"/>
+        <w:spacing w:before="0" w:beforeAutospacing="0" w:after="0" w:afterAutospacing="0"/>
+        <w:rPr>
+          <w:rStyle w:val="Strong"/>
+          <w:rFonts w:ascii="Helvetica" w:hAnsi="Helvetica" w:cs="Helvetica"/>
+          <w:color w:val="000000"/>
+          <w:sz w:val="18"/>
+          <w:szCs w:val="18"/>
+          <w:bdr w:val="none" w:sz="0" w:space="0" w:color="auto" w:frame="1"/>
+          <w:shd w:val="clear" w:color="auto" w:fill="FFFFFF"/>
+        </w:rPr>
+      </w:pPr>
+      <w:r>
+        <w:rPr>
+          <w:rStyle w:val="Strong"/>
+          <w:rFonts w:ascii="Helvetica" w:hAnsi="Helvetica" w:cs="Helvetica"/>
+          <w:color w:val="000000"/>
+          <w:sz w:val="18"/>
+          <w:szCs w:val="18"/>
+          <w:bdr w:val="none" w:sz="0" w:space="0" w:color="auto" w:frame="1"/>
+          <w:shd w:val="clear" w:color="auto" w:fill="FFFFFF"/>
+        </w:rPr>
+        <w:t xml:space="preserve">b- </w:t>
+      </w:r>
+      <w:proofErr w:type="spellStart"/>
+      <w:r>
+        <w:rPr>
+          <w:rStyle w:val="Strong"/>
+          <w:rFonts w:ascii="Helvetica" w:hAnsi="Helvetica" w:cs="Helvetica"/>
+          <w:color w:val="000000"/>
+          <w:sz w:val="18"/>
+          <w:szCs w:val="18"/>
+          <w:bdr w:val="none" w:sz="0" w:space="0" w:color="auto" w:frame="1"/>
+          <w:shd w:val="clear" w:color="auto" w:fill="FFFFFF"/>
+        </w:rPr>
+        <w:t>user_permission</w:t>
+      </w:r>
+      <w:proofErr w:type="spellEnd"/>
+    </w:p>
+    <w:p>
+      <w:pPr>
+        <w:pStyle w:val="NormalWeb"/>
+        <w:shd w:val="clear" w:color="auto" w:fill="FFFFFF"/>
+        <w:spacing w:before="0" w:beforeAutospacing="0" w:after="0" w:afterAutospacing="0"/>
+        <w:rPr>
+          <w:rStyle w:val="Strong"/>
+          <w:rFonts w:ascii="Helvetica" w:hAnsi="Helvetica" w:cs="Helvetica"/>
+          <w:color w:val="000000"/>
+          <w:sz w:val="18"/>
+          <w:szCs w:val="18"/>
+          <w:bdr w:val="none" w:sz="0" w:space="0" w:color="auto" w:frame="1"/>
+          <w:shd w:val="clear" w:color="auto" w:fill="FFFFFF"/>
+        </w:rPr>
+      </w:pPr>
+    </w:p>
+    <w:p>
+      <w:pPr>
+        <w:pStyle w:val="NormalWeb"/>
+        <w:shd w:val="clear" w:color="auto" w:fill="FFFFFF"/>
+        <w:spacing w:before="0" w:beforeAutospacing="0" w:after="0" w:afterAutospacing="0"/>
+        <w:rPr>
+          <w:rStyle w:val="Strong"/>
+          <w:rFonts w:ascii="Helvetica" w:hAnsi="Helvetica" w:cs="Helvetica"/>
+          <w:color w:val="000000"/>
+          <w:sz w:val="18"/>
+          <w:szCs w:val="18"/>
+          <w:bdr w:val="none" w:sz="0" w:space="0" w:color="auto" w:frame="1"/>
+          <w:shd w:val="clear" w:color="auto" w:fill="FFFFFF"/>
+        </w:rPr>
+      </w:pPr>
+      <w:r>
+        <w:rPr>
+          <w:noProof/>
+        </w:rPr>
+        <w:drawing>
+          <wp:inline distT="0" distB="0" distL="0" distR="0" wp14:anchorId="49805C7C" wp14:editId="125020BA">
+            <wp:extent cx="5943600" cy="541020"/>
+            <wp:effectExtent l="0" t="0" r="0" b="0"/>
+            <wp:docPr id="11" name="Picture 11"/>
+            <wp:cNvGraphicFramePr>
+              <a:graphicFrameLocks xmlns:a="http://schemas.openxmlformats.org/drawingml/2006/main" noChangeAspect="1"/>
+            </wp:cNvGraphicFramePr>
+            <a:graphic xmlns:a="http://schemas.openxmlformats.org/drawingml/2006/main">
+              <a:graphicData uri="http://schemas.openxmlformats.org/drawingml/2006/picture">
+                <pic:pic xmlns:pic="http://schemas.openxmlformats.org/drawingml/2006/picture">
+                  <pic:nvPicPr>
+                    <pic:cNvPr id="1" name=""/>
+                    <pic:cNvPicPr/>
+                  </pic:nvPicPr>
+                  <pic:blipFill>
+                    <a:blip r:embed="rId15"/>
+                    <a:stretch>
+                      <a:fillRect/>
+                    </a:stretch>
+                  </pic:blipFill>
+                  <pic:spPr>
+                    <a:xfrm>
+                      <a:off x="0" y="0"/>
+                      <a:ext cx="5943600" cy="541020"/>
+                    </a:xfrm>
+                    <a:prstGeom prst="rect">
+                      <a:avLst/>
+                    </a:prstGeom>
+                  </pic:spPr>
+                </pic:pic>
+              </a:graphicData>
+            </a:graphic>
+          </wp:inline>
+        </w:drawing>
+      </w:r>
+    </w:p>
+    <w:p>
+      <w:pPr>
+        <w:pStyle w:val="NormalWeb"/>
+        <w:shd w:val="clear" w:color="auto" w:fill="FFFFFF"/>
+        <w:spacing w:before="0" w:beforeAutospacing="0" w:after="0" w:afterAutospacing="0"/>
+        <w:rPr>
+          <w:rFonts w:asciiTheme="minorHAnsi" w:hAnsiTheme="minorHAnsi" w:cstheme="minorHAnsi"/>
+          <w:color w:val="000000"/>
+          <w:sz w:val="22"/>
+          <w:szCs w:val="22"/>
+          <w:bdr w:val="none" w:sz="0" w:space="0" w:color="auto" w:frame="1"/>
         </w:rPr>
       </w:pPr>
       <w:r>
@@ -167,8 +1779,10 @@
           <w:szCs w:val="22"/>
           <w:bdr w:val="none" w:sz="0" w:space="0" w:color="auto" w:frame="1"/>
         </w:rPr>
-        <w:t>PART 4 - Read the following papers (attached), and write a short summary/report.</w:t>
-      </w:r>
+        <w:lastRenderedPageBreak/>
+        <w:t>PART 4 - Read the following papers (attached</w:t>
+      </w:r>
+      <w:proofErr w:type="gramStart"/>
       <w:r>
         <w:rPr>
           <w:rFonts w:asciiTheme="minorHAnsi" w:hAnsiTheme="minorHAnsi" w:cstheme="minorHAnsi"/>
@@ -179,66 +1793,260 @@
           <w:szCs w:val="22"/>
           <w:bdr w:val="none" w:sz="0" w:space="0" w:color="auto" w:frame="1"/>
         </w:rPr>
+        <w:t>), and</w:t>
+      </w:r>
+      <w:proofErr w:type="gramEnd"/>
+      <w:r>
+        <w:rPr>
+          <w:rFonts w:asciiTheme="minorHAnsi" w:hAnsiTheme="minorHAnsi" w:cstheme="minorHAnsi"/>
+          <w:b/>
+          <w:bCs/>
+          <w:color w:val="000000"/>
+          <w:sz w:val="22"/>
+          <w:szCs w:val="22"/>
+          <w:bdr w:val="none" w:sz="0" w:space="0" w:color="auto" w:frame="1"/>
+        </w:rPr>
+        <w:t xml:space="preserve"> write a short summary/report.</w:t>
+      </w:r>
+      <w:r>
+        <w:rPr>
+          <w:rFonts w:asciiTheme="minorHAnsi" w:hAnsiTheme="minorHAnsi" w:cstheme="minorHAnsi"/>
+          <w:b/>
+          <w:bCs/>
+          <w:color w:val="000000"/>
+          <w:sz w:val="22"/>
+          <w:szCs w:val="22"/>
+          <w:bdr w:val="none" w:sz="0" w:space="0" w:color="auto" w:frame="1"/>
+        </w:rPr>
         <w:br/>
       </w:r>
-      <w:r>
-        <w:rPr>
-          <w:rFonts w:asciiTheme="minorHAnsi" w:hAnsiTheme="minorHAnsi" w:cstheme="minorHAnsi"/>
-          <w:color w:val="000000"/>
-          <w:sz w:val="22"/>
-          <w:szCs w:val="22"/>
-          <w:bdr w:val="none" w:sz="0" w:space="0" w:color="auto" w:frame="1"/>
-        </w:rPr>
-        <w:t xml:space="preserve">  Building a </w:t>
-      </w:r>
-      <w:r>
-        <w:rPr>
-          <w:rFonts w:asciiTheme="minorHAnsi" w:hAnsiTheme="minorHAnsi" w:cstheme="minorHAnsi"/>
-          <w:color w:val="000000"/>
-          <w:sz w:val="22"/>
-          <w:szCs w:val="22"/>
-          <w:bdr w:val="none" w:sz="0" w:space="0" w:color="auto" w:frame="1"/>
-        </w:rPr>
-        <w:t>High-level</w:t>
-      </w:r>
-      <w:r>
-        <w:rPr>
-          <w:rFonts w:asciiTheme="minorHAnsi" w:hAnsiTheme="minorHAnsi" w:cstheme="minorHAnsi"/>
-          <w:color w:val="000000"/>
-          <w:sz w:val="22"/>
-          <w:szCs w:val="22"/>
-          <w:bdr w:val="none" w:sz="0" w:space="0" w:color="auto" w:frame="1"/>
-        </w:rPr>
-        <w:t xml:space="preserve"> Dataflow System on top of MapReduce: The Pig Experience</w:t>
-      </w:r>
-      <w:r>
-        <w:rPr>
-          <w:rFonts w:asciiTheme="minorHAnsi" w:hAnsiTheme="minorHAnsi" w:cstheme="minorHAnsi"/>
-          <w:color w:val="000000"/>
-          <w:sz w:val="22"/>
-          <w:szCs w:val="22"/>
+    </w:p>
+    <w:p>
+      <w:pPr>
+        <w:pStyle w:val="NormalWeb"/>
+        <w:shd w:val="clear" w:color="auto" w:fill="FFFFFF"/>
+        <w:spacing w:before="0" w:beforeAutospacing="0" w:after="0" w:afterAutospacing="0"/>
+        <w:rPr>
+          <w:rFonts w:asciiTheme="minorHAnsi" w:hAnsiTheme="minorHAnsi" w:cstheme="minorHAnsi"/>
+          <w:b/>
+          <w:color w:val="000000"/>
+          <w:sz w:val="22"/>
+          <w:szCs w:val="22"/>
+          <w:u w:val="single"/>
+          <w:bdr w:val="none" w:sz="0" w:space="0" w:color="auto" w:frame="1"/>
+        </w:rPr>
+      </w:pPr>
+      <w:r>
+        <w:rPr>
+          <w:rFonts w:asciiTheme="minorHAnsi" w:hAnsiTheme="minorHAnsi" w:cstheme="minorHAnsi"/>
+          <w:b/>
+          <w:color w:val="000000"/>
+          <w:sz w:val="22"/>
+          <w:szCs w:val="22"/>
+          <w:u w:val="single"/>
+          <w:bdr w:val="none" w:sz="0" w:space="0" w:color="auto" w:frame="1"/>
+        </w:rPr>
+        <w:t>Building a High-level Dataflow System on top of MapReduce: The Pig Experience</w:t>
+      </w:r>
+    </w:p>
+    <w:p>
+      <w:pPr>
+        <w:pStyle w:val="NormalWeb"/>
+        <w:shd w:val="clear" w:color="auto" w:fill="FFFFFF"/>
+        <w:spacing w:before="0" w:beforeAutospacing="0" w:after="0" w:afterAutospacing="0"/>
+        <w:rPr>
+          <w:rFonts w:asciiTheme="minorHAnsi" w:hAnsiTheme="minorHAnsi" w:cstheme="minorHAnsi"/>
+          <w:b/>
+          <w:color w:val="000000"/>
+          <w:sz w:val="22"/>
+          <w:szCs w:val="22"/>
+          <w:u w:val="single"/>
+          <w:bdr w:val="none" w:sz="0" w:space="0" w:color="auto" w:frame="1"/>
+        </w:rPr>
+      </w:pPr>
+    </w:p>
+    <w:p>
+      <w:pPr>
+        <w:pStyle w:val="NormalWeb"/>
+        <w:shd w:val="clear" w:color="auto" w:fill="FFFFFF"/>
+        <w:spacing w:before="0" w:beforeAutospacing="0" w:after="0" w:afterAutospacing="0"/>
+        <w:rPr>
+          <w:rFonts w:asciiTheme="minorHAnsi" w:hAnsiTheme="minorHAnsi" w:cstheme="minorHAnsi"/>
+          <w:b/>
+          <w:color w:val="000000"/>
+          <w:sz w:val="22"/>
+          <w:szCs w:val="22"/>
+          <w:u w:val="single"/>
+          <w:bdr w:val="none" w:sz="0" w:space="0" w:color="auto" w:frame="1"/>
+        </w:rPr>
+      </w:pPr>
+      <w:r>
+        <w:rPr>
+          <w:rFonts w:asciiTheme="minorHAnsi" w:hAnsiTheme="minorHAnsi" w:cstheme="minorHAnsi"/>
+          <w:b/>
+          <w:color w:val="000000"/>
+          <w:sz w:val="22"/>
+          <w:szCs w:val="22"/>
+          <w:u w:val="single"/>
+          <w:bdr w:val="none" w:sz="0" w:space="0" w:color="auto" w:frame="1"/>
+        </w:rPr>
+        <w:t xml:space="preserve">Summary: </w:t>
+      </w:r>
+    </w:p>
+    <w:p>
+      <w:pPr>
+        <w:pStyle w:val="NormalWeb"/>
+        <w:shd w:val="clear" w:color="auto" w:fill="FFFFFF"/>
+        <w:spacing w:before="0" w:beforeAutospacing="0" w:after="0" w:afterAutospacing="0"/>
+        <w:rPr>
+          <w:rFonts w:asciiTheme="minorHAnsi" w:hAnsiTheme="minorHAnsi" w:cstheme="minorHAnsi"/>
+          <w:b/>
+          <w:color w:val="000000"/>
+          <w:sz w:val="22"/>
+          <w:szCs w:val="22"/>
+          <w:u w:val="single"/>
+          <w:bdr w:val="none" w:sz="0" w:space="0" w:color="auto" w:frame="1"/>
+        </w:rPr>
+      </w:pPr>
+      <w:r>
+        <w:rPr>
+          <w:rFonts w:asciiTheme="minorHAnsi" w:hAnsiTheme="minorHAnsi" w:cstheme="minorHAnsi"/>
+          <w:b/>
+          <w:color w:val="000000"/>
+          <w:sz w:val="22"/>
+          <w:szCs w:val="22"/>
+          <w:u w:val="single"/>
           <w:bdr w:val="none" w:sz="0" w:space="0" w:color="auto" w:frame="1"/>
         </w:rPr>
         <w:br/>
-        <w:t>  Nova: Continuous Pig/Hadoop Workflows</w:t>
-      </w:r>
-      <w:r>
-        <w:rPr>
-          <w:rFonts w:asciiTheme="minorHAnsi" w:hAnsiTheme="minorHAnsi" w:cstheme="minorHAnsi"/>
-          <w:color w:val="000000"/>
-          <w:sz w:val="22"/>
-          <w:szCs w:val="22"/>
+        <w:t>Nova: Continuous Pig/Hadoop Workflows</w:t>
+      </w:r>
+    </w:p>
+    <w:p>
+      <w:pPr>
+        <w:pStyle w:val="NormalWeb"/>
+        <w:shd w:val="clear" w:color="auto" w:fill="FFFFFF"/>
+        <w:spacing w:before="0" w:beforeAutospacing="0" w:after="0" w:afterAutospacing="0"/>
+        <w:rPr>
+          <w:rFonts w:asciiTheme="minorHAnsi" w:hAnsiTheme="minorHAnsi" w:cstheme="minorHAnsi"/>
+          <w:b/>
+          <w:color w:val="000000"/>
+          <w:sz w:val="22"/>
+          <w:szCs w:val="22"/>
+          <w:u w:val="single"/>
+          <w:bdr w:val="none" w:sz="0" w:space="0" w:color="auto" w:frame="1"/>
+        </w:rPr>
+      </w:pPr>
+    </w:p>
+    <w:p>
+      <w:pPr>
+        <w:pStyle w:val="NormalWeb"/>
+        <w:shd w:val="clear" w:color="auto" w:fill="FFFFFF"/>
+        <w:spacing w:before="0" w:beforeAutospacing="0" w:after="0" w:afterAutospacing="0"/>
+        <w:rPr>
+          <w:rFonts w:asciiTheme="minorHAnsi" w:hAnsiTheme="minorHAnsi" w:cstheme="minorHAnsi"/>
+          <w:b/>
+          <w:color w:val="000000"/>
+          <w:sz w:val="22"/>
+          <w:szCs w:val="22"/>
+          <w:u w:val="single"/>
+          <w:bdr w:val="none" w:sz="0" w:space="0" w:color="auto" w:frame="1"/>
+        </w:rPr>
+      </w:pPr>
+      <w:r>
+        <w:rPr>
+          <w:rFonts w:asciiTheme="minorHAnsi" w:hAnsiTheme="minorHAnsi" w:cstheme="minorHAnsi"/>
+          <w:b/>
+          <w:color w:val="000000"/>
+          <w:sz w:val="22"/>
+          <w:szCs w:val="22"/>
+          <w:u w:val="single"/>
+          <w:bdr w:val="none" w:sz="0" w:space="0" w:color="auto" w:frame="1"/>
+        </w:rPr>
+        <w:t>Summary:</w:t>
+      </w:r>
+    </w:p>
+    <w:p>
+      <w:pPr>
+        <w:pStyle w:val="NormalWeb"/>
+        <w:shd w:val="clear" w:color="auto" w:fill="FFFFFF"/>
+        <w:spacing w:before="0" w:beforeAutospacing="0" w:after="0" w:afterAutospacing="0"/>
+        <w:rPr>
+          <w:rFonts w:asciiTheme="minorHAnsi" w:hAnsiTheme="minorHAnsi" w:cstheme="minorHAnsi"/>
+          <w:b/>
+          <w:color w:val="000000"/>
+          <w:sz w:val="22"/>
+          <w:szCs w:val="22"/>
+          <w:u w:val="single"/>
+          <w:bdr w:val="none" w:sz="0" w:space="0" w:color="auto" w:frame="1"/>
+        </w:rPr>
+      </w:pPr>
+      <w:r>
+        <w:rPr>
+          <w:rFonts w:asciiTheme="minorHAnsi" w:hAnsiTheme="minorHAnsi" w:cstheme="minorHAnsi"/>
+          <w:b/>
+          <w:color w:val="000000"/>
+          <w:sz w:val="22"/>
+          <w:szCs w:val="22"/>
+          <w:u w:val="single"/>
           <w:bdr w:val="none" w:sz="0" w:space="0" w:color="auto" w:frame="1"/>
         </w:rPr>
         <w:br/>
-        <w:t>  Pig Latin: A Not-So-Foreign Language for Data Processing</w:t>
-      </w:r>
-      <w:r>
-        <w:rPr>
-          <w:rFonts w:asciiTheme="minorHAnsi" w:hAnsiTheme="minorHAnsi" w:cstheme="minorHAnsi"/>
-          <w:color w:val="000000"/>
-          <w:sz w:val="22"/>
-          <w:szCs w:val="22"/>
+        <w:t>Pig Latin: A Not-So-Foreign Language for Data Processing</w:t>
+      </w:r>
+    </w:p>
+    <w:p>
+      <w:pPr>
+        <w:pStyle w:val="NormalWeb"/>
+        <w:shd w:val="clear" w:color="auto" w:fill="FFFFFF"/>
+        <w:spacing w:before="0" w:beforeAutospacing="0" w:after="0" w:afterAutospacing="0"/>
+        <w:rPr>
+          <w:rFonts w:asciiTheme="minorHAnsi" w:hAnsiTheme="minorHAnsi" w:cstheme="minorHAnsi"/>
+          <w:b/>
+          <w:color w:val="000000"/>
+          <w:sz w:val="22"/>
+          <w:szCs w:val="22"/>
+          <w:u w:val="single"/>
+          <w:bdr w:val="none" w:sz="0" w:space="0" w:color="auto" w:frame="1"/>
+        </w:rPr>
+      </w:pPr>
+    </w:p>
+    <w:p>
+      <w:pPr>
+        <w:pStyle w:val="NormalWeb"/>
+        <w:shd w:val="clear" w:color="auto" w:fill="FFFFFF"/>
+        <w:spacing w:before="0" w:beforeAutospacing="0" w:after="0" w:afterAutospacing="0"/>
+        <w:rPr>
+          <w:rFonts w:asciiTheme="minorHAnsi" w:hAnsiTheme="minorHAnsi" w:cstheme="minorHAnsi"/>
+          <w:b/>
+          <w:bCs/>
+          <w:color w:val="000000"/>
+          <w:sz w:val="22"/>
+          <w:szCs w:val="22"/>
+          <w:u w:val="single"/>
+          <w:bdr w:val="none" w:sz="0" w:space="0" w:color="auto" w:frame="1"/>
+        </w:rPr>
+      </w:pPr>
+      <w:r>
+        <w:rPr>
+          <w:rFonts w:asciiTheme="minorHAnsi" w:hAnsiTheme="minorHAnsi" w:cstheme="minorHAnsi"/>
+          <w:b/>
+          <w:color w:val="000000"/>
+          <w:sz w:val="22"/>
+          <w:szCs w:val="22"/>
+          <w:u w:val="single"/>
+          <w:bdr w:val="none" w:sz="0" w:space="0" w:color="auto" w:frame="1"/>
+        </w:rPr>
+        <w:t>Summary:</w:t>
+      </w:r>
+      <w:r>
+        <w:rPr>
+          <w:rFonts w:asciiTheme="minorHAnsi" w:hAnsiTheme="minorHAnsi" w:cstheme="minorHAnsi"/>
+          <w:b/>
+          <w:color w:val="000000"/>
+          <w:sz w:val="22"/>
+          <w:szCs w:val="22"/>
+          <w:u w:val="single"/>
           <w:bdr w:val="none" w:sz="0" w:space="0" w:color="auto" w:frame="1"/>
         </w:rPr>
         <w:br/>
@@ -246,23 +2054,62 @@
       <w:r>
         <w:rPr>
           <w:rFonts w:asciiTheme="minorHAnsi" w:hAnsiTheme="minorHAnsi" w:cstheme="minorHAnsi"/>
-          <w:color w:val="000000"/>
-          <w:sz w:val="22"/>
-          <w:szCs w:val="22"/>
+          <w:b/>
+          <w:color w:val="000000"/>
+          <w:sz w:val="22"/>
+          <w:szCs w:val="22"/>
+          <w:u w:val="single"/>
           <w:bdr w:val="none" w:sz="0" w:space="0" w:color="auto" w:frame="1"/>
         </w:rPr>
         <w:br/>
       </w:r>
-      <w:r>
-        <w:rPr>
-          <w:rFonts w:asciiTheme="minorHAnsi" w:hAnsiTheme="minorHAnsi" w:cstheme="minorHAnsi"/>
+    </w:p>
+    <w:p>
+      <w:pPr>
+        <w:rPr>
+          <w:rFonts w:eastAsia="Times New Roman" w:cstheme="minorHAnsi"/>
           <w:b/>
           <w:bCs/>
           <w:color w:val="000000"/>
-          <w:sz w:val="22"/>
-          <w:szCs w:val="22"/>
-          <w:bdr w:val="none" w:sz="0" w:space="0" w:color="auto" w:frame="1"/>
-        </w:rPr>
+          <w:bdr w:val="none" w:sz="0" w:space="0" w:color="auto" w:frame="1"/>
+        </w:rPr>
+      </w:pPr>
+      <w:r>
+        <w:rPr>
+          <w:rFonts w:cstheme="minorHAnsi"/>
+          <w:b/>
+          <w:bCs/>
+          <w:color w:val="000000"/>
+          <w:bdr w:val="none" w:sz="0" w:space="0" w:color="auto" w:frame="1"/>
+        </w:rPr>
+        <w:br w:type="page"/>
+      </w:r>
+    </w:p>
+    <w:p>
+      <w:pPr>
+        <w:pStyle w:val="NormalWeb"/>
+        <w:shd w:val="clear" w:color="auto" w:fill="FFFFFF"/>
+        <w:spacing w:before="0" w:beforeAutospacing="0" w:after="0" w:afterAutospacing="0"/>
+        <w:rPr>
+          <w:rStyle w:val="Hyperlink"/>
+          <w:rFonts w:asciiTheme="minorHAnsi" w:hAnsiTheme="minorHAnsi" w:cstheme="minorHAnsi"/>
+          <w:color w:val="1874A4"/>
+          <w:sz w:val="22"/>
+          <w:szCs w:val="22"/>
+          <w:bdr w:val="none" w:sz="0" w:space="0" w:color="auto" w:frame="1"/>
+        </w:rPr>
+      </w:pPr>
+      <w:r>
+        <w:rPr>
+          <w:rFonts w:asciiTheme="minorHAnsi" w:hAnsiTheme="minorHAnsi" w:cstheme="minorHAnsi"/>
+          <w:b/>
+          <w:bCs/>
+          <w:color w:val="000000"/>
+          <w:sz w:val="22"/>
+          <w:szCs w:val="22"/>
+          <w:bdr w:val="none" w:sz="0" w:space="0" w:color="auto" w:frame="1"/>
+        </w:rPr>
+        <w:lastRenderedPageBreak/>
         <w:t>PART 5 - Programming Assignment</w:t>
       </w:r>
       <w:r>
@@ -285,27 +2132,7 @@
           <w:szCs w:val="22"/>
           <w:bdr w:val="none" w:sz="0" w:space="0" w:color="auto" w:frame="1"/>
         </w:rPr>
-        <w:t xml:space="preserve">Execute one function of your choice from each group of commands, i.e., one function from Eval Functions, one function from Load/Store functions, one function from Math functions, </w:t>
-      </w:r>
-      <w:r>
-        <w:rPr>
-          <w:rFonts w:asciiTheme="minorHAnsi" w:hAnsiTheme="minorHAnsi" w:cstheme="minorHAnsi"/>
-          <w:color w:val="000000"/>
-          <w:sz w:val="22"/>
-          <w:szCs w:val="22"/>
-          <w:bdr w:val="none" w:sz="0" w:space="0" w:color="auto" w:frame="1"/>
-        </w:rPr>
-        <w:t>etc.</w:t>
-      </w:r>
-      <w:r>
-        <w:rPr>
-          <w:rFonts w:asciiTheme="minorHAnsi" w:hAnsiTheme="minorHAnsi" w:cstheme="minorHAnsi"/>
-          <w:color w:val="000000"/>
-          <w:sz w:val="22"/>
-          <w:szCs w:val="22"/>
-          <w:bdr w:val="none" w:sz="0" w:space="0" w:color="auto" w:frame="1"/>
-        </w:rPr>
-        <w:t>, from the Official Pig website. Every time you execute a command copy-paste the screenshot, including the output, to a word document, and submit with your assignment.</w:t>
+        <w:t>Execute one function of your choice from each group of commands, i.e., one function from Eval Functions, one function from Load/Store functions, one function from Math functions, etc., from the Official Pig website. Every time you execute a command copy-paste the screenshot, including the output, to a word document, and submit with your assignment.</w:t>
       </w:r>
       <w:r>
         <w:rPr>
@@ -317,7 +2144,7 @@
         </w:rPr>
         <w:br/>
       </w:r>
-      <w:hyperlink r:id="rId5" w:history="1">
+      <w:hyperlink r:id="rId16" w:history="1">
         <w:r>
           <w:rPr>
             <w:rStyle w:val="Hyperlink"/>
@@ -337,10 +2164,2027 @@
         <w:shd w:val="clear" w:color="auto" w:fill="FFFFFF"/>
         <w:spacing w:before="0" w:beforeAutospacing="0" w:after="0" w:afterAutospacing="0"/>
         <w:rPr>
-          <w:rFonts w:asciiTheme="minorHAnsi" w:hAnsiTheme="minorHAnsi" w:cstheme="minorHAnsi"/>
-          <w:color w:val="000000"/>
-          <w:sz w:val="22"/>
-          <w:szCs w:val="22"/>
+          <w:rStyle w:val="Hyperlink"/>
+          <w:rFonts w:asciiTheme="minorHAnsi" w:hAnsiTheme="minorHAnsi" w:cstheme="minorHAnsi"/>
+          <w:color w:val="1874A4"/>
+          <w:sz w:val="22"/>
+          <w:szCs w:val="22"/>
+          <w:bdr w:val="none" w:sz="0" w:space="0" w:color="auto" w:frame="1"/>
+        </w:rPr>
+      </w:pPr>
+    </w:p>
+    <w:p>
+      <w:pPr>
+        <w:pStyle w:val="NormalWeb"/>
+        <w:shd w:val="clear" w:color="auto" w:fill="FFFFFF"/>
+        <w:spacing w:before="0" w:beforeAutospacing="0" w:after="0" w:afterAutospacing="0"/>
+        <w:rPr>
+          <w:rStyle w:val="Strong"/>
+          <w:rFonts w:ascii="Helvetica" w:hAnsi="Helvetica" w:cs="Helvetica"/>
+          <w:color w:val="000000"/>
+          <w:sz w:val="18"/>
+          <w:szCs w:val="18"/>
+          <w:bdr w:val="none" w:sz="0" w:space="0" w:color="auto" w:frame="1"/>
+          <w:shd w:val="clear" w:color="auto" w:fill="FFFFFF"/>
+        </w:rPr>
+      </w:pPr>
+      <w:r>
+        <w:rPr>
+          <w:rStyle w:val="Strong"/>
+          <w:rFonts w:ascii="Helvetica" w:hAnsi="Helvetica" w:cs="Helvetica"/>
+          <w:color w:val="000000"/>
+          <w:sz w:val="18"/>
+          <w:szCs w:val="18"/>
+          <w:bdr w:val="none" w:sz="0" w:space="0" w:color="auto" w:frame="1"/>
+          <w:shd w:val="clear" w:color="auto" w:fill="FFFFFF"/>
+        </w:rPr>
+        <w:t>1) EVAL Functions</w:t>
+      </w:r>
+    </w:p>
+    <w:p>
+      <w:pPr>
+        <w:pStyle w:val="NormalWeb"/>
+        <w:shd w:val="clear" w:color="auto" w:fill="FFFFFF"/>
+        <w:spacing w:before="0" w:beforeAutospacing="0" w:after="0" w:afterAutospacing="0"/>
+        <w:rPr>
+          <w:rStyle w:val="Strong"/>
+          <w:rFonts w:ascii="Helvetica" w:hAnsi="Helvetica" w:cs="Helvetica"/>
+          <w:color w:val="000000"/>
+          <w:sz w:val="18"/>
+          <w:szCs w:val="18"/>
+          <w:bdr w:val="none" w:sz="0" w:space="0" w:color="auto" w:frame="1"/>
+          <w:shd w:val="clear" w:color="auto" w:fill="FFFFFF"/>
+        </w:rPr>
+      </w:pPr>
+    </w:p>
+    <w:p>
+      <w:pPr>
+        <w:pStyle w:val="NormalWeb"/>
+        <w:shd w:val="clear" w:color="auto" w:fill="FFFFFF"/>
+        <w:spacing w:before="0" w:beforeAutospacing="0" w:after="0" w:afterAutospacing="0"/>
+        <w:rPr>
+          <w:rStyle w:val="Strong"/>
+          <w:rFonts w:ascii="Helvetica" w:hAnsi="Helvetica" w:cs="Helvetica"/>
+          <w:color w:val="000000"/>
+          <w:sz w:val="18"/>
+          <w:szCs w:val="18"/>
+          <w:bdr w:val="none" w:sz="0" w:space="0" w:color="auto" w:frame="1"/>
+          <w:shd w:val="clear" w:color="auto" w:fill="FFFFFF"/>
+        </w:rPr>
+      </w:pPr>
+      <w:r>
+        <w:rPr>
+          <w:rStyle w:val="Strong"/>
+          <w:rFonts w:ascii="Helvetica" w:hAnsi="Helvetica" w:cs="Helvetica"/>
+          <w:color w:val="000000"/>
+          <w:sz w:val="18"/>
+          <w:szCs w:val="18"/>
+          <w:bdr w:val="none" w:sz="0" w:space="0" w:color="auto" w:frame="1"/>
+          <w:shd w:val="clear" w:color="auto" w:fill="FFFFFF"/>
+        </w:rPr>
+        <w:t>COUNT</w:t>
+      </w:r>
+    </w:p>
+    <w:p>
+      <w:pPr>
+        <w:pStyle w:val="NormalWeb"/>
+        <w:shd w:val="clear" w:color="auto" w:fill="FFFFFF"/>
+        <w:spacing w:before="0" w:beforeAutospacing="0" w:after="0" w:afterAutospacing="0"/>
+        <w:rPr>
+          <w:rStyle w:val="Strong"/>
+          <w:rFonts w:ascii="Helvetica" w:hAnsi="Helvetica" w:cs="Helvetica"/>
+          <w:color w:val="000000"/>
+          <w:sz w:val="18"/>
+          <w:szCs w:val="18"/>
+          <w:bdr w:val="none" w:sz="0" w:space="0" w:color="auto" w:frame="1"/>
+          <w:shd w:val="clear" w:color="auto" w:fill="FFFFFF"/>
+        </w:rPr>
+      </w:pPr>
+    </w:p>
+    <w:p>
+      <w:pPr>
+        <w:pStyle w:val="NormalWeb"/>
+        <w:shd w:val="clear" w:color="auto" w:fill="FFFFFF"/>
+        <w:spacing w:before="0" w:beforeAutospacing="0" w:after="0" w:afterAutospacing="0"/>
+        <w:rPr>
+          <w:rStyle w:val="Strong"/>
+          <w:rFonts w:ascii="Helvetica" w:hAnsi="Helvetica" w:cs="Helvetica"/>
+          <w:color w:val="000000"/>
+          <w:sz w:val="18"/>
+          <w:szCs w:val="18"/>
+          <w:bdr w:val="none" w:sz="0" w:space="0" w:color="auto" w:frame="1"/>
+          <w:shd w:val="clear" w:color="auto" w:fill="FFFFFF"/>
+        </w:rPr>
+      </w:pPr>
+      <w:r>
+        <w:rPr>
+          <w:noProof/>
+        </w:rPr>
+        <w:drawing>
+          <wp:inline distT="0" distB="0" distL="0" distR="0" wp14:anchorId="7688AA22" wp14:editId="6C8491CC">
+            <wp:extent cx="5581650" cy="400050"/>
+            <wp:effectExtent l="0" t="0" r="0" b="0"/>
+            <wp:docPr id="13" name="Picture 13"/>
+            <wp:cNvGraphicFramePr>
+              <a:graphicFrameLocks xmlns:a="http://schemas.openxmlformats.org/drawingml/2006/main" noChangeAspect="1"/>
+            </wp:cNvGraphicFramePr>
+            <a:graphic xmlns:a="http://schemas.openxmlformats.org/drawingml/2006/main">
+              <a:graphicData uri="http://schemas.openxmlformats.org/drawingml/2006/picture">
+                <pic:pic xmlns:pic="http://schemas.openxmlformats.org/drawingml/2006/picture">
+                  <pic:nvPicPr>
+                    <pic:cNvPr id="1" name=""/>
+                    <pic:cNvPicPr/>
+                  </pic:nvPicPr>
+                  <pic:blipFill>
+                    <a:blip r:embed="rId17"/>
+                    <a:stretch>
+                      <a:fillRect/>
+                    </a:stretch>
+                  </pic:blipFill>
+                  <pic:spPr>
+                    <a:xfrm>
+                      <a:off x="0" y="0"/>
+                      <a:ext cx="5581650" cy="400050"/>
+                    </a:xfrm>
+                    <a:prstGeom prst="rect">
+                      <a:avLst/>
+                    </a:prstGeom>
+                  </pic:spPr>
+                </pic:pic>
+              </a:graphicData>
+            </a:graphic>
+          </wp:inline>
+        </w:drawing>
+      </w:r>
+    </w:p>
+    <w:p>
+      <w:pPr>
+        <w:pStyle w:val="NormalWeb"/>
+        <w:shd w:val="clear" w:color="auto" w:fill="FFFFFF"/>
+        <w:spacing w:before="0" w:beforeAutospacing="0" w:after="0" w:afterAutospacing="0"/>
+        <w:rPr>
+          <w:rStyle w:val="Strong"/>
+          <w:rFonts w:ascii="Helvetica" w:hAnsi="Helvetica" w:cs="Helvetica"/>
+          <w:color w:val="000000"/>
+          <w:sz w:val="18"/>
+          <w:szCs w:val="18"/>
+          <w:bdr w:val="none" w:sz="0" w:space="0" w:color="auto" w:frame="1"/>
+          <w:shd w:val="clear" w:color="auto" w:fill="FFFFFF"/>
+        </w:rPr>
+      </w:pPr>
+    </w:p>
+    <w:p>
+      <w:pPr>
+        <w:pStyle w:val="NormalWeb"/>
+        <w:shd w:val="clear" w:color="auto" w:fill="FFFFFF"/>
+        <w:spacing w:before="0" w:beforeAutospacing="0" w:after="0" w:afterAutospacing="0"/>
+        <w:rPr>
+          <w:rStyle w:val="Strong"/>
+          <w:rFonts w:ascii="Helvetica" w:hAnsi="Helvetica" w:cs="Helvetica"/>
+          <w:color w:val="000000"/>
+          <w:sz w:val="18"/>
+          <w:szCs w:val="18"/>
+          <w:bdr w:val="none" w:sz="0" w:space="0" w:color="auto" w:frame="1"/>
+          <w:shd w:val="clear" w:color="auto" w:fill="FFFFFF"/>
+        </w:rPr>
+      </w:pPr>
+    </w:p>
+    <w:p>
+      <w:pPr>
+        <w:pStyle w:val="NormalWeb"/>
+        <w:shd w:val="clear" w:color="auto" w:fill="FFFFFF"/>
+        <w:spacing w:before="0" w:beforeAutospacing="0" w:after="0" w:afterAutospacing="0"/>
+        <w:rPr>
+          <w:rStyle w:val="Strong"/>
+          <w:rFonts w:ascii="Helvetica" w:hAnsi="Helvetica" w:cs="Helvetica"/>
+          <w:color w:val="000000"/>
+          <w:sz w:val="18"/>
+          <w:szCs w:val="18"/>
+          <w:bdr w:val="none" w:sz="0" w:space="0" w:color="auto" w:frame="1"/>
+          <w:shd w:val="clear" w:color="auto" w:fill="FFFFFF"/>
+        </w:rPr>
+      </w:pPr>
+    </w:p>
+    <w:p>
+      <w:pPr>
+        <w:pStyle w:val="NormalWeb"/>
+        <w:shd w:val="clear" w:color="auto" w:fill="FFFFFF"/>
+        <w:spacing w:before="0" w:beforeAutospacing="0" w:after="0" w:afterAutospacing="0"/>
+        <w:rPr>
+          <w:rStyle w:val="Strong"/>
+          <w:rFonts w:ascii="Helvetica" w:hAnsi="Helvetica" w:cs="Helvetica"/>
+          <w:color w:val="000000"/>
+          <w:sz w:val="18"/>
+          <w:szCs w:val="18"/>
+          <w:bdr w:val="none" w:sz="0" w:space="0" w:color="auto" w:frame="1"/>
+          <w:shd w:val="clear" w:color="auto" w:fill="FFFFFF"/>
+        </w:rPr>
+      </w:pPr>
+      <w:r>
+        <w:rPr>
+          <w:rStyle w:val="Strong"/>
+          <w:rFonts w:ascii="Helvetica" w:hAnsi="Helvetica" w:cs="Helvetica"/>
+          <w:color w:val="000000"/>
+          <w:sz w:val="18"/>
+          <w:szCs w:val="18"/>
+          <w:bdr w:val="none" w:sz="0" w:space="0" w:color="auto" w:frame="1"/>
+          <w:shd w:val="clear" w:color="auto" w:fill="FFFFFF"/>
+        </w:rPr>
+        <w:t>2) Load/Store Functions</w:t>
+      </w:r>
+    </w:p>
+    <w:p>
+      <w:pPr>
+        <w:pStyle w:val="NormalWeb"/>
+        <w:shd w:val="clear" w:color="auto" w:fill="FFFFFF"/>
+        <w:spacing w:before="0" w:beforeAutospacing="0" w:after="0" w:afterAutospacing="0"/>
+        <w:rPr>
+          <w:rStyle w:val="Strong"/>
+          <w:rFonts w:ascii="Helvetica" w:hAnsi="Helvetica" w:cs="Helvetica"/>
+          <w:color w:val="000000"/>
+          <w:sz w:val="18"/>
+          <w:szCs w:val="18"/>
+          <w:bdr w:val="none" w:sz="0" w:space="0" w:color="auto" w:frame="1"/>
+          <w:shd w:val="clear" w:color="auto" w:fill="FFFFFF"/>
+        </w:rPr>
+      </w:pPr>
+    </w:p>
+    <w:p>
+      <w:pPr>
+        <w:pStyle w:val="NormalWeb"/>
+        <w:shd w:val="clear" w:color="auto" w:fill="FFFFFF"/>
+        <w:spacing w:before="0" w:beforeAutospacing="0" w:after="0" w:afterAutospacing="0"/>
+        <w:rPr>
+          <w:rStyle w:val="Strong"/>
+          <w:rFonts w:ascii="Helvetica" w:hAnsi="Helvetica" w:cs="Helvetica"/>
+          <w:color w:val="000000"/>
+          <w:sz w:val="18"/>
+          <w:szCs w:val="18"/>
+          <w:bdr w:val="none" w:sz="0" w:space="0" w:color="auto" w:frame="1"/>
+          <w:shd w:val="clear" w:color="auto" w:fill="FFFFFF"/>
+        </w:rPr>
+      </w:pPr>
+      <w:r>
+        <w:rPr>
+          <w:rStyle w:val="Strong"/>
+          <w:rFonts w:ascii="Helvetica" w:hAnsi="Helvetica" w:cs="Helvetica"/>
+          <w:color w:val="000000"/>
+          <w:sz w:val="18"/>
+          <w:szCs w:val="18"/>
+          <w:bdr w:val="none" w:sz="0" w:space="0" w:color="auto" w:frame="1"/>
+          <w:shd w:val="clear" w:color="auto" w:fill="FFFFFF"/>
+        </w:rPr>
+        <w:t>PIGSTORAGE</w:t>
+      </w:r>
+    </w:p>
+    <w:p>
+      <w:pPr>
+        <w:pStyle w:val="NormalWeb"/>
+        <w:shd w:val="clear" w:color="auto" w:fill="FFFFFF"/>
+        <w:spacing w:before="0" w:beforeAutospacing="0" w:after="0" w:afterAutospacing="0"/>
+        <w:rPr>
+          <w:rStyle w:val="Strong"/>
+          <w:rFonts w:ascii="Helvetica" w:hAnsi="Helvetica" w:cs="Helvetica"/>
+          <w:color w:val="000000"/>
+          <w:sz w:val="18"/>
+          <w:szCs w:val="18"/>
+          <w:bdr w:val="none" w:sz="0" w:space="0" w:color="auto" w:frame="1"/>
+          <w:shd w:val="clear" w:color="auto" w:fill="FFFFFF"/>
+        </w:rPr>
+      </w:pPr>
+    </w:p>
+    <w:p>
+      <w:pPr>
+        <w:pStyle w:val="NormalWeb"/>
+        <w:shd w:val="clear" w:color="auto" w:fill="FFFFFF"/>
+        <w:spacing w:before="0" w:beforeAutospacing="0" w:after="0" w:afterAutospacing="0"/>
+        <w:rPr>
+          <w:rStyle w:val="Strong"/>
+          <w:rFonts w:ascii="Helvetica" w:hAnsi="Helvetica" w:cs="Helvetica"/>
+          <w:color w:val="000000"/>
+          <w:sz w:val="18"/>
+          <w:szCs w:val="18"/>
+          <w:bdr w:val="none" w:sz="0" w:space="0" w:color="auto" w:frame="1"/>
+          <w:shd w:val="clear" w:color="auto" w:fill="FFFFFF"/>
+        </w:rPr>
+      </w:pPr>
+      <w:r>
+        <w:rPr>
+          <w:noProof/>
+        </w:rPr>
+        <w:drawing>
+          <wp:inline distT="0" distB="0" distL="0" distR="0" wp14:anchorId="157AD6F0" wp14:editId="005E37AC">
+            <wp:extent cx="5943600" cy="1410335"/>
+            <wp:effectExtent l="0" t="0" r="0" b="0"/>
+            <wp:docPr id="12" name="Picture 12"/>
+            <wp:cNvGraphicFramePr>
+              <a:graphicFrameLocks xmlns:a="http://schemas.openxmlformats.org/drawingml/2006/main" noChangeAspect="1"/>
+            </wp:cNvGraphicFramePr>
+            <a:graphic xmlns:a="http://schemas.openxmlformats.org/drawingml/2006/main">
+              <a:graphicData uri="http://schemas.openxmlformats.org/drawingml/2006/picture">
+                <pic:pic xmlns:pic="http://schemas.openxmlformats.org/drawingml/2006/picture">
+                  <pic:nvPicPr>
+                    <pic:cNvPr id="1" name=""/>
+                    <pic:cNvPicPr/>
+                  </pic:nvPicPr>
+                  <pic:blipFill>
+                    <a:blip r:embed="rId18"/>
+                    <a:stretch>
+                      <a:fillRect/>
+                    </a:stretch>
+                  </pic:blipFill>
+                  <pic:spPr>
+                    <a:xfrm>
+                      <a:off x="0" y="0"/>
+                      <a:ext cx="5943600" cy="1410335"/>
+                    </a:xfrm>
+                    <a:prstGeom prst="rect">
+                      <a:avLst/>
+                    </a:prstGeom>
+                  </pic:spPr>
+                </pic:pic>
+              </a:graphicData>
+            </a:graphic>
+          </wp:inline>
+        </w:drawing>
+      </w:r>
+    </w:p>
+    <w:p>
+      <w:pPr>
+        <w:pStyle w:val="NormalWeb"/>
+        <w:shd w:val="clear" w:color="auto" w:fill="FFFFFF"/>
+        <w:spacing w:before="0" w:beforeAutospacing="0" w:after="0" w:afterAutospacing="0"/>
+        <w:rPr>
+          <w:rStyle w:val="Strong"/>
+          <w:rFonts w:ascii="Helvetica" w:hAnsi="Helvetica" w:cs="Helvetica"/>
+          <w:color w:val="000000"/>
+          <w:sz w:val="18"/>
+          <w:szCs w:val="18"/>
+          <w:bdr w:val="none" w:sz="0" w:space="0" w:color="auto" w:frame="1"/>
+          <w:shd w:val="clear" w:color="auto" w:fill="FFFFFF"/>
+        </w:rPr>
+      </w:pPr>
+    </w:p>
+    <w:p>
+      <w:pPr>
+        <w:pStyle w:val="NormalWeb"/>
+        <w:shd w:val="clear" w:color="auto" w:fill="FFFFFF"/>
+        <w:spacing w:before="0" w:beforeAutospacing="0" w:after="0" w:afterAutospacing="0"/>
+        <w:rPr>
+          <w:rStyle w:val="Strong"/>
+          <w:rFonts w:ascii="Helvetica" w:hAnsi="Helvetica" w:cs="Helvetica"/>
+          <w:color w:val="000000"/>
+          <w:sz w:val="18"/>
+          <w:szCs w:val="18"/>
+          <w:bdr w:val="none" w:sz="0" w:space="0" w:color="auto" w:frame="1"/>
+          <w:shd w:val="clear" w:color="auto" w:fill="FFFFFF"/>
+        </w:rPr>
+      </w:pPr>
+      <w:r>
+        <w:rPr>
+          <w:rStyle w:val="Strong"/>
+          <w:rFonts w:ascii="Helvetica" w:hAnsi="Helvetica" w:cs="Helvetica"/>
+          <w:color w:val="000000"/>
+          <w:sz w:val="18"/>
+          <w:szCs w:val="18"/>
+          <w:bdr w:val="none" w:sz="0" w:space="0" w:color="auto" w:frame="1"/>
+          <w:shd w:val="clear" w:color="auto" w:fill="FFFFFF"/>
+        </w:rPr>
+        <w:t>3) Math Functions</w:t>
+      </w:r>
+    </w:p>
+    <w:p>
+      <w:pPr>
+        <w:pStyle w:val="NormalWeb"/>
+        <w:shd w:val="clear" w:color="auto" w:fill="FFFFFF"/>
+        <w:spacing w:before="0" w:beforeAutospacing="0" w:after="0" w:afterAutospacing="0"/>
+        <w:rPr>
+          <w:rStyle w:val="Strong"/>
+          <w:rFonts w:ascii="Helvetica" w:hAnsi="Helvetica" w:cs="Helvetica"/>
+          <w:color w:val="000000"/>
+          <w:sz w:val="18"/>
+          <w:szCs w:val="18"/>
+          <w:bdr w:val="none" w:sz="0" w:space="0" w:color="auto" w:frame="1"/>
+          <w:shd w:val="clear" w:color="auto" w:fill="FFFFFF"/>
+        </w:rPr>
+      </w:pPr>
+    </w:p>
+    <w:p>
+      <w:pPr>
+        <w:pStyle w:val="NormalWeb"/>
+        <w:shd w:val="clear" w:color="auto" w:fill="FFFFFF"/>
+        <w:spacing w:before="0" w:beforeAutospacing="0" w:after="0" w:afterAutospacing="0"/>
+        <w:rPr>
+          <w:rStyle w:val="Strong"/>
+          <w:rFonts w:ascii="Helvetica" w:hAnsi="Helvetica" w:cs="Helvetica"/>
+          <w:color w:val="000000"/>
+          <w:sz w:val="18"/>
+          <w:szCs w:val="18"/>
+          <w:bdr w:val="none" w:sz="0" w:space="0" w:color="auto" w:frame="1"/>
+          <w:shd w:val="clear" w:color="auto" w:fill="FFFFFF"/>
+        </w:rPr>
+      </w:pPr>
+      <w:r>
+        <w:rPr>
+          <w:rStyle w:val="Strong"/>
+          <w:rFonts w:ascii="Helvetica" w:hAnsi="Helvetica" w:cs="Helvetica"/>
+          <w:color w:val="000000"/>
+          <w:sz w:val="18"/>
+          <w:szCs w:val="18"/>
+          <w:bdr w:val="none" w:sz="0" w:space="0" w:color="auto" w:frame="1"/>
+          <w:shd w:val="clear" w:color="auto" w:fill="FFFFFF"/>
+        </w:rPr>
+        <w:t>CBRT</w:t>
+      </w:r>
+    </w:p>
+    <w:p>
+      <w:pPr>
+        <w:pStyle w:val="NormalWeb"/>
+        <w:shd w:val="clear" w:color="auto" w:fill="FFFFFF"/>
+        <w:spacing w:before="0" w:beforeAutospacing="0" w:after="0" w:afterAutospacing="0"/>
+        <w:rPr>
+          <w:rStyle w:val="Strong"/>
+          <w:rFonts w:ascii="Helvetica" w:hAnsi="Helvetica" w:cs="Helvetica"/>
+          <w:color w:val="000000"/>
+          <w:sz w:val="18"/>
+          <w:szCs w:val="18"/>
+          <w:bdr w:val="none" w:sz="0" w:space="0" w:color="auto" w:frame="1"/>
+          <w:shd w:val="clear" w:color="auto" w:fill="FFFFFF"/>
+        </w:rPr>
+      </w:pPr>
+      <w:r>
+        <w:rPr>
+          <w:noProof/>
+        </w:rPr>
+        <w:drawing>
+          <wp:inline distT="0" distB="0" distL="0" distR="0" wp14:anchorId="601CB717" wp14:editId="71890245">
+            <wp:extent cx="5943600" cy="140970"/>
+            <wp:effectExtent l="0" t="0" r="0" b="0"/>
+            <wp:docPr id="15" name="Picture 15"/>
+            <wp:cNvGraphicFramePr>
+              <a:graphicFrameLocks xmlns:a="http://schemas.openxmlformats.org/drawingml/2006/main" noChangeAspect="1"/>
+            </wp:cNvGraphicFramePr>
+            <a:graphic xmlns:a="http://schemas.openxmlformats.org/drawingml/2006/main">
+              <a:graphicData uri="http://schemas.openxmlformats.org/drawingml/2006/picture">
+                <pic:pic xmlns:pic="http://schemas.openxmlformats.org/drawingml/2006/picture">
+                  <pic:nvPicPr>
+                    <pic:cNvPr id="1" name=""/>
+                    <pic:cNvPicPr/>
+                  </pic:nvPicPr>
+                  <pic:blipFill>
+                    <a:blip r:embed="rId19"/>
+                    <a:stretch>
+                      <a:fillRect/>
+                    </a:stretch>
+                  </pic:blipFill>
+                  <pic:spPr>
+                    <a:xfrm>
+                      <a:off x="0" y="0"/>
+                      <a:ext cx="5943600" cy="140970"/>
+                    </a:xfrm>
+                    <a:prstGeom prst="rect">
+                      <a:avLst/>
+                    </a:prstGeom>
+                  </pic:spPr>
+                </pic:pic>
+              </a:graphicData>
+            </a:graphic>
+          </wp:inline>
+        </w:drawing>
+      </w:r>
+    </w:p>
+    <w:p>
+      <w:pPr>
+        <w:pStyle w:val="NormalWeb"/>
+        <w:shd w:val="clear" w:color="auto" w:fill="FFFFFF"/>
+        <w:spacing w:before="0" w:beforeAutospacing="0" w:after="0" w:afterAutospacing="0"/>
+        <w:rPr>
+          <w:rStyle w:val="Strong"/>
+          <w:rFonts w:ascii="Helvetica" w:hAnsi="Helvetica" w:cs="Helvetica"/>
+          <w:color w:val="000000"/>
+          <w:sz w:val="18"/>
+          <w:szCs w:val="18"/>
+          <w:bdr w:val="none" w:sz="0" w:space="0" w:color="auto" w:frame="1"/>
+          <w:shd w:val="clear" w:color="auto" w:fill="FFFFFF"/>
+        </w:rPr>
+      </w:pPr>
+      <w:r>
+        <w:rPr>
+          <w:noProof/>
+        </w:rPr>
+        <w:drawing>
+          <wp:inline distT="0" distB="0" distL="0" distR="0" wp14:anchorId="32E758AD" wp14:editId="5E046286">
+            <wp:extent cx="2057400" cy="257175"/>
+            <wp:effectExtent l="0" t="0" r="0" b="9525"/>
+            <wp:docPr id="16" name="Picture 16"/>
+            <wp:cNvGraphicFramePr>
+              <a:graphicFrameLocks xmlns:a="http://schemas.openxmlformats.org/drawingml/2006/main" noChangeAspect="1"/>
+            </wp:cNvGraphicFramePr>
+            <a:graphic xmlns:a="http://schemas.openxmlformats.org/drawingml/2006/main">
+              <a:graphicData uri="http://schemas.openxmlformats.org/drawingml/2006/picture">
+                <pic:pic xmlns:pic="http://schemas.openxmlformats.org/drawingml/2006/picture">
+                  <pic:nvPicPr>
+                    <pic:cNvPr id="1" name=""/>
+                    <pic:cNvPicPr/>
+                  </pic:nvPicPr>
+                  <pic:blipFill>
+                    <a:blip r:embed="rId20"/>
+                    <a:stretch>
+                      <a:fillRect/>
+                    </a:stretch>
+                  </pic:blipFill>
+                  <pic:spPr>
+                    <a:xfrm>
+                      <a:off x="0" y="0"/>
+                      <a:ext cx="2057400" cy="257175"/>
+                    </a:xfrm>
+                    <a:prstGeom prst="rect">
+                      <a:avLst/>
+                    </a:prstGeom>
+                  </pic:spPr>
+                </pic:pic>
+              </a:graphicData>
+            </a:graphic>
+          </wp:inline>
+        </w:drawing>
+      </w:r>
+    </w:p>
+    <w:p>
+      <w:pPr>
+        <w:pStyle w:val="NormalWeb"/>
+        <w:shd w:val="clear" w:color="auto" w:fill="FFFFFF"/>
+        <w:spacing w:before="0" w:beforeAutospacing="0" w:after="0" w:afterAutospacing="0"/>
+        <w:rPr>
+          <w:rStyle w:val="Strong"/>
+          <w:rFonts w:ascii="Helvetica" w:hAnsi="Helvetica" w:cs="Helvetica"/>
+          <w:color w:val="000000"/>
+          <w:sz w:val="18"/>
+          <w:szCs w:val="18"/>
+          <w:bdr w:val="none" w:sz="0" w:space="0" w:color="auto" w:frame="1"/>
+          <w:shd w:val="clear" w:color="auto" w:fill="FFFFFF"/>
+        </w:rPr>
+      </w:pPr>
+      <w:r>
+        <w:rPr>
+          <w:noProof/>
+        </w:rPr>
+        <w:drawing>
+          <wp:inline distT="0" distB="0" distL="0" distR="0" wp14:anchorId="7DBB3A03" wp14:editId="60789A8A">
+            <wp:extent cx="3295650" cy="1228725"/>
+            <wp:effectExtent l="0" t="0" r="0" b="9525"/>
+            <wp:docPr id="17" name="Picture 17"/>
+            <wp:cNvGraphicFramePr>
+              <a:graphicFrameLocks xmlns:a="http://schemas.openxmlformats.org/drawingml/2006/main" noChangeAspect="1"/>
+            </wp:cNvGraphicFramePr>
+            <a:graphic xmlns:a="http://schemas.openxmlformats.org/drawingml/2006/main">
+              <a:graphicData uri="http://schemas.openxmlformats.org/drawingml/2006/picture">
+                <pic:pic xmlns:pic="http://schemas.openxmlformats.org/drawingml/2006/picture">
+                  <pic:nvPicPr>
+                    <pic:cNvPr id="1" name=""/>
+                    <pic:cNvPicPr/>
+                  </pic:nvPicPr>
+                  <pic:blipFill>
+                    <a:blip r:embed="rId21"/>
+                    <a:stretch>
+                      <a:fillRect/>
+                    </a:stretch>
+                  </pic:blipFill>
+                  <pic:spPr>
+                    <a:xfrm>
+                      <a:off x="0" y="0"/>
+                      <a:ext cx="3295650" cy="1228725"/>
+                    </a:xfrm>
+                    <a:prstGeom prst="rect">
+                      <a:avLst/>
+                    </a:prstGeom>
+                  </pic:spPr>
+                </pic:pic>
+              </a:graphicData>
+            </a:graphic>
+          </wp:inline>
+        </w:drawing>
+      </w:r>
+    </w:p>
+    <w:p>
+      <w:pPr>
+        <w:pStyle w:val="NormalWeb"/>
+        <w:shd w:val="clear" w:color="auto" w:fill="FFFFFF"/>
+        <w:spacing w:before="0" w:beforeAutospacing="0" w:after="0" w:afterAutospacing="0"/>
+        <w:rPr>
+          <w:rStyle w:val="Strong"/>
+          <w:rFonts w:ascii="Helvetica" w:hAnsi="Helvetica" w:cs="Helvetica"/>
+          <w:color w:val="000000"/>
+          <w:sz w:val="18"/>
+          <w:szCs w:val="18"/>
+          <w:bdr w:val="none" w:sz="0" w:space="0" w:color="auto" w:frame="1"/>
+          <w:shd w:val="clear" w:color="auto" w:fill="FFFFFF"/>
+        </w:rPr>
+      </w:pPr>
+    </w:p>
+    <w:p>
+      <w:pPr>
+        <w:pStyle w:val="NormalWeb"/>
+        <w:shd w:val="clear" w:color="auto" w:fill="FFFFFF"/>
+        <w:spacing w:before="0" w:beforeAutospacing="0" w:after="0" w:afterAutospacing="0"/>
+        <w:rPr>
+          <w:rStyle w:val="Strong"/>
+          <w:rFonts w:ascii="Helvetica" w:hAnsi="Helvetica" w:cs="Helvetica"/>
+          <w:color w:val="000000"/>
+          <w:sz w:val="18"/>
+          <w:szCs w:val="18"/>
+          <w:bdr w:val="none" w:sz="0" w:space="0" w:color="auto" w:frame="1"/>
+          <w:shd w:val="clear" w:color="auto" w:fill="FFFFFF"/>
+        </w:rPr>
+      </w:pPr>
+      <w:r>
+        <w:rPr>
+          <w:noProof/>
+        </w:rPr>
+        <w:drawing>
+          <wp:inline distT="0" distB="0" distL="0" distR="0" wp14:anchorId="636E0F51" wp14:editId="4933DC23">
+            <wp:extent cx="5943600" cy="217805"/>
+            <wp:effectExtent l="0" t="0" r="0" b="0"/>
+            <wp:docPr id="14" name="Picture 14"/>
+            <wp:cNvGraphicFramePr>
+              <a:graphicFrameLocks xmlns:a="http://schemas.openxmlformats.org/drawingml/2006/main" noChangeAspect="1"/>
+            </wp:cNvGraphicFramePr>
+            <a:graphic xmlns:a="http://schemas.openxmlformats.org/drawingml/2006/main">
+              <a:graphicData uri="http://schemas.openxmlformats.org/drawingml/2006/picture">
+                <pic:pic xmlns:pic="http://schemas.openxmlformats.org/drawingml/2006/picture">
+                  <pic:nvPicPr>
+                    <pic:cNvPr id="1" name=""/>
+                    <pic:cNvPicPr/>
+                  </pic:nvPicPr>
+                  <pic:blipFill>
+                    <a:blip r:embed="rId22"/>
+                    <a:stretch>
+                      <a:fillRect/>
+                    </a:stretch>
+                  </pic:blipFill>
+                  <pic:spPr>
+                    <a:xfrm>
+                      <a:off x="0" y="0"/>
+                      <a:ext cx="5943600" cy="217805"/>
+                    </a:xfrm>
+                    <a:prstGeom prst="rect">
+                      <a:avLst/>
+                    </a:prstGeom>
+                  </pic:spPr>
+                </pic:pic>
+              </a:graphicData>
+            </a:graphic>
+          </wp:inline>
+        </w:drawing>
+      </w:r>
+    </w:p>
+    <w:p>
+      <w:pPr>
+        <w:pStyle w:val="NormalWeb"/>
+        <w:shd w:val="clear" w:color="auto" w:fill="FFFFFF"/>
+        <w:spacing w:before="0" w:beforeAutospacing="0" w:after="0" w:afterAutospacing="0"/>
+        <w:rPr>
+          <w:rStyle w:val="Strong"/>
+          <w:rFonts w:ascii="Helvetica" w:hAnsi="Helvetica" w:cs="Helvetica"/>
+          <w:b w:val="0"/>
+          <w:color w:val="000000"/>
+          <w:sz w:val="18"/>
+          <w:szCs w:val="18"/>
+          <w:bdr w:val="none" w:sz="0" w:space="0" w:color="auto" w:frame="1"/>
+          <w:shd w:val="clear" w:color="auto" w:fill="FFFFFF"/>
+        </w:rPr>
+      </w:pPr>
+      <w:r>
+        <w:rPr>
+          <w:noProof/>
+        </w:rPr>
+        <w:drawing>
+          <wp:inline distT="0" distB="0" distL="0" distR="0" wp14:anchorId="76459F02" wp14:editId="5694B4E5">
+            <wp:extent cx="2228850" cy="295275"/>
+            <wp:effectExtent l="0" t="0" r="0" b="9525"/>
+            <wp:docPr id="18" name="Picture 18"/>
+            <wp:cNvGraphicFramePr>
+              <a:graphicFrameLocks xmlns:a="http://schemas.openxmlformats.org/drawingml/2006/main" noChangeAspect="1"/>
+            </wp:cNvGraphicFramePr>
+            <a:graphic xmlns:a="http://schemas.openxmlformats.org/drawingml/2006/main">
+              <a:graphicData uri="http://schemas.openxmlformats.org/drawingml/2006/picture">
+                <pic:pic xmlns:pic="http://schemas.openxmlformats.org/drawingml/2006/picture">
+                  <pic:nvPicPr>
+                    <pic:cNvPr id="1" name=""/>
+                    <pic:cNvPicPr/>
+                  </pic:nvPicPr>
+                  <pic:blipFill>
+                    <a:blip r:embed="rId23"/>
+                    <a:stretch>
+                      <a:fillRect/>
+                    </a:stretch>
+                  </pic:blipFill>
+                  <pic:spPr>
+                    <a:xfrm>
+                      <a:off x="0" y="0"/>
+                      <a:ext cx="2228850" cy="295275"/>
+                    </a:xfrm>
+                    <a:prstGeom prst="rect">
+                      <a:avLst/>
+                    </a:prstGeom>
+                  </pic:spPr>
+                </pic:pic>
+              </a:graphicData>
+            </a:graphic>
+          </wp:inline>
+        </w:drawing>
+      </w:r>
+    </w:p>
+    <w:p>
+      <w:pPr>
+        <w:pStyle w:val="NormalWeb"/>
+        <w:shd w:val="clear" w:color="auto" w:fill="FFFFFF"/>
+        <w:spacing w:before="0" w:beforeAutospacing="0" w:after="0" w:afterAutospacing="0"/>
+        <w:rPr>
+          <w:rStyle w:val="Strong"/>
+          <w:rFonts w:ascii="Helvetica" w:hAnsi="Helvetica" w:cs="Helvetica"/>
+          <w:b w:val="0"/>
+          <w:color w:val="000000"/>
+          <w:sz w:val="18"/>
+          <w:szCs w:val="18"/>
+          <w:bdr w:val="none" w:sz="0" w:space="0" w:color="auto" w:frame="1"/>
+          <w:shd w:val="clear" w:color="auto" w:fill="FFFFFF"/>
+        </w:rPr>
+      </w:pPr>
+      <w:r>
+        <w:rPr>
+          <w:noProof/>
+        </w:rPr>
+        <w:lastRenderedPageBreak/>
+        <w:drawing>
+          <wp:inline distT="0" distB="0" distL="0" distR="0" wp14:anchorId="0F35BEA6" wp14:editId="240D79DA">
+            <wp:extent cx="3695700" cy="1247775"/>
+            <wp:effectExtent l="0" t="0" r="0" b="9525"/>
+            <wp:docPr id="19" name="Picture 19"/>
+            <wp:cNvGraphicFramePr>
+              <a:graphicFrameLocks xmlns:a="http://schemas.openxmlformats.org/drawingml/2006/main" noChangeAspect="1"/>
+            </wp:cNvGraphicFramePr>
+            <a:graphic xmlns:a="http://schemas.openxmlformats.org/drawingml/2006/main">
+              <a:graphicData uri="http://schemas.openxmlformats.org/drawingml/2006/picture">
+                <pic:pic xmlns:pic="http://schemas.openxmlformats.org/drawingml/2006/picture">
+                  <pic:nvPicPr>
+                    <pic:cNvPr id="1" name=""/>
+                    <pic:cNvPicPr/>
+                  </pic:nvPicPr>
+                  <pic:blipFill>
+                    <a:blip r:embed="rId24"/>
+                    <a:stretch>
+                      <a:fillRect/>
+                    </a:stretch>
+                  </pic:blipFill>
+                  <pic:spPr>
+                    <a:xfrm>
+                      <a:off x="0" y="0"/>
+                      <a:ext cx="3695700" cy="1247775"/>
+                    </a:xfrm>
+                    <a:prstGeom prst="rect">
+                      <a:avLst/>
+                    </a:prstGeom>
+                  </pic:spPr>
+                </pic:pic>
+              </a:graphicData>
+            </a:graphic>
+          </wp:inline>
+        </w:drawing>
+      </w:r>
+    </w:p>
+    <w:p>
+      <w:pPr>
+        <w:pStyle w:val="NormalWeb"/>
+        <w:shd w:val="clear" w:color="auto" w:fill="FFFFFF"/>
+        <w:spacing w:before="0" w:beforeAutospacing="0" w:after="0" w:afterAutospacing="0"/>
+        <w:rPr>
+          <w:rStyle w:val="Strong"/>
+          <w:rFonts w:ascii="Helvetica" w:hAnsi="Helvetica" w:cs="Helvetica"/>
+          <w:color w:val="000000"/>
+          <w:sz w:val="18"/>
+          <w:szCs w:val="18"/>
+          <w:bdr w:val="none" w:sz="0" w:space="0" w:color="auto" w:frame="1"/>
+          <w:shd w:val="clear" w:color="auto" w:fill="FFFFFF"/>
+        </w:rPr>
+      </w:pPr>
+    </w:p>
+    <w:p>
+      <w:pPr>
+        <w:pStyle w:val="NormalWeb"/>
+        <w:shd w:val="clear" w:color="auto" w:fill="FFFFFF"/>
+        <w:spacing w:before="0" w:beforeAutospacing="0" w:after="0" w:afterAutospacing="0"/>
+        <w:rPr>
+          <w:rStyle w:val="Strong"/>
+          <w:rFonts w:ascii="Helvetica" w:hAnsi="Helvetica" w:cs="Helvetica"/>
+          <w:color w:val="000000"/>
+          <w:sz w:val="18"/>
+          <w:szCs w:val="18"/>
+          <w:bdr w:val="none" w:sz="0" w:space="0" w:color="auto" w:frame="1"/>
+          <w:shd w:val="clear" w:color="auto" w:fill="FFFFFF"/>
+        </w:rPr>
+      </w:pPr>
+    </w:p>
+    <w:p>
+      <w:pPr>
+        <w:pStyle w:val="NormalWeb"/>
+        <w:shd w:val="clear" w:color="auto" w:fill="FFFFFF"/>
+        <w:spacing w:before="0" w:beforeAutospacing="0" w:after="0" w:afterAutospacing="0"/>
+        <w:rPr>
+          <w:rStyle w:val="Strong"/>
+          <w:rFonts w:ascii="Helvetica" w:hAnsi="Helvetica" w:cs="Helvetica"/>
+          <w:color w:val="000000"/>
+          <w:sz w:val="18"/>
+          <w:szCs w:val="18"/>
+          <w:bdr w:val="none" w:sz="0" w:space="0" w:color="auto" w:frame="1"/>
+          <w:shd w:val="clear" w:color="auto" w:fill="FFFFFF"/>
+        </w:rPr>
+      </w:pPr>
+    </w:p>
+    <w:p>
+      <w:pPr>
+        <w:pStyle w:val="NormalWeb"/>
+        <w:shd w:val="clear" w:color="auto" w:fill="FFFFFF"/>
+        <w:spacing w:before="0" w:beforeAutospacing="0" w:after="0" w:afterAutospacing="0"/>
+        <w:rPr>
+          <w:rStyle w:val="Strong"/>
+          <w:rFonts w:ascii="Helvetica" w:hAnsi="Helvetica" w:cs="Helvetica"/>
+          <w:color w:val="000000"/>
+          <w:sz w:val="18"/>
+          <w:szCs w:val="18"/>
+          <w:bdr w:val="none" w:sz="0" w:space="0" w:color="auto" w:frame="1"/>
+          <w:shd w:val="clear" w:color="auto" w:fill="FFFFFF"/>
+        </w:rPr>
+      </w:pPr>
+      <w:r>
+        <w:rPr>
+          <w:rStyle w:val="Strong"/>
+          <w:rFonts w:ascii="Helvetica" w:hAnsi="Helvetica" w:cs="Helvetica"/>
+          <w:color w:val="000000"/>
+          <w:sz w:val="18"/>
+          <w:szCs w:val="18"/>
+          <w:bdr w:val="none" w:sz="0" w:space="0" w:color="auto" w:frame="1"/>
+          <w:shd w:val="clear" w:color="auto" w:fill="FFFFFF"/>
+        </w:rPr>
+        <w:t>4) String Functions</w:t>
+      </w:r>
+    </w:p>
+    <w:p>
+      <w:pPr>
+        <w:pStyle w:val="NormalWeb"/>
+        <w:shd w:val="clear" w:color="auto" w:fill="FFFFFF"/>
+        <w:spacing w:before="0" w:beforeAutospacing="0" w:after="0" w:afterAutospacing="0"/>
+        <w:rPr>
+          <w:rStyle w:val="Strong"/>
+          <w:rFonts w:ascii="Helvetica" w:hAnsi="Helvetica" w:cs="Helvetica"/>
+          <w:color w:val="000000"/>
+          <w:sz w:val="18"/>
+          <w:szCs w:val="18"/>
+          <w:bdr w:val="none" w:sz="0" w:space="0" w:color="auto" w:frame="1"/>
+          <w:shd w:val="clear" w:color="auto" w:fill="FFFFFF"/>
+        </w:rPr>
+      </w:pPr>
+    </w:p>
+    <w:p>
+      <w:pPr>
+        <w:pStyle w:val="NormalWeb"/>
+        <w:shd w:val="clear" w:color="auto" w:fill="FFFFFF"/>
+        <w:spacing w:before="0" w:beforeAutospacing="0" w:after="0" w:afterAutospacing="0"/>
+        <w:rPr>
+          <w:rStyle w:val="Strong"/>
+          <w:rFonts w:ascii="Helvetica" w:hAnsi="Helvetica" w:cs="Helvetica"/>
+          <w:color w:val="000000"/>
+          <w:sz w:val="18"/>
+          <w:szCs w:val="18"/>
+          <w:bdr w:val="none" w:sz="0" w:space="0" w:color="auto" w:frame="1"/>
+          <w:shd w:val="clear" w:color="auto" w:fill="FFFFFF"/>
+        </w:rPr>
+      </w:pPr>
+      <w:r>
+        <w:rPr>
+          <w:rStyle w:val="Strong"/>
+          <w:rFonts w:ascii="Helvetica" w:hAnsi="Helvetica" w:cs="Helvetica"/>
+          <w:color w:val="000000"/>
+          <w:sz w:val="18"/>
+          <w:szCs w:val="18"/>
+          <w:bdr w:val="none" w:sz="0" w:space="0" w:color="auto" w:frame="1"/>
+          <w:shd w:val="clear" w:color="auto" w:fill="FFFFFF"/>
+        </w:rPr>
+        <w:t>ENDSWITH()</w:t>
+      </w:r>
+    </w:p>
+    <w:p>
+      <w:pPr>
+        <w:pStyle w:val="NormalWeb"/>
+        <w:shd w:val="clear" w:color="auto" w:fill="FFFFFF"/>
+        <w:spacing w:before="0" w:beforeAutospacing="0" w:after="0" w:afterAutospacing="0"/>
+        <w:rPr>
+          <w:rStyle w:val="Strong"/>
+          <w:rFonts w:ascii="Helvetica" w:hAnsi="Helvetica" w:cs="Helvetica"/>
+          <w:color w:val="000000"/>
+          <w:sz w:val="18"/>
+          <w:szCs w:val="18"/>
+          <w:bdr w:val="none" w:sz="0" w:space="0" w:color="auto" w:frame="1"/>
+          <w:shd w:val="clear" w:color="auto" w:fill="FFFFFF"/>
+        </w:rPr>
+      </w:pPr>
+    </w:p>
+    <w:p>
+      <w:pPr>
+        <w:pStyle w:val="NormalWeb"/>
+        <w:shd w:val="clear" w:color="auto" w:fill="FFFFFF"/>
+        <w:spacing w:before="0" w:beforeAutospacing="0" w:after="0" w:afterAutospacing="0"/>
+        <w:rPr>
+          <w:rStyle w:val="Strong"/>
+          <w:rFonts w:ascii="Helvetica" w:hAnsi="Helvetica" w:cs="Helvetica"/>
+          <w:color w:val="000000"/>
+          <w:sz w:val="18"/>
+          <w:szCs w:val="18"/>
+          <w:bdr w:val="none" w:sz="0" w:space="0" w:color="auto" w:frame="1"/>
+          <w:shd w:val="clear" w:color="auto" w:fill="FFFFFF"/>
+        </w:rPr>
+      </w:pPr>
+      <w:r>
+        <w:rPr>
+          <w:noProof/>
+        </w:rPr>
+        <w:drawing>
+          <wp:inline distT="0" distB="0" distL="0" distR="0" wp14:anchorId="5A74F513" wp14:editId="5C3885A6">
+            <wp:extent cx="5943600" cy="114935"/>
+            <wp:effectExtent l="0" t="0" r="0" b="0"/>
+            <wp:docPr id="20" name="Picture 20"/>
+            <wp:cNvGraphicFramePr>
+              <a:graphicFrameLocks xmlns:a="http://schemas.openxmlformats.org/drawingml/2006/main" noChangeAspect="1"/>
+            </wp:cNvGraphicFramePr>
+            <a:graphic xmlns:a="http://schemas.openxmlformats.org/drawingml/2006/main">
+              <a:graphicData uri="http://schemas.openxmlformats.org/drawingml/2006/picture">
+                <pic:pic xmlns:pic="http://schemas.openxmlformats.org/drawingml/2006/picture">
+                  <pic:nvPicPr>
+                    <pic:cNvPr id="1" name=""/>
+                    <pic:cNvPicPr/>
+                  </pic:nvPicPr>
+                  <pic:blipFill>
+                    <a:blip r:embed="rId25"/>
+                    <a:stretch>
+                      <a:fillRect/>
+                    </a:stretch>
+                  </pic:blipFill>
+                  <pic:spPr>
+                    <a:xfrm>
+                      <a:off x="0" y="0"/>
+                      <a:ext cx="5943600" cy="114935"/>
+                    </a:xfrm>
+                    <a:prstGeom prst="rect">
+                      <a:avLst/>
+                    </a:prstGeom>
+                  </pic:spPr>
+                </pic:pic>
+              </a:graphicData>
+            </a:graphic>
+          </wp:inline>
+        </w:drawing>
+      </w:r>
+    </w:p>
+    <w:p>
+      <w:pPr>
+        <w:pStyle w:val="NormalWeb"/>
+        <w:shd w:val="clear" w:color="auto" w:fill="FFFFFF"/>
+        <w:spacing w:before="0" w:beforeAutospacing="0" w:after="0" w:afterAutospacing="0"/>
+        <w:rPr>
+          <w:rStyle w:val="Strong"/>
+          <w:rFonts w:ascii="Helvetica" w:hAnsi="Helvetica" w:cs="Helvetica"/>
+          <w:color w:val="000000"/>
+          <w:sz w:val="18"/>
+          <w:szCs w:val="18"/>
+          <w:bdr w:val="none" w:sz="0" w:space="0" w:color="auto" w:frame="1"/>
+          <w:shd w:val="clear" w:color="auto" w:fill="FFFFFF"/>
+        </w:rPr>
+      </w:pPr>
+      <w:r>
+        <w:rPr>
+          <w:noProof/>
+        </w:rPr>
+        <w:drawing>
+          <wp:inline distT="0" distB="0" distL="0" distR="0" wp14:anchorId="35C9931B" wp14:editId="6F94586D">
+            <wp:extent cx="2038350" cy="161925"/>
+            <wp:effectExtent l="0" t="0" r="0" b="9525"/>
+            <wp:docPr id="21" name="Picture 21"/>
+            <wp:cNvGraphicFramePr>
+              <a:graphicFrameLocks xmlns:a="http://schemas.openxmlformats.org/drawingml/2006/main" noChangeAspect="1"/>
+            </wp:cNvGraphicFramePr>
+            <a:graphic xmlns:a="http://schemas.openxmlformats.org/drawingml/2006/main">
+              <a:graphicData uri="http://schemas.openxmlformats.org/drawingml/2006/picture">
+                <pic:pic xmlns:pic="http://schemas.openxmlformats.org/drawingml/2006/picture">
+                  <pic:nvPicPr>
+                    <pic:cNvPr id="1" name=""/>
+                    <pic:cNvPicPr/>
+                  </pic:nvPicPr>
+                  <pic:blipFill>
+                    <a:blip r:embed="rId26"/>
+                    <a:stretch>
+                      <a:fillRect/>
+                    </a:stretch>
+                  </pic:blipFill>
+                  <pic:spPr>
+                    <a:xfrm>
+                      <a:off x="0" y="0"/>
+                      <a:ext cx="2038350" cy="161925"/>
+                    </a:xfrm>
+                    <a:prstGeom prst="rect">
+                      <a:avLst/>
+                    </a:prstGeom>
+                  </pic:spPr>
+                </pic:pic>
+              </a:graphicData>
+            </a:graphic>
+          </wp:inline>
+        </w:drawing>
+      </w:r>
+    </w:p>
+    <w:p>
+      <w:pPr>
+        <w:pStyle w:val="NormalWeb"/>
+        <w:shd w:val="clear" w:color="auto" w:fill="FFFFFF"/>
+        <w:spacing w:before="0" w:beforeAutospacing="0" w:after="0" w:afterAutospacing="0"/>
+        <w:rPr>
+          <w:rStyle w:val="Strong"/>
+          <w:rFonts w:ascii="Helvetica" w:hAnsi="Helvetica" w:cs="Helvetica"/>
+          <w:color w:val="000000"/>
+          <w:sz w:val="18"/>
+          <w:szCs w:val="18"/>
+          <w:bdr w:val="none" w:sz="0" w:space="0" w:color="auto" w:frame="1"/>
+          <w:shd w:val="clear" w:color="auto" w:fill="FFFFFF"/>
+        </w:rPr>
+      </w:pPr>
+      <w:r>
+        <w:rPr>
+          <w:noProof/>
+        </w:rPr>
+        <w:drawing>
+          <wp:inline distT="0" distB="0" distL="0" distR="0" wp14:anchorId="6CEBD41D" wp14:editId="26477569">
+            <wp:extent cx="3457575" cy="2171700"/>
+            <wp:effectExtent l="0" t="0" r="9525" b="0"/>
+            <wp:docPr id="22" name="Picture 22"/>
+            <wp:cNvGraphicFramePr>
+              <a:graphicFrameLocks xmlns:a="http://schemas.openxmlformats.org/drawingml/2006/main" noChangeAspect="1"/>
+            </wp:cNvGraphicFramePr>
+            <a:graphic xmlns:a="http://schemas.openxmlformats.org/drawingml/2006/main">
+              <a:graphicData uri="http://schemas.openxmlformats.org/drawingml/2006/picture">
+                <pic:pic xmlns:pic="http://schemas.openxmlformats.org/drawingml/2006/picture">
+                  <pic:nvPicPr>
+                    <pic:cNvPr id="1" name=""/>
+                    <pic:cNvPicPr/>
+                  </pic:nvPicPr>
+                  <pic:blipFill>
+                    <a:blip r:embed="rId27"/>
+                    <a:stretch>
+                      <a:fillRect/>
+                    </a:stretch>
+                  </pic:blipFill>
+                  <pic:spPr>
+                    <a:xfrm>
+                      <a:off x="0" y="0"/>
+                      <a:ext cx="3457575" cy="2171700"/>
+                    </a:xfrm>
+                    <a:prstGeom prst="rect">
+                      <a:avLst/>
+                    </a:prstGeom>
+                  </pic:spPr>
+                </pic:pic>
+              </a:graphicData>
+            </a:graphic>
+          </wp:inline>
+        </w:drawing>
+      </w:r>
+    </w:p>
+    <w:p>
+      <w:pPr>
+        <w:pStyle w:val="NormalWeb"/>
+        <w:shd w:val="clear" w:color="auto" w:fill="FFFFFF"/>
+        <w:spacing w:before="0" w:beforeAutospacing="0" w:after="0" w:afterAutospacing="0"/>
+        <w:rPr>
+          <w:rStyle w:val="Strong"/>
+          <w:rFonts w:ascii="Helvetica" w:hAnsi="Helvetica" w:cs="Helvetica"/>
+          <w:color w:val="000000"/>
+          <w:sz w:val="18"/>
+          <w:szCs w:val="18"/>
+          <w:bdr w:val="none" w:sz="0" w:space="0" w:color="auto" w:frame="1"/>
+          <w:shd w:val="clear" w:color="auto" w:fill="FFFFFF"/>
+        </w:rPr>
+      </w:pPr>
+      <w:r>
+        <w:rPr>
+          <w:noProof/>
+        </w:rPr>
+        <w:drawing>
+          <wp:inline distT="0" distB="0" distL="0" distR="0" wp14:anchorId="3BC45F72" wp14:editId="76C14A9D">
+            <wp:extent cx="5943600" cy="209550"/>
+            <wp:effectExtent l="0" t="0" r="0" b="0"/>
+            <wp:docPr id="23" name="Picture 23"/>
+            <wp:cNvGraphicFramePr>
+              <a:graphicFrameLocks xmlns:a="http://schemas.openxmlformats.org/drawingml/2006/main" noChangeAspect="1"/>
+            </wp:cNvGraphicFramePr>
+            <a:graphic xmlns:a="http://schemas.openxmlformats.org/drawingml/2006/main">
+              <a:graphicData uri="http://schemas.openxmlformats.org/drawingml/2006/picture">
+                <pic:pic xmlns:pic="http://schemas.openxmlformats.org/drawingml/2006/picture">
+                  <pic:nvPicPr>
+                    <pic:cNvPr id="1" name=""/>
+                    <pic:cNvPicPr/>
+                  </pic:nvPicPr>
+                  <pic:blipFill>
+                    <a:blip r:embed="rId28"/>
+                    <a:stretch>
+                      <a:fillRect/>
+                    </a:stretch>
+                  </pic:blipFill>
+                  <pic:spPr>
+                    <a:xfrm>
+                      <a:off x="0" y="0"/>
+                      <a:ext cx="5943600" cy="209550"/>
+                    </a:xfrm>
+                    <a:prstGeom prst="rect">
+                      <a:avLst/>
+                    </a:prstGeom>
+                  </pic:spPr>
+                </pic:pic>
+              </a:graphicData>
+            </a:graphic>
+          </wp:inline>
+        </w:drawing>
+      </w:r>
+    </w:p>
+    <w:p>
+      <w:pPr>
+        <w:pStyle w:val="NormalWeb"/>
+        <w:shd w:val="clear" w:color="auto" w:fill="FFFFFF"/>
+        <w:spacing w:before="0" w:beforeAutospacing="0" w:after="0" w:afterAutospacing="0"/>
+        <w:rPr>
+          <w:rStyle w:val="Strong"/>
+          <w:rFonts w:ascii="Helvetica" w:hAnsi="Helvetica" w:cs="Helvetica"/>
+          <w:color w:val="000000"/>
+          <w:sz w:val="18"/>
+          <w:szCs w:val="18"/>
+          <w:bdr w:val="none" w:sz="0" w:space="0" w:color="auto" w:frame="1"/>
+          <w:shd w:val="clear" w:color="auto" w:fill="FFFFFF"/>
+        </w:rPr>
+      </w:pPr>
+    </w:p>
+    <w:p>
+      <w:pPr>
+        <w:pStyle w:val="NormalWeb"/>
+        <w:shd w:val="clear" w:color="auto" w:fill="FFFFFF"/>
+        <w:spacing w:before="0" w:beforeAutospacing="0" w:after="0" w:afterAutospacing="0"/>
+        <w:rPr>
+          <w:rStyle w:val="Strong"/>
+          <w:rFonts w:ascii="Helvetica" w:hAnsi="Helvetica" w:cs="Helvetica"/>
+          <w:color w:val="000000"/>
+          <w:sz w:val="18"/>
+          <w:szCs w:val="18"/>
+          <w:bdr w:val="none" w:sz="0" w:space="0" w:color="auto" w:frame="1"/>
+          <w:shd w:val="clear" w:color="auto" w:fill="FFFFFF"/>
+        </w:rPr>
+      </w:pPr>
+      <w:r>
+        <w:rPr>
+          <w:noProof/>
+        </w:rPr>
+        <w:drawing>
+          <wp:inline distT="0" distB="0" distL="0" distR="0" wp14:anchorId="2C640774" wp14:editId="2D7D71BA">
+            <wp:extent cx="2581275" cy="285750"/>
+            <wp:effectExtent l="0" t="0" r="9525" b="0"/>
+            <wp:docPr id="24" name="Picture 24"/>
+            <wp:cNvGraphicFramePr>
+              <a:graphicFrameLocks xmlns:a="http://schemas.openxmlformats.org/drawingml/2006/main" noChangeAspect="1"/>
+            </wp:cNvGraphicFramePr>
+            <a:graphic xmlns:a="http://schemas.openxmlformats.org/drawingml/2006/main">
+              <a:graphicData uri="http://schemas.openxmlformats.org/drawingml/2006/picture">
+                <pic:pic xmlns:pic="http://schemas.openxmlformats.org/drawingml/2006/picture">
+                  <pic:nvPicPr>
+                    <pic:cNvPr id="1" name=""/>
+                    <pic:cNvPicPr/>
+                  </pic:nvPicPr>
+                  <pic:blipFill>
+                    <a:blip r:embed="rId29"/>
+                    <a:stretch>
+                      <a:fillRect/>
+                    </a:stretch>
+                  </pic:blipFill>
+                  <pic:spPr>
+                    <a:xfrm>
+                      <a:off x="0" y="0"/>
+                      <a:ext cx="2581275" cy="285750"/>
+                    </a:xfrm>
+                    <a:prstGeom prst="rect">
+                      <a:avLst/>
+                    </a:prstGeom>
+                  </pic:spPr>
+                </pic:pic>
+              </a:graphicData>
+            </a:graphic>
+          </wp:inline>
+        </w:drawing>
+      </w:r>
+    </w:p>
+    <w:p>
+      <w:pPr>
+        <w:pStyle w:val="NormalWeb"/>
+        <w:shd w:val="clear" w:color="auto" w:fill="FFFFFF"/>
+        <w:spacing w:before="0" w:beforeAutospacing="0" w:after="0" w:afterAutospacing="0"/>
+        <w:rPr>
+          <w:rStyle w:val="Strong"/>
+          <w:rFonts w:ascii="Helvetica" w:hAnsi="Helvetica" w:cs="Helvetica"/>
+          <w:color w:val="000000"/>
+          <w:sz w:val="18"/>
+          <w:szCs w:val="18"/>
+          <w:bdr w:val="none" w:sz="0" w:space="0" w:color="auto" w:frame="1"/>
+          <w:shd w:val="clear" w:color="auto" w:fill="FFFFFF"/>
+        </w:rPr>
+      </w:pPr>
+    </w:p>
+    <w:p>
+      <w:pPr>
+        <w:pStyle w:val="NormalWeb"/>
+        <w:shd w:val="clear" w:color="auto" w:fill="FFFFFF"/>
+        <w:spacing w:before="0" w:beforeAutospacing="0" w:after="0" w:afterAutospacing="0"/>
+        <w:rPr>
+          <w:rStyle w:val="Strong"/>
+          <w:rFonts w:ascii="Helvetica" w:hAnsi="Helvetica" w:cs="Helvetica"/>
+          <w:color w:val="000000"/>
+          <w:sz w:val="18"/>
+          <w:szCs w:val="18"/>
+          <w:bdr w:val="none" w:sz="0" w:space="0" w:color="auto" w:frame="1"/>
+          <w:shd w:val="clear" w:color="auto" w:fill="FFFFFF"/>
+        </w:rPr>
+      </w:pPr>
+      <w:r>
+        <w:rPr>
+          <w:noProof/>
+        </w:rPr>
+        <w:drawing>
+          <wp:inline distT="0" distB="0" distL="0" distR="0" wp14:anchorId="4340DD2E" wp14:editId="72F7FFC2">
+            <wp:extent cx="3724275" cy="2305050"/>
+            <wp:effectExtent l="0" t="0" r="9525" b="0"/>
+            <wp:docPr id="25" name="Picture 25"/>
+            <wp:cNvGraphicFramePr>
+              <a:graphicFrameLocks xmlns:a="http://schemas.openxmlformats.org/drawingml/2006/main" noChangeAspect="1"/>
+            </wp:cNvGraphicFramePr>
+            <a:graphic xmlns:a="http://schemas.openxmlformats.org/drawingml/2006/main">
+              <a:graphicData uri="http://schemas.openxmlformats.org/drawingml/2006/picture">
+                <pic:pic xmlns:pic="http://schemas.openxmlformats.org/drawingml/2006/picture">
+                  <pic:nvPicPr>
+                    <pic:cNvPr id="1" name=""/>
+                    <pic:cNvPicPr/>
+                  </pic:nvPicPr>
+                  <pic:blipFill>
+                    <a:blip r:embed="rId30"/>
+                    <a:stretch>
+                      <a:fillRect/>
+                    </a:stretch>
+                  </pic:blipFill>
+                  <pic:spPr>
+                    <a:xfrm>
+                      <a:off x="0" y="0"/>
+                      <a:ext cx="3724275" cy="2305050"/>
+                    </a:xfrm>
+                    <a:prstGeom prst="rect">
+                      <a:avLst/>
+                    </a:prstGeom>
+                  </pic:spPr>
+                </pic:pic>
+              </a:graphicData>
+            </a:graphic>
+          </wp:inline>
+        </w:drawing>
+      </w:r>
+    </w:p>
+    <w:p>
+      <w:pPr>
+        <w:pStyle w:val="NormalWeb"/>
+        <w:shd w:val="clear" w:color="auto" w:fill="FFFFFF"/>
+        <w:spacing w:before="0" w:beforeAutospacing="0" w:after="0" w:afterAutospacing="0"/>
+        <w:rPr>
+          <w:rStyle w:val="Strong"/>
+          <w:rFonts w:ascii="Helvetica" w:hAnsi="Helvetica" w:cs="Helvetica"/>
+          <w:color w:val="000000"/>
+          <w:sz w:val="18"/>
+          <w:szCs w:val="18"/>
+          <w:bdr w:val="none" w:sz="0" w:space="0" w:color="auto" w:frame="1"/>
+          <w:shd w:val="clear" w:color="auto" w:fill="FFFFFF"/>
+        </w:rPr>
+      </w:pPr>
+    </w:p>
+    <w:p>
+      <w:pPr>
+        <w:pStyle w:val="NormalWeb"/>
+        <w:shd w:val="clear" w:color="auto" w:fill="FFFFFF"/>
+        <w:spacing w:before="0" w:beforeAutospacing="0" w:after="0" w:afterAutospacing="0"/>
+        <w:rPr>
+          <w:rStyle w:val="Strong"/>
+          <w:rFonts w:ascii="Helvetica" w:hAnsi="Helvetica" w:cs="Helvetica"/>
+          <w:color w:val="000000"/>
+          <w:sz w:val="18"/>
+          <w:szCs w:val="18"/>
+          <w:bdr w:val="none" w:sz="0" w:space="0" w:color="auto" w:frame="1"/>
+          <w:shd w:val="clear" w:color="auto" w:fill="FFFFFF"/>
+        </w:rPr>
+      </w:pPr>
+    </w:p>
+    <w:p>
+      <w:pPr>
+        <w:pStyle w:val="NormalWeb"/>
+        <w:shd w:val="clear" w:color="auto" w:fill="FFFFFF"/>
+        <w:spacing w:before="0" w:beforeAutospacing="0" w:after="0" w:afterAutospacing="0"/>
+        <w:rPr>
+          <w:rStyle w:val="Strong"/>
+          <w:rFonts w:ascii="Helvetica" w:hAnsi="Helvetica" w:cs="Helvetica"/>
+          <w:color w:val="000000"/>
+          <w:sz w:val="18"/>
+          <w:szCs w:val="18"/>
+          <w:bdr w:val="none" w:sz="0" w:space="0" w:color="auto" w:frame="1"/>
+          <w:shd w:val="clear" w:color="auto" w:fill="FFFFFF"/>
+        </w:rPr>
+      </w:pPr>
+    </w:p>
+    <w:p>
+      <w:pPr>
+        <w:pStyle w:val="NormalWeb"/>
+        <w:shd w:val="clear" w:color="auto" w:fill="FFFFFF"/>
+        <w:spacing w:before="0" w:beforeAutospacing="0" w:after="0" w:afterAutospacing="0"/>
+        <w:rPr>
+          <w:rStyle w:val="Strong"/>
+          <w:rFonts w:ascii="Helvetica" w:hAnsi="Helvetica" w:cs="Helvetica"/>
+          <w:color w:val="000000"/>
+          <w:sz w:val="18"/>
+          <w:szCs w:val="18"/>
+          <w:bdr w:val="none" w:sz="0" w:space="0" w:color="auto" w:frame="1"/>
+          <w:shd w:val="clear" w:color="auto" w:fill="FFFFFF"/>
+        </w:rPr>
+      </w:pPr>
+      <w:r>
+        <w:rPr>
+          <w:rStyle w:val="Strong"/>
+          <w:rFonts w:ascii="Helvetica" w:hAnsi="Helvetica" w:cs="Helvetica"/>
+          <w:color w:val="000000"/>
+          <w:sz w:val="18"/>
+          <w:szCs w:val="18"/>
+          <w:bdr w:val="none" w:sz="0" w:space="0" w:color="auto" w:frame="1"/>
+          <w:shd w:val="clear" w:color="auto" w:fill="FFFFFF"/>
+        </w:rPr>
+        <w:lastRenderedPageBreak/>
+        <w:t>5) Datetime Functions</w:t>
+      </w:r>
+    </w:p>
+    <w:p>
+      <w:pPr>
+        <w:pStyle w:val="NormalWeb"/>
+        <w:shd w:val="clear" w:color="auto" w:fill="FFFFFF"/>
+        <w:spacing w:before="0" w:beforeAutospacing="0" w:after="0" w:afterAutospacing="0"/>
+        <w:rPr>
+          <w:rStyle w:val="Strong"/>
+          <w:rFonts w:ascii="Helvetica" w:hAnsi="Helvetica" w:cs="Helvetica"/>
+          <w:color w:val="000000"/>
+          <w:sz w:val="18"/>
+          <w:szCs w:val="18"/>
+          <w:bdr w:val="none" w:sz="0" w:space="0" w:color="auto" w:frame="1"/>
+          <w:shd w:val="clear" w:color="auto" w:fill="FFFFFF"/>
+        </w:rPr>
+      </w:pPr>
+    </w:p>
+    <w:p>
+      <w:pPr>
+        <w:pStyle w:val="NormalWeb"/>
+        <w:shd w:val="clear" w:color="auto" w:fill="FFFFFF"/>
+        <w:spacing w:before="0" w:beforeAutospacing="0" w:after="0" w:afterAutospacing="0"/>
+        <w:rPr>
+          <w:rStyle w:val="Strong"/>
+          <w:rFonts w:ascii="Helvetica" w:hAnsi="Helvetica" w:cs="Helvetica"/>
+          <w:color w:val="000000"/>
+          <w:sz w:val="18"/>
+          <w:szCs w:val="18"/>
+          <w:bdr w:val="none" w:sz="0" w:space="0" w:color="auto" w:frame="1"/>
+          <w:shd w:val="clear" w:color="auto" w:fill="FFFFFF"/>
+        </w:rPr>
+      </w:pPr>
+      <w:proofErr w:type="spellStart"/>
+      <w:r>
+        <w:rPr>
+          <w:rStyle w:val="Strong"/>
+          <w:rFonts w:ascii="Helvetica" w:hAnsi="Helvetica" w:cs="Helvetica"/>
+          <w:color w:val="000000"/>
+          <w:sz w:val="18"/>
+          <w:szCs w:val="18"/>
+          <w:bdr w:val="none" w:sz="0" w:space="0" w:color="auto" w:frame="1"/>
+          <w:shd w:val="clear" w:color="auto" w:fill="FFFFFF"/>
+        </w:rPr>
+        <w:t>GetDay</w:t>
+      </w:r>
+      <w:proofErr w:type="spellEnd"/>
+      <w:r>
+        <w:rPr>
+          <w:rStyle w:val="Strong"/>
+          <w:rFonts w:ascii="Helvetica" w:hAnsi="Helvetica" w:cs="Helvetica"/>
+          <w:color w:val="000000"/>
+          <w:sz w:val="18"/>
+          <w:szCs w:val="18"/>
+          <w:bdr w:val="none" w:sz="0" w:space="0" w:color="auto" w:frame="1"/>
+          <w:shd w:val="clear" w:color="auto" w:fill="FFFFFF"/>
+        </w:rPr>
+        <w:t>()</w:t>
+      </w:r>
+    </w:p>
+    <w:p>
+      <w:pPr>
+        <w:pStyle w:val="NormalWeb"/>
+        <w:shd w:val="clear" w:color="auto" w:fill="FFFFFF"/>
+        <w:spacing w:before="0" w:beforeAutospacing="0" w:after="0" w:afterAutospacing="0"/>
+        <w:rPr>
+          <w:rStyle w:val="Strong"/>
+          <w:rFonts w:ascii="Helvetica" w:hAnsi="Helvetica" w:cs="Helvetica"/>
+          <w:color w:val="000000"/>
+          <w:sz w:val="18"/>
+          <w:szCs w:val="18"/>
+          <w:bdr w:val="none" w:sz="0" w:space="0" w:color="auto" w:frame="1"/>
+          <w:shd w:val="clear" w:color="auto" w:fill="FFFFFF"/>
+        </w:rPr>
+      </w:pPr>
+    </w:p>
+    <w:p>
+      <w:pPr>
+        <w:pStyle w:val="NormalWeb"/>
+        <w:shd w:val="clear" w:color="auto" w:fill="FFFFFF"/>
+        <w:spacing w:before="0" w:beforeAutospacing="0" w:after="0" w:afterAutospacing="0"/>
+        <w:rPr>
+          <w:rStyle w:val="Strong"/>
+          <w:rFonts w:ascii="Helvetica" w:hAnsi="Helvetica" w:cs="Helvetica"/>
+          <w:color w:val="000000"/>
+          <w:sz w:val="18"/>
+          <w:szCs w:val="18"/>
+          <w:bdr w:val="none" w:sz="0" w:space="0" w:color="auto" w:frame="1"/>
+          <w:shd w:val="clear" w:color="auto" w:fill="FFFFFF"/>
+        </w:rPr>
+      </w:pPr>
+      <w:r>
+        <w:rPr>
+          <w:noProof/>
+        </w:rPr>
+        <w:drawing>
+          <wp:inline distT="0" distB="0" distL="0" distR="0" wp14:anchorId="12EF8464" wp14:editId="55BBC64A">
+            <wp:extent cx="5943600" cy="144145"/>
+            <wp:effectExtent l="0" t="0" r="0" b="8255"/>
+            <wp:docPr id="26" name="Picture 26"/>
+            <wp:cNvGraphicFramePr>
+              <a:graphicFrameLocks xmlns:a="http://schemas.openxmlformats.org/drawingml/2006/main" noChangeAspect="1"/>
+            </wp:cNvGraphicFramePr>
+            <a:graphic xmlns:a="http://schemas.openxmlformats.org/drawingml/2006/main">
+              <a:graphicData uri="http://schemas.openxmlformats.org/drawingml/2006/picture">
+                <pic:pic xmlns:pic="http://schemas.openxmlformats.org/drawingml/2006/picture">
+                  <pic:nvPicPr>
+                    <pic:cNvPr id="1" name=""/>
+                    <pic:cNvPicPr/>
+                  </pic:nvPicPr>
+                  <pic:blipFill>
+                    <a:blip r:embed="rId31"/>
+                    <a:stretch>
+                      <a:fillRect/>
+                    </a:stretch>
+                  </pic:blipFill>
+                  <pic:spPr>
+                    <a:xfrm>
+                      <a:off x="0" y="0"/>
+                      <a:ext cx="5943600" cy="144145"/>
+                    </a:xfrm>
+                    <a:prstGeom prst="rect">
+                      <a:avLst/>
+                    </a:prstGeom>
+                  </pic:spPr>
+                </pic:pic>
+              </a:graphicData>
+            </a:graphic>
+          </wp:inline>
+        </w:drawing>
+      </w:r>
+    </w:p>
+    <w:p>
+      <w:pPr>
+        <w:pStyle w:val="NormalWeb"/>
+        <w:shd w:val="clear" w:color="auto" w:fill="FFFFFF"/>
+        <w:spacing w:before="0" w:beforeAutospacing="0" w:after="0" w:afterAutospacing="0"/>
+        <w:rPr>
+          <w:rStyle w:val="Strong"/>
+          <w:rFonts w:ascii="Helvetica" w:hAnsi="Helvetica" w:cs="Helvetica"/>
+          <w:color w:val="000000"/>
+          <w:sz w:val="18"/>
+          <w:szCs w:val="18"/>
+          <w:bdr w:val="none" w:sz="0" w:space="0" w:color="auto" w:frame="1"/>
+          <w:shd w:val="clear" w:color="auto" w:fill="FFFFFF"/>
+        </w:rPr>
+      </w:pPr>
+      <w:r>
+        <w:rPr>
+          <w:noProof/>
+        </w:rPr>
+        <w:drawing>
+          <wp:inline distT="0" distB="0" distL="0" distR="0" wp14:anchorId="381F2088" wp14:editId="5A474B97">
+            <wp:extent cx="2095500" cy="219075"/>
+            <wp:effectExtent l="0" t="0" r="0" b="9525"/>
+            <wp:docPr id="27" name="Picture 27"/>
+            <wp:cNvGraphicFramePr>
+              <a:graphicFrameLocks xmlns:a="http://schemas.openxmlformats.org/drawingml/2006/main" noChangeAspect="1"/>
+            </wp:cNvGraphicFramePr>
+            <a:graphic xmlns:a="http://schemas.openxmlformats.org/drawingml/2006/main">
+              <a:graphicData uri="http://schemas.openxmlformats.org/drawingml/2006/picture">
+                <pic:pic xmlns:pic="http://schemas.openxmlformats.org/drawingml/2006/picture">
+                  <pic:nvPicPr>
+                    <pic:cNvPr id="1" name=""/>
+                    <pic:cNvPicPr/>
+                  </pic:nvPicPr>
+                  <pic:blipFill>
+                    <a:blip r:embed="rId32"/>
+                    <a:stretch>
+                      <a:fillRect/>
+                    </a:stretch>
+                  </pic:blipFill>
+                  <pic:spPr>
+                    <a:xfrm>
+                      <a:off x="0" y="0"/>
+                      <a:ext cx="2095500" cy="219075"/>
+                    </a:xfrm>
+                    <a:prstGeom prst="rect">
+                      <a:avLst/>
+                    </a:prstGeom>
+                  </pic:spPr>
+                </pic:pic>
+              </a:graphicData>
+            </a:graphic>
+          </wp:inline>
+        </w:drawing>
+      </w:r>
+    </w:p>
+    <w:p>
+      <w:pPr>
+        <w:pStyle w:val="NormalWeb"/>
+        <w:shd w:val="clear" w:color="auto" w:fill="FFFFFF"/>
+        <w:spacing w:before="0" w:beforeAutospacing="0" w:after="0" w:afterAutospacing="0"/>
+        <w:rPr>
+          <w:rStyle w:val="Strong"/>
+          <w:rFonts w:ascii="Helvetica" w:hAnsi="Helvetica" w:cs="Helvetica"/>
+          <w:color w:val="000000"/>
+          <w:sz w:val="18"/>
+          <w:szCs w:val="18"/>
+          <w:bdr w:val="none" w:sz="0" w:space="0" w:color="auto" w:frame="1"/>
+          <w:shd w:val="clear" w:color="auto" w:fill="FFFFFF"/>
+        </w:rPr>
+      </w:pPr>
+      <w:r>
+        <w:rPr>
+          <w:noProof/>
+        </w:rPr>
+        <w:drawing>
+          <wp:inline distT="0" distB="0" distL="0" distR="0" wp14:anchorId="79DC8D9F" wp14:editId="75F267B5">
+            <wp:extent cx="2505075" cy="600075"/>
+            <wp:effectExtent l="0" t="0" r="9525" b="9525"/>
+            <wp:docPr id="28" name="Picture 28"/>
+            <wp:cNvGraphicFramePr>
+              <a:graphicFrameLocks xmlns:a="http://schemas.openxmlformats.org/drawingml/2006/main" noChangeAspect="1"/>
+            </wp:cNvGraphicFramePr>
+            <a:graphic xmlns:a="http://schemas.openxmlformats.org/drawingml/2006/main">
+              <a:graphicData uri="http://schemas.openxmlformats.org/drawingml/2006/picture">
+                <pic:pic xmlns:pic="http://schemas.openxmlformats.org/drawingml/2006/picture">
+                  <pic:nvPicPr>
+                    <pic:cNvPr id="1" name=""/>
+                    <pic:cNvPicPr/>
+                  </pic:nvPicPr>
+                  <pic:blipFill>
+                    <a:blip r:embed="rId33"/>
+                    <a:stretch>
+                      <a:fillRect/>
+                    </a:stretch>
+                  </pic:blipFill>
+                  <pic:spPr>
+                    <a:xfrm>
+                      <a:off x="0" y="0"/>
+                      <a:ext cx="2505075" cy="600075"/>
+                    </a:xfrm>
+                    <a:prstGeom prst="rect">
+                      <a:avLst/>
+                    </a:prstGeom>
+                  </pic:spPr>
+                </pic:pic>
+              </a:graphicData>
+            </a:graphic>
+          </wp:inline>
+        </w:drawing>
+      </w:r>
+    </w:p>
+    <w:p>
+      <w:pPr>
+        <w:pStyle w:val="NormalWeb"/>
+        <w:shd w:val="clear" w:color="auto" w:fill="FFFFFF"/>
+        <w:spacing w:before="0" w:beforeAutospacing="0" w:after="0" w:afterAutospacing="0"/>
+        <w:rPr>
+          <w:rStyle w:val="Strong"/>
+          <w:rFonts w:ascii="Helvetica" w:hAnsi="Helvetica" w:cs="Helvetica"/>
+          <w:color w:val="000000"/>
+          <w:sz w:val="18"/>
+          <w:szCs w:val="18"/>
+          <w:bdr w:val="none" w:sz="0" w:space="0" w:color="auto" w:frame="1"/>
+          <w:shd w:val="clear" w:color="auto" w:fill="FFFFFF"/>
+        </w:rPr>
+      </w:pPr>
+    </w:p>
+    <w:p>
+      <w:pPr>
+        <w:pStyle w:val="NormalWeb"/>
+        <w:shd w:val="clear" w:color="auto" w:fill="FFFFFF"/>
+        <w:spacing w:before="0" w:beforeAutospacing="0" w:after="0" w:afterAutospacing="0"/>
+        <w:rPr>
+          <w:rStyle w:val="Strong"/>
+          <w:rFonts w:ascii="Helvetica" w:hAnsi="Helvetica" w:cs="Helvetica"/>
+          <w:color w:val="000000"/>
+          <w:sz w:val="18"/>
+          <w:szCs w:val="18"/>
+          <w:bdr w:val="none" w:sz="0" w:space="0" w:color="auto" w:frame="1"/>
+          <w:shd w:val="clear" w:color="auto" w:fill="FFFFFF"/>
+        </w:rPr>
+      </w:pPr>
+      <w:r>
+        <w:rPr>
+          <w:noProof/>
+        </w:rPr>
+        <w:drawing>
+          <wp:inline distT="0" distB="0" distL="0" distR="0" wp14:anchorId="13972211" wp14:editId="2937A131">
+            <wp:extent cx="5943600" cy="636270"/>
+            <wp:effectExtent l="0" t="0" r="0" b="0"/>
+            <wp:docPr id="30" name="Picture 30"/>
+            <wp:cNvGraphicFramePr>
+              <a:graphicFrameLocks xmlns:a="http://schemas.openxmlformats.org/drawingml/2006/main" noChangeAspect="1"/>
+            </wp:cNvGraphicFramePr>
+            <a:graphic xmlns:a="http://schemas.openxmlformats.org/drawingml/2006/main">
+              <a:graphicData uri="http://schemas.openxmlformats.org/drawingml/2006/picture">
+                <pic:pic xmlns:pic="http://schemas.openxmlformats.org/drawingml/2006/picture">
+                  <pic:nvPicPr>
+                    <pic:cNvPr id="1" name=""/>
+                    <pic:cNvPicPr/>
+                  </pic:nvPicPr>
+                  <pic:blipFill>
+                    <a:blip r:embed="rId34"/>
+                    <a:stretch>
+                      <a:fillRect/>
+                    </a:stretch>
+                  </pic:blipFill>
+                  <pic:spPr>
+                    <a:xfrm>
+                      <a:off x="0" y="0"/>
+                      <a:ext cx="5943600" cy="636270"/>
+                    </a:xfrm>
+                    <a:prstGeom prst="rect">
+                      <a:avLst/>
+                    </a:prstGeom>
+                  </pic:spPr>
+                </pic:pic>
+              </a:graphicData>
+            </a:graphic>
+          </wp:inline>
+        </w:drawing>
+      </w:r>
+    </w:p>
+    <w:p>
+      <w:pPr>
+        <w:pStyle w:val="NormalWeb"/>
+        <w:shd w:val="clear" w:color="auto" w:fill="FFFFFF"/>
+        <w:spacing w:before="0" w:beforeAutospacing="0" w:after="0" w:afterAutospacing="0"/>
+        <w:rPr>
+          <w:rStyle w:val="Strong"/>
+          <w:rFonts w:ascii="Helvetica" w:hAnsi="Helvetica" w:cs="Helvetica"/>
+          <w:color w:val="000000"/>
+          <w:sz w:val="18"/>
+          <w:szCs w:val="18"/>
+          <w:bdr w:val="none" w:sz="0" w:space="0" w:color="auto" w:frame="1"/>
+          <w:shd w:val="clear" w:color="auto" w:fill="FFFFFF"/>
+        </w:rPr>
+      </w:pPr>
+    </w:p>
+    <w:p>
+      <w:pPr>
+        <w:pStyle w:val="NormalWeb"/>
+        <w:shd w:val="clear" w:color="auto" w:fill="FFFFFF"/>
+        <w:spacing w:before="0" w:beforeAutospacing="0" w:after="0" w:afterAutospacing="0"/>
+        <w:rPr>
+          <w:rStyle w:val="Strong"/>
+          <w:rFonts w:ascii="Helvetica" w:hAnsi="Helvetica" w:cs="Helvetica"/>
+          <w:color w:val="000000"/>
+          <w:sz w:val="18"/>
+          <w:szCs w:val="18"/>
+          <w:bdr w:val="none" w:sz="0" w:space="0" w:color="auto" w:frame="1"/>
+          <w:shd w:val="clear" w:color="auto" w:fill="FFFFFF"/>
+        </w:rPr>
+      </w:pPr>
+      <w:r>
+        <w:rPr>
+          <w:noProof/>
+        </w:rPr>
+        <w:drawing>
+          <wp:inline distT="0" distB="0" distL="0" distR="0" wp14:anchorId="1EB70BD1" wp14:editId="5AF6B1E9">
+            <wp:extent cx="3314700" cy="581025"/>
+            <wp:effectExtent l="0" t="0" r="0" b="9525"/>
+            <wp:docPr id="29" name="Picture 29"/>
+            <wp:cNvGraphicFramePr>
+              <a:graphicFrameLocks xmlns:a="http://schemas.openxmlformats.org/drawingml/2006/main" noChangeAspect="1"/>
+            </wp:cNvGraphicFramePr>
+            <a:graphic xmlns:a="http://schemas.openxmlformats.org/drawingml/2006/main">
+              <a:graphicData uri="http://schemas.openxmlformats.org/drawingml/2006/picture">
+                <pic:pic xmlns:pic="http://schemas.openxmlformats.org/drawingml/2006/picture">
+                  <pic:nvPicPr>
+                    <pic:cNvPr id="1" name=""/>
+                    <pic:cNvPicPr/>
+                  </pic:nvPicPr>
+                  <pic:blipFill>
+                    <a:blip r:embed="rId35"/>
+                    <a:stretch>
+                      <a:fillRect/>
+                    </a:stretch>
+                  </pic:blipFill>
+                  <pic:spPr>
+                    <a:xfrm>
+                      <a:off x="0" y="0"/>
+                      <a:ext cx="3314700" cy="581025"/>
+                    </a:xfrm>
+                    <a:prstGeom prst="rect">
+                      <a:avLst/>
+                    </a:prstGeom>
+                  </pic:spPr>
+                </pic:pic>
+              </a:graphicData>
+            </a:graphic>
+          </wp:inline>
+        </w:drawing>
+      </w:r>
+    </w:p>
+    <w:p>
+      <w:pPr>
+        <w:pStyle w:val="NormalWeb"/>
+        <w:shd w:val="clear" w:color="auto" w:fill="FFFFFF"/>
+        <w:spacing w:before="0" w:beforeAutospacing="0" w:after="0" w:afterAutospacing="0"/>
+        <w:rPr>
+          <w:rStyle w:val="Strong"/>
+          <w:rFonts w:ascii="Helvetica" w:hAnsi="Helvetica" w:cs="Helvetica"/>
+          <w:color w:val="000000"/>
+          <w:sz w:val="18"/>
+          <w:szCs w:val="18"/>
+          <w:bdr w:val="none" w:sz="0" w:space="0" w:color="auto" w:frame="1"/>
+          <w:shd w:val="clear" w:color="auto" w:fill="FFFFFF"/>
+        </w:rPr>
+      </w:pPr>
+    </w:p>
+    <w:p>
+      <w:pPr>
+        <w:pStyle w:val="NormalWeb"/>
+        <w:shd w:val="clear" w:color="auto" w:fill="FFFFFF"/>
+        <w:spacing w:before="0" w:beforeAutospacing="0" w:after="0" w:afterAutospacing="0"/>
+        <w:rPr>
+          <w:rStyle w:val="Strong"/>
+          <w:rFonts w:ascii="Helvetica" w:hAnsi="Helvetica" w:cs="Helvetica"/>
+          <w:color w:val="000000"/>
+          <w:sz w:val="18"/>
+          <w:szCs w:val="18"/>
+          <w:bdr w:val="none" w:sz="0" w:space="0" w:color="auto" w:frame="1"/>
+          <w:shd w:val="clear" w:color="auto" w:fill="FFFFFF"/>
+        </w:rPr>
+      </w:pPr>
+    </w:p>
+    <w:p>
+      <w:pPr>
+        <w:pStyle w:val="NormalWeb"/>
+        <w:shd w:val="clear" w:color="auto" w:fill="FFFFFF"/>
+        <w:spacing w:before="0" w:beforeAutospacing="0" w:after="0" w:afterAutospacing="0"/>
+        <w:rPr>
+          <w:rStyle w:val="Strong"/>
+          <w:rFonts w:ascii="Helvetica" w:hAnsi="Helvetica" w:cs="Helvetica"/>
+          <w:color w:val="000000"/>
+          <w:sz w:val="18"/>
+          <w:szCs w:val="18"/>
+          <w:bdr w:val="none" w:sz="0" w:space="0" w:color="auto" w:frame="1"/>
+          <w:shd w:val="clear" w:color="auto" w:fill="FFFFFF"/>
+        </w:rPr>
+      </w:pPr>
+      <w:r>
+        <w:rPr>
+          <w:rStyle w:val="Strong"/>
+          <w:rFonts w:ascii="Helvetica" w:hAnsi="Helvetica" w:cs="Helvetica"/>
+          <w:color w:val="000000"/>
+          <w:sz w:val="18"/>
+          <w:szCs w:val="18"/>
+          <w:bdr w:val="none" w:sz="0" w:space="0" w:color="auto" w:frame="1"/>
+          <w:shd w:val="clear" w:color="auto" w:fill="FFFFFF"/>
+        </w:rPr>
+        <w:t>6) Tuple,Bag,Map Functions</w:t>
+      </w:r>
+    </w:p>
+    <w:p>
+      <w:pPr>
+        <w:pStyle w:val="NormalWeb"/>
+        <w:shd w:val="clear" w:color="auto" w:fill="FFFFFF"/>
+        <w:spacing w:before="0" w:beforeAutospacing="0" w:after="0" w:afterAutospacing="0"/>
+        <w:rPr>
+          <w:rStyle w:val="Strong"/>
+          <w:rFonts w:ascii="Helvetica" w:hAnsi="Helvetica" w:cs="Helvetica"/>
+          <w:color w:val="000000"/>
+          <w:sz w:val="18"/>
+          <w:szCs w:val="18"/>
+          <w:bdr w:val="none" w:sz="0" w:space="0" w:color="auto" w:frame="1"/>
+          <w:shd w:val="clear" w:color="auto" w:fill="FFFFFF"/>
+        </w:rPr>
+      </w:pPr>
+    </w:p>
+    <w:p>
+      <w:pPr>
+        <w:pStyle w:val="NormalWeb"/>
+        <w:shd w:val="clear" w:color="auto" w:fill="FFFFFF"/>
+        <w:spacing w:before="0" w:beforeAutospacing="0" w:after="0" w:afterAutospacing="0"/>
+        <w:rPr>
+          <w:rStyle w:val="Strong"/>
+          <w:rFonts w:ascii="Helvetica" w:hAnsi="Helvetica" w:cs="Helvetica"/>
+          <w:color w:val="000000"/>
+          <w:sz w:val="18"/>
+          <w:szCs w:val="18"/>
+          <w:bdr w:val="none" w:sz="0" w:space="0" w:color="auto" w:frame="1"/>
+          <w:shd w:val="clear" w:color="auto" w:fill="FFFFFF"/>
+        </w:rPr>
+      </w:pPr>
+      <w:r>
+        <w:rPr>
+          <w:rStyle w:val="Strong"/>
+          <w:rFonts w:ascii="Helvetica" w:hAnsi="Helvetica" w:cs="Helvetica"/>
+          <w:color w:val="000000"/>
+          <w:sz w:val="18"/>
+          <w:szCs w:val="18"/>
+          <w:bdr w:val="none" w:sz="0" w:space="0" w:color="auto" w:frame="1"/>
+          <w:shd w:val="clear" w:color="auto" w:fill="FFFFFF"/>
+        </w:rPr>
+        <w:t>TOMAP()</w:t>
+      </w:r>
+    </w:p>
+    <w:p>
+      <w:pPr>
+        <w:pStyle w:val="NormalWeb"/>
+        <w:shd w:val="clear" w:color="auto" w:fill="FFFFFF"/>
+        <w:spacing w:before="0" w:beforeAutospacing="0" w:after="0" w:afterAutospacing="0"/>
+        <w:rPr>
+          <w:rStyle w:val="Strong"/>
+          <w:rFonts w:ascii="Helvetica" w:hAnsi="Helvetica" w:cs="Helvetica"/>
+          <w:color w:val="000000"/>
+          <w:sz w:val="18"/>
+          <w:szCs w:val="18"/>
+          <w:bdr w:val="none" w:sz="0" w:space="0" w:color="auto" w:frame="1"/>
+          <w:shd w:val="clear" w:color="auto" w:fill="FFFFFF"/>
+        </w:rPr>
+      </w:pPr>
+    </w:p>
+    <w:p>
+      <w:pPr>
+        <w:pStyle w:val="NormalWeb"/>
+        <w:shd w:val="clear" w:color="auto" w:fill="FFFFFF"/>
+        <w:spacing w:before="0" w:beforeAutospacing="0" w:after="0" w:afterAutospacing="0"/>
+        <w:rPr>
+          <w:rStyle w:val="Hyperlink"/>
+          <w:rFonts w:ascii="Helvetica" w:hAnsi="Helvetica" w:cs="Helvetica"/>
+          <w:b/>
+          <w:bCs/>
+          <w:color w:val="000000"/>
+          <w:sz w:val="18"/>
+          <w:szCs w:val="18"/>
+          <w:u w:val="none"/>
+          <w:bdr w:val="none" w:sz="0" w:space="0" w:color="auto" w:frame="1"/>
+          <w:shd w:val="clear" w:color="auto" w:fill="FFFFFF"/>
+        </w:rPr>
+      </w:pPr>
+      <w:r>
+        <w:rPr>
+          <w:noProof/>
+        </w:rPr>
+        <w:drawing>
+          <wp:inline distT="0" distB="0" distL="0" distR="0" wp14:anchorId="4A9FD445" wp14:editId="3D7A3100">
+            <wp:extent cx="5943600" cy="356870"/>
+            <wp:effectExtent l="0" t="0" r="0" b="5080"/>
+            <wp:docPr id="31" name="Picture 31"/>
+            <wp:cNvGraphicFramePr>
+              <a:graphicFrameLocks xmlns:a="http://schemas.openxmlformats.org/drawingml/2006/main" noChangeAspect="1"/>
+            </wp:cNvGraphicFramePr>
+            <a:graphic xmlns:a="http://schemas.openxmlformats.org/drawingml/2006/main">
+              <a:graphicData uri="http://schemas.openxmlformats.org/drawingml/2006/picture">
+                <pic:pic xmlns:pic="http://schemas.openxmlformats.org/drawingml/2006/picture">
+                  <pic:nvPicPr>
+                    <pic:cNvPr id="1" name=""/>
+                    <pic:cNvPicPr/>
+                  </pic:nvPicPr>
+                  <pic:blipFill>
+                    <a:blip r:embed="rId36"/>
+                    <a:stretch>
+                      <a:fillRect/>
+                    </a:stretch>
+                  </pic:blipFill>
+                  <pic:spPr>
+                    <a:xfrm>
+                      <a:off x="0" y="0"/>
+                      <a:ext cx="5943600" cy="356870"/>
+                    </a:xfrm>
+                    <a:prstGeom prst="rect">
+                      <a:avLst/>
+                    </a:prstGeom>
+                  </pic:spPr>
+                </pic:pic>
+              </a:graphicData>
+            </a:graphic>
+          </wp:inline>
+        </w:drawing>
+      </w:r>
+    </w:p>
+    <w:p>
+      <w:pPr>
+        <w:pStyle w:val="NormalWeb"/>
+        <w:shd w:val="clear" w:color="auto" w:fill="FFFFFF"/>
+        <w:spacing w:before="0" w:beforeAutospacing="0" w:after="0" w:afterAutospacing="0"/>
+        <w:rPr>
+          <w:rFonts w:ascii="Helvetica" w:hAnsi="Helvetica" w:cs="Helvetica"/>
+          <w:b/>
+          <w:bCs/>
+          <w:color w:val="000000"/>
+          <w:sz w:val="18"/>
+          <w:szCs w:val="18"/>
+          <w:bdr w:val="none" w:sz="0" w:space="0" w:color="auto" w:frame="1"/>
+          <w:shd w:val="clear" w:color="auto" w:fill="FFFFFF"/>
+        </w:rPr>
+      </w:pPr>
+    </w:p>
+    <w:p>
+      <w:pPr>
+        <w:pStyle w:val="NormalWeb"/>
+        <w:shd w:val="clear" w:color="auto" w:fill="FFFFFF"/>
+        <w:spacing w:before="0" w:beforeAutospacing="0" w:after="0" w:afterAutospacing="0"/>
+        <w:rPr>
+          <w:rFonts w:ascii="Helvetica" w:hAnsi="Helvetica" w:cs="Helvetica"/>
+          <w:b/>
+          <w:bCs/>
+          <w:color w:val="000000"/>
+          <w:sz w:val="18"/>
+          <w:szCs w:val="18"/>
+          <w:bdr w:val="none" w:sz="0" w:space="0" w:color="auto" w:frame="1"/>
+          <w:shd w:val="clear" w:color="auto" w:fill="FFFFFF"/>
+        </w:rPr>
+      </w:pPr>
+      <w:r>
+        <w:rPr>
+          <w:noProof/>
+        </w:rPr>
+        <w:drawing>
+          <wp:inline distT="0" distB="0" distL="0" distR="0" wp14:anchorId="0A7AF75A" wp14:editId="6CF3D3AB">
+            <wp:extent cx="4238625" cy="2171700"/>
+            <wp:effectExtent l="0" t="0" r="9525" b="0"/>
+            <wp:docPr id="32" name="Picture 32"/>
+            <wp:cNvGraphicFramePr>
+              <a:graphicFrameLocks xmlns:a="http://schemas.openxmlformats.org/drawingml/2006/main" noChangeAspect="1"/>
+            </wp:cNvGraphicFramePr>
+            <a:graphic xmlns:a="http://schemas.openxmlformats.org/drawingml/2006/main">
+              <a:graphicData uri="http://schemas.openxmlformats.org/drawingml/2006/picture">
+                <pic:pic xmlns:pic="http://schemas.openxmlformats.org/drawingml/2006/picture">
+                  <pic:nvPicPr>
+                    <pic:cNvPr id="1" name=""/>
+                    <pic:cNvPicPr/>
+                  </pic:nvPicPr>
+                  <pic:blipFill>
+                    <a:blip r:embed="rId37"/>
+                    <a:stretch>
+                      <a:fillRect/>
+                    </a:stretch>
+                  </pic:blipFill>
+                  <pic:spPr>
+                    <a:xfrm>
+                      <a:off x="0" y="0"/>
+                      <a:ext cx="4238625" cy="2171700"/>
+                    </a:xfrm>
+                    <a:prstGeom prst="rect">
+                      <a:avLst/>
+                    </a:prstGeom>
+                  </pic:spPr>
+                </pic:pic>
+              </a:graphicData>
+            </a:graphic>
+          </wp:inline>
+        </w:drawing>
+      </w:r>
+    </w:p>
+    <w:p>
+      <w:pPr>
+        <w:pStyle w:val="NormalWeb"/>
+        <w:shd w:val="clear" w:color="auto" w:fill="FFFFFF"/>
+        <w:spacing w:before="0" w:beforeAutospacing="0" w:after="0" w:afterAutospacing="0"/>
+        <w:rPr>
+          <w:rFonts w:asciiTheme="minorHAnsi" w:hAnsiTheme="minorHAnsi" w:cstheme="minorHAnsi"/>
+          <w:b/>
+          <w:bCs/>
+          <w:color w:val="000000"/>
+          <w:sz w:val="22"/>
+          <w:szCs w:val="22"/>
+          <w:bdr w:val="none" w:sz="0" w:space="0" w:color="auto" w:frame="1"/>
         </w:rPr>
       </w:pPr>
       <w:r>
@@ -353,16 +4197,52 @@
         </w:rPr>
         <w:br/>
       </w:r>
-      <w:r>
-        <w:rPr>
-          <w:rFonts w:asciiTheme="minorHAnsi" w:hAnsiTheme="minorHAnsi" w:cstheme="minorHAnsi"/>
+    </w:p>
+    <w:p>
+      <w:pPr>
+        <w:rPr>
+          <w:rFonts w:eastAsia="Times New Roman" w:cstheme="minorHAnsi"/>
           <w:b/>
           <w:bCs/>
           <w:color w:val="000000"/>
-          <w:sz w:val="22"/>
-          <w:szCs w:val="22"/>
-          <w:bdr w:val="none" w:sz="0" w:space="0" w:color="auto" w:frame="1"/>
-        </w:rPr>
+          <w:bdr w:val="none" w:sz="0" w:space="0" w:color="auto" w:frame="1"/>
+        </w:rPr>
+      </w:pPr>
+      <w:r>
+        <w:rPr>
+          <w:rFonts w:cstheme="minorHAnsi"/>
+          <w:b/>
+          <w:bCs/>
+          <w:color w:val="000000"/>
+          <w:bdr w:val="none" w:sz="0" w:space="0" w:color="auto" w:frame="1"/>
+        </w:rPr>
+        <w:br w:type="page"/>
+      </w:r>
+    </w:p>
+    <w:p>
+      <w:pPr>
+        <w:pStyle w:val="NormalWeb"/>
+        <w:shd w:val="clear" w:color="auto" w:fill="FFFFFF"/>
+        <w:spacing w:before="0" w:beforeAutospacing="0" w:after="0" w:afterAutospacing="0"/>
+        <w:rPr>
+          <w:rFonts w:asciiTheme="minorHAnsi" w:hAnsiTheme="minorHAnsi" w:cstheme="minorHAnsi"/>
+          <w:color w:val="000000"/>
+          <w:sz w:val="22"/>
+          <w:szCs w:val="22"/>
+          <w:bdr w:val="none" w:sz="0" w:space="0" w:color="auto" w:frame="1"/>
+        </w:rPr>
+      </w:pPr>
+      <w:r>
+        <w:rPr>
+          <w:rFonts w:asciiTheme="minorHAnsi" w:hAnsiTheme="minorHAnsi" w:cstheme="minorHAnsi"/>
+          <w:b/>
+          <w:bCs/>
+          <w:color w:val="000000"/>
+          <w:sz w:val="22"/>
+          <w:szCs w:val="22"/>
+          <w:bdr w:val="none" w:sz="0" w:space="0" w:color="auto" w:frame="1"/>
+        </w:rPr>
+        <w:lastRenderedPageBreak/>
         <w:t>PART 6 - Programming Assignment - Apache Pig (Use .pig scripts)</w:t>
       </w:r>
       <w:r>
@@ -396,95 +4276,862 @@
           <w:bdr w:val="none" w:sz="0" w:space="0" w:color="auto" w:frame="1"/>
         </w:rPr>
         <w:br/>
-        <w:t>   http://grouplens.org/datasets/movielens/</w:t>
-      </w:r>
-      <w:r>
-        <w:rPr>
-          <w:rFonts w:asciiTheme="minorHAnsi" w:hAnsiTheme="minorHAnsi" w:cstheme="minorHAnsi"/>
+        <w:t xml:space="preserve">   </w:t>
+      </w:r>
+      <w:hyperlink r:id="rId38" w:history="1">
+        <w:r>
+          <w:rPr>
+            <w:rStyle w:val="Hyperlink"/>
+            <w:rFonts w:asciiTheme="minorHAnsi" w:hAnsiTheme="minorHAnsi" w:cstheme="minorHAnsi"/>
+            <w:sz w:val="22"/>
+            <w:szCs w:val="22"/>
+            <w:bdr w:val="none" w:sz="0" w:space="0" w:color="auto" w:frame="1"/>
+          </w:rPr>
+          <w:t>http://grouplens.org/datasets/movielens/</w:t>
+        </w:r>
+      </w:hyperlink>
+    </w:p>
+    <w:p>
+      <w:pPr>
+        <w:pStyle w:val="NormalWeb"/>
+        <w:shd w:val="clear" w:color="auto" w:fill="FFFFFF"/>
+        <w:spacing w:before="0" w:beforeAutospacing="0" w:after="0" w:afterAutospacing="0"/>
+        <w:rPr>
+          <w:rFonts w:asciiTheme="minorHAnsi" w:hAnsiTheme="minorHAnsi" w:cstheme="minorHAnsi"/>
+          <w:color w:val="000000"/>
+          <w:sz w:val="22"/>
+          <w:szCs w:val="22"/>
+          <w:bdr w:val="none" w:sz="0" w:space="0" w:color="auto" w:frame="1"/>
+        </w:rPr>
+      </w:pPr>
+    </w:p>
+    <w:p>
+      <w:pPr>
+        <w:pStyle w:val="NormalWeb"/>
+        <w:shd w:val="clear" w:color="auto" w:fill="FFFFFF"/>
+        <w:spacing w:before="0" w:beforeAutospacing="0" w:after="0" w:afterAutospacing="0"/>
+        <w:rPr>
+          <w:rFonts w:asciiTheme="minorHAnsi" w:hAnsiTheme="minorHAnsi" w:cstheme="minorHAnsi"/>
+          <w:b/>
+          <w:color w:val="000000"/>
+          <w:sz w:val="22"/>
+          <w:szCs w:val="22"/>
+          <w:bdr w:val="none" w:sz="0" w:space="0" w:color="auto" w:frame="1"/>
+        </w:rPr>
+      </w:pPr>
+      <w:r>
+        <w:rPr>
+          <w:rFonts w:asciiTheme="minorHAnsi" w:hAnsiTheme="minorHAnsi" w:cstheme="minorHAnsi"/>
+          <w:b/>
+          <w:color w:val="000000"/>
+          <w:sz w:val="22"/>
+          <w:szCs w:val="22"/>
+          <w:bdr w:val="none" w:sz="0" w:space="0" w:color="auto" w:frame="1"/>
+        </w:rPr>
+        <w:t>Task 1. Write a Pig Script to find the top 25 rated movies in the movieLens dataset</w:t>
+      </w:r>
+    </w:p>
+    <w:p>
+      <w:pPr>
+        <w:pStyle w:val="NormalWeb"/>
+        <w:shd w:val="clear" w:color="auto" w:fill="FFFFFF"/>
+        <w:spacing w:before="0" w:beforeAutospacing="0" w:after="0" w:afterAutospacing="0"/>
+        <w:rPr>
+          <w:rFonts w:asciiTheme="minorHAnsi" w:hAnsiTheme="minorHAnsi" w:cstheme="minorHAnsi"/>
+          <w:b/>
+          <w:color w:val="000000"/>
+          <w:sz w:val="22"/>
+          <w:szCs w:val="22"/>
+          <w:bdr w:val="none" w:sz="0" w:space="0" w:color="auto" w:frame="1"/>
+        </w:rPr>
+      </w:pPr>
+    </w:p>
+    <w:p>
+      <w:pPr>
+        <w:pStyle w:val="NormalWeb"/>
+        <w:shd w:val="clear" w:color="auto" w:fill="FFFFFF"/>
+        <w:spacing w:before="0" w:beforeAutospacing="0" w:after="0" w:afterAutospacing="0"/>
+        <w:rPr>
+          <w:rFonts w:asciiTheme="minorHAnsi" w:hAnsiTheme="minorHAnsi" w:cstheme="minorHAnsi"/>
+          <w:b/>
+          <w:color w:val="000000"/>
+          <w:sz w:val="22"/>
+          <w:szCs w:val="22"/>
+          <w:bdr w:val="none" w:sz="0" w:space="0" w:color="auto" w:frame="1"/>
+        </w:rPr>
+      </w:pPr>
+      <w:r>
+        <w:rPr>
+          <w:noProof/>
+        </w:rPr>
+        <w:drawing>
+          <wp:inline distT="0" distB="0" distL="0" distR="0" wp14:anchorId="10EEF314" wp14:editId="4CF60DEF">
+            <wp:extent cx="5943600" cy="469265"/>
+            <wp:effectExtent l="0" t="0" r="0" b="6985"/>
+            <wp:docPr id="46" name="Picture 46"/>
+            <wp:cNvGraphicFramePr>
+              <a:graphicFrameLocks xmlns:a="http://schemas.openxmlformats.org/drawingml/2006/main" noChangeAspect="1"/>
+            </wp:cNvGraphicFramePr>
+            <a:graphic xmlns:a="http://schemas.openxmlformats.org/drawingml/2006/main">
+              <a:graphicData uri="http://schemas.openxmlformats.org/drawingml/2006/picture">
+                <pic:pic xmlns:pic="http://schemas.openxmlformats.org/drawingml/2006/picture">
+                  <pic:nvPicPr>
+                    <pic:cNvPr id="1" name=""/>
+                    <pic:cNvPicPr/>
+                  </pic:nvPicPr>
+                  <pic:blipFill>
+                    <a:blip r:embed="rId39"/>
+                    <a:stretch>
+                      <a:fillRect/>
+                    </a:stretch>
+                  </pic:blipFill>
+                  <pic:spPr>
+                    <a:xfrm>
+                      <a:off x="0" y="0"/>
+                      <a:ext cx="5943600" cy="469265"/>
+                    </a:xfrm>
+                    <a:prstGeom prst="rect">
+                      <a:avLst/>
+                    </a:prstGeom>
+                  </pic:spPr>
+                </pic:pic>
+              </a:graphicData>
+            </a:graphic>
+          </wp:inline>
+        </w:drawing>
+      </w:r>
+    </w:p>
+    <w:p>
+      <w:pPr>
+        <w:pStyle w:val="NormalWeb"/>
+        <w:shd w:val="clear" w:color="auto" w:fill="FFFFFF"/>
+        <w:spacing w:before="0" w:beforeAutospacing="0" w:after="0" w:afterAutospacing="0"/>
+        <w:rPr>
+          <w:rFonts w:asciiTheme="minorHAnsi" w:hAnsiTheme="minorHAnsi" w:cstheme="minorHAnsi"/>
+          <w:b/>
+          <w:color w:val="000000"/>
+          <w:sz w:val="22"/>
+          <w:szCs w:val="22"/>
+          <w:bdr w:val="none" w:sz="0" w:space="0" w:color="auto" w:frame="1"/>
+        </w:rPr>
+      </w:pPr>
+    </w:p>
+    <w:p>
+      <w:pPr>
+        <w:pStyle w:val="NormalWeb"/>
+        <w:shd w:val="clear" w:color="auto" w:fill="FFFFFF"/>
+        <w:spacing w:before="0" w:beforeAutospacing="0" w:after="0" w:afterAutospacing="0"/>
+        <w:rPr>
+          <w:rFonts w:asciiTheme="minorHAnsi" w:hAnsiTheme="minorHAnsi" w:cstheme="minorHAnsi"/>
+          <w:b/>
+          <w:color w:val="000000"/>
+          <w:sz w:val="22"/>
+          <w:szCs w:val="22"/>
+          <w:bdr w:val="none" w:sz="0" w:space="0" w:color="auto" w:frame="1"/>
+        </w:rPr>
+      </w:pPr>
+      <w:r>
+        <w:rPr>
+          <w:rFonts w:asciiTheme="minorHAnsi" w:hAnsiTheme="minorHAnsi" w:cstheme="minorHAnsi"/>
+          <w:b/>
+          <w:color w:val="000000"/>
+          <w:sz w:val="22"/>
+          <w:szCs w:val="22"/>
+          <w:bdr w:val="none" w:sz="0" w:space="0" w:color="auto" w:frame="1"/>
+        </w:rPr>
+        <w:t>OUTPUT:</w:t>
+      </w:r>
+    </w:p>
+    <w:p>
+      <w:pPr>
+        <w:pStyle w:val="NormalWeb"/>
+        <w:shd w:val="clear" w:color="auto" w:fill="FFFFFF"/>
+        <w:spacing w:before="0" w:beforeAutospacing="0" w:after="0" w:afterAutospacing="0"/>
+        <w:rPr>
+          <w:rFonts w:asciiTheme="minorHAnsi" w:hAnsiTheme="minorHAnsi" w:cstheme="minorHAnsi"/>
+          <w:b/>
+          <w:color w:val="000000"/>
+          <w:sz w:val="22"/>
+          <w:szCs w:val="22"/>
+          <w:bdr w:val="none" w:sz="0" w:space="0" w:color="auto" w:frame="1"/>
+        </w:rPr>
+      </w:pPr>
+    </w:p>
+    <w:p>
+      <w:pPr>
+        <w:pStyle w:val="NormalWeb"/>
+        <w:shd w:val="clear" w:color="auto" w:fill="FFFFFF"/>
+        <w:spacing w:before="0" w:beforeAutospacing="0" w:after="0" w:afterAutospacing="0"/>
+        <w:rPr>
+          <w:rFonts w:asciiTheme="minorHAnsi" w:hAnsiTheme="minorHAnsi" w:cstheme="minorHAnsi"/>
+          <w:b/>
+          <w:color w:val="000000"/>
+          <w:sz w:val="22"/>
+          <w:szCs w:val="22"/>
+          <w:bdr w:val="none" w:sz="0" w:space="0" w:color="auto" w:frame="1"/>
+        </w:rPr>
+      </w:pPr>
+      <w:r>
+        <w:rPr>
+          <w:noProof/>
+        </w:rPr>
+        <w:drawing>
+          <wp:inline distT="0" distB="0" distL="0" distR="0" wp14:anchorId="5962E424" wp14:editId="16027666">
+            <wp:extent cx="5943600" cy="2773045"/>
+            <wp:effectExtent l="0" t="0" r="0" b="8255"/>
+            <wp:docPr id="47" name="Picture 47"/>
+            <wp:cNvGraphicFramePr>
+              <a:graphicFrameLocks xmlns:a="http://schemas.openxmlformats.org/drawingml/2006/main" noChangeAspect="1"/>
+            </wp:cNvGraphicFramePr>
+            <a:graphic xmlns:a="http://schemas.openxmlformats.org/drawingml/2006/main">
+              <a:graphicData uri="http://schemas.openxmlformats.org/drawingml/2006/picture">
+                <pic:pic xmlns:pic="http://schemas.openxmlformats.org/drawingml/2006/picture">
+                  <pic:nvPicPr>
+                    <pic:cNvPr id="1" name=""/>
+                    <pic:cNvPicPr/>
+                  </pic:nvPicPr>
+                  <pic:blipFill>
+                    <a:blip r:embed="rId40"/>
+                    <a:stretch>
+                      <a:fillRect/>
+                    </a:stretch>
+                  </pic:blipFill>
+                  <pic:spPr>
+                    <a:xfrm>
+                      <a:off x="0" y="0"/>
+                      <a:ext cx="5943600" cy="2773045"/>
+                    </a:xfrm>
+                    <a:prstGeom prst="rect">
+                      <a:avLst/>
+                    </a:prstGeom>
+                  </pic:spPr>
+                </pic:pic>
+              </a:graphicData>
+            </a:graphic>
+          </wp:inline>
+        </w:drawing>
+      </w:r>
+    </w:p>
+    <w:p>
+      <w:pPr>
+        <w:pStyle w:val="NormalWeb"/>
+        <w:shd w:val="clear" w:color="auto" w:fill="FFFFFF"/>
+        <w:spacing w:before="0" w:beforeAutospacing="0" w:after="0" w:afterAutospacing="0"/>
+        <w:rPr>
+          <w:rFonts w:asciiTheme="minorHAnsi" w:hAnsiTheme="minorHAnsi" w:cstheme="minorHAnsi"/>
+          <w:b/>
+          <w:color w:val="000000"/>
+          <w:sz w:val="22"/>
+          <w:szCs w:val="22"/>
+          <w:bdr w:val="none" w:sz="0" w:space="0" w:color="auto" w:frame="1"/>
+        </w:rPr>
+      </w:pPr>
+    </w:p>
+    <w:p>
+      <w:pPr>
+        <w:pStyle w:val="NormalWeb"/>
+        <w:shd w:val="clear" w:color="auto" w:fill="FFFFFF"/>
+        <w:spacing w:before="0" w:beforeAutospacing="0" w:after="0" w:afterAutospacing="0"/>
+        <w:rPr>
+          <w:rFonts w:asciiTheme="minorHAnsi" w:hAnsiTheme="minorHAnsi" w:cstheme="minorHAnsi"/>
+          <w:b/>
+          <w:color w:val="000000"/>
+          <w:sz w:val="22"/>
+          <w:szCs w:val="22"/>
+          <w:bdr w:val="none" w:sz="0" w:space="0" w:color="auto" w:frame="1"/>
+        </w:rPr>
+      </w:pPr>
+      <w:r>
+        <w:rPr>
+          <w:rFonts w:asciiTheme="minorHAnsi" w:hAnsiTheme="minorHAnsi" w:cstheme="minorHAnsi"/>
+          <w:b/>
+          <w:color w:val="000000"/>
+          <w:sz w:val="22"/>
+          <w:szCs w:val="22"/>
+          <w:bdr w:val="none" w:sz="0" w:space="0" w:color="auto" w:frame="1"/>
+        </w:rPr>
+        <w:t>Task 2. Write a Pig Script to find the number of males and females in the movielens dataset</w:t>
+      </w:r>
+    </w:p>
+    <w:p>
+      <w:pPr>
+        <w:pStyle w:val="NormalWeb"/>
+        <w:shd w:val="clear" w:color="auto" w:fill="FFFFFF"/>
+        <w:spacing w:before="0" w:beforeAutospacing="0" w:after="0" w:afterAutospacing="0"/>
+        <w:rPr>
+          <w:rFonts w:asciiTheme="minorHAnsi" w:hAnsiTheme="minorHAnsi" w:cstheme="minorHAnsi"/>
+          <w:b/>
+          <w:color w:val="000000"/>
+          <w:sz w:val="22"/>
+          <w:szCs w:val="22"/>
+          <w:bdr w:val="none" w:sz="0" w:space="0" w:color="auto" w:frame="1"/>
+        </w:rPr>
+      </w:pPr>
+    </w:p>
+    <w:p>
+      <w:pPr>
+        <w:pStyle w:val="NormalWeb"/>
+        <w:shd w:val="clear" w:color="auto" w:fill="FFFFFF"/>
+        <w:spacing w:before="0" w:beforeAutospacing="0" w:after="0" w:afterAutospacing="0"/>
+        <w:rPr>
+          <w:rFonts w:asciiTheme="minorHAnsi" w:hAnsiTheme="minorHAnsi" w:cstheme="minorHAnsi"/>
+          <w:b/>
+          <w:color w:val="000000"/>
+          <w:sz w:val="22"/>
+          <w:szCs w:val="22"/>
+          <w:bdr w:val="none" w:sz="0" w:space="0" w:color="auto" w:frame="1"/>
+        </w:rPr>
+      </w:pPr>
+      <w:r>
+        <w:rPr>
+          <w:noProof/>
+        </w:rPr>
+        <w:drawing>
+          <wp:inline distT="0" distB="0" distL="0" distR="0" wp14:anchorId="6900D631" wp14:editId="48FFFBD4">
+            <wp:extent cx="5943600" cy="122555"/>
+            <wp:effectExtent l="0" t="0" r="0" b="0"/>
+            <wp:docPr id="41" name="Picture 41"/>
+            <wp:cNvGraphicFramePr>
+              <a:graphicFrameLocks xmlns:a="http://schemas.openxmlformats.org/drawingml/2006/main" noChangeAspect="1"/>
+            </wp:cNvGraphicFramePr>
+            <a:graphic xmlns:a="http://schemas.openxmlformats.org/drawingml/2006/main">
+              <a:graphicData uri="http://schemas.openxmlformats.org/drawingml/2006/picture">
+                <pic:pic xmlns:pic="http://schemas.openxmlformats.org/drawingml/2006/picture">
+                  <pic:nvPicPr>
+                    <pic:cNvPr id="1" name=""/>
+                    <pic:cNvPicPr/>
+                  </pic:nvPicPr>
+                  <pic:blipFill>
+                    <a:blip r:embed="rId41"/>
+                    <a:stretch>
+                      <a:fillRect/>
+                    </a:stretch>
+                  </pic:blipFill>
+                  <pic:spPr>
+                    <a:xfrm>
+                      <a:off x="0" y="0"/>
+                      <a:ext cx="5943600" cy="122555"/>
+                    </a:xfrm>
+                    <a:prstGeom prst="rect">
+                      <a:avLst/>
+                    </a:prstGeom>
+                  </pic:spPr>
+                </pic:pic>
+              </a:graphicData>
+            </a:graphic>
+          </wp:inline>
+        </w:drawing>
+      </w:r>
+    </w:p>
+    <w:p>
+      <w:pPr>
+        <w:pStyle w:val="NormalWeb"/>
+        <w:shd w:val="clear" w:color="auto" w:fill="FFFFFF"/>
+        <w:spacing w:before="0" w:beforeAutospacing="0" w:after="0" w:afterAutospacing="0"/>
+        <w:rPr>
+          <w:rFonts w:asciiTheme="minorHAnsi" w:hAnsiTheme="minorHAnsi" w:cstheme="minorHAnsi"/>
+          <w:b/>
+          <w:color w:val="000000"/>
+          <w:sz w:val="22"/>
+          <w:szCs w:val="22"/>
+          <w:bdr w:val="none" w:sz="0" w:space="0" w:color="auto" w:frame="1"/>
+        </w:rPr>
+      </w:pPr>
+      <w:r>
+        <w:rPr>
+          <w:noProof/>
+        </w:rPr>
+        <w:drawing>
+          <wp:inline distT="0" distB="0" distL="0" distR="0" wp14:anchorId="5AE32507" wp14:editId="198AAAB1">
+            <wp:extent cx="5943600" cy="448310"/>
+            <wp:effectExtent l="0" t="0" r="0" b="8890"/>
+            <wp:docPr id="40" name="Picture 40"/>
+            <wp:cNvGraphicFramePr>
+              <a:graphicFrameLocks xmlns:a="http://schemas.openxmlformats.org/drawingml/2006/main" noChangeAspect="1"/>
+            </wp:cNvGraphicFramePr>
+            <a:graphic xmlns:a="http://schemas.openxmlformats.org/drawingml/2006/main">
+              <a:graphicData uri="http://schemas.openxmlformats.org/drawingml/2006/picture">
+                <pic:pic xmlns:pic="http://schemas.openxmlformats.org/drawingml/2006/picture">
+                  <pic:nvPicPr>
+                    <pic:cNvPr id="1" name=""/>
+                    <pic:cNvPicPr/>
+                  </pic:nvPicPr>
+                  <pic:blipFill>
+                    <a:blip r:embed="rId42"/>
+                    <a:stretch>
+                      <a:fillRect/>
+                    </a:stretch>
+                  </pic:blipFill>
+                  <pic:spPr>
+                    <a:xfrm>
+                      <a:off x="0" y="0"/>
+                      <a:ext cx="5943600" cy="448310"/>
+                    </a:xfrm>
+                    <a:prstGeom prst="rect">
+                      <a:avLst/>
+                    </a:prstGeom>
+                  </pic:spPr>
+                </pic:pic>
+              </a:graphicData>
+            </a:graphic>
+          </wp:inline>
+        </w:drawing>
+      </w:r>
+    </w:p>
+    <w:p>
+      <w:pPr>
+        <w:pStyle w:val="NormalWeb"/>
+        <w:shd w:val="clear" w:color="auto" w:fill="FFFFFF"/>
+        <w:spacing w:before="0" w:beforeAutospacing="0" w:after="0" w:afterAutospacing="0"/>
+        <w:rPr>
+          <w:rFonts w:asciiTheme="minorHAnsi" w:hAnsiTheme="minorHAnsi" w:cstheme="minorHAnsi"/>
+          <w:b/>
+          <w:color w:val="000000"/>
+          <w:sz w:val="22"/>
+          <w:szCs w:val="22"/>
+          <w:bdr w:val="none" w:sz="0" w:space="0" w:color="auto" w:frame="1"/>
+        </w:rPr>
+      </w:pPr>
+    </w:p>
+    <w:p>
+      <w:pPr>
+        <w:pStyle w:val="NormalWeb"/>
+        <w:shd w:val="clear" w:color="auto" w:fill="FFFFFF"/>
+        <w:spacing w:before="0" w:beforeAutospacing="0" w:after="0" w:afterAutospacing="0"/>
+        <w:rPr>
+          <w:rFonts w:asciiTheme="minorHAnsi" w:hAnsiTheme="minorHAnsi" w:cstheme="minorHAnsi"/>
+          <w:b/>
+          <w:color w:val="000000"/>
+          <w:sz w:val="22"/>
+          <w:szCs w:val="22"/>
+          <w:bdr w:val="none" w:sz="0" w:space="0" w:color="auto" w:frame="1"/>
+        </w:rPr>
+      </w:pPr>
+      <w:r>
+        <w:rPr>
+          <w:rFonts w:asciiTheme="minorHAnsi" w:hAnsiTheme="minorHAnsi" w:cstheme="minorHAnsi"/>
+          <w:b/>
+          <w:color w:val="000000"/>
+          <w:sz w:val="22"/>
+          <w:szCs w:val="22"/>
+          <w:bdr w:val="none" w:sz="0" w:space="0" w:color="auto" w:frame="1"/>
+        </w:rPr>
+        <w:t>OUTPUT:</w:t>
+      </w:r>
+    </w:p>
+    <w:p>
+      <w:pPr>
+        <w:pStyle w:val="NormalWeb"/>
+        <w:shd w:val="clear" w:color="auto" w:fill="FFFFFF"/>
+        <w:spacing w:before="0" w:beforeAutospacing="0" w:after="0" w:afterAutospacing="0"/>
+        <w:rPr>
+          <w:rFonts w:asciiTheme="minorHAnsi" w:hAnsiTheme="minorHAnsi" w:cstheme="minorHAnsi"/>
+          <w:b/>
+          <w:color w:val="000000"/>
+          <w:sz w:val="22"/>
+          <w:szCs w:val="22"/>
+          <w:bdr w:val="none" w:sz="0" w:space="0" w:color="auto" w:frame="1"/>
+        </w:rPr>
+      </w:pPr>
+    </w:p>
+    <w:p>
+      <w:pPr>
+        <w:pStyle w:val="NormalWeb"/>
+        <w:shd w:val="clear" w:color="auto" w:fill="FFFFFF"/>
+        <w:spacing w:before="0" w:beforeAutospacing="0" w:after="0" w:afterAutospacing="0"/>
+        <w:rPr>
+          <w:rFonts w:asciiTheme="minorHAnsi" w:hAnsiTheme="minorHAnsi" w:cstheme="minorHAnsi"/>
+          <w:b/>
+          <w:color w:val="000000"/>
+          <w:sz w:val="22"/>
+          <w:szCs w:val="22"/>
+          <w:bdr w:val="none" w:sz="0" w:space="0" w:color="auto" w:frame="1"/>
+        </w:rPr>
+      </w:pPr>
+      <w:r>
+        <w:rPr>
+          <w:noProof/>
+        </w:rPr>
+        <w:drawing>
+          <wp:inline distT="0" distB="0" distL="0" distR="0" wp14:anchorId="3A01B60F" wp14:editId="5BC0DCBF">
+            <wp:extent cx="5943600" cy="808990"/>
+            <wp:effectExtent l="0" t="0" r="0" b="0"/>
+            <wp:docPr id="42" name="Picture 42"/>
+            <wp:cNvGraphicFramePr>
+              <a:graphicFrameLocks xmlns:a="http://schemas.openxmlformats.org/drawingml/2006/main" noChangeAspect="1"/>
+            </wp:cNvGraphicFramePr>
+            <a:graphic xmlns:a="http://schemas.openxmlformats.org/drawingml/2006/main">
+              <a:graphicData uri="http://schemas.openxmlformats.org/drawingml/2006/picture">
+                <pic:pic xmlns:pic="http://schemas.openxmlformats.org/drawingml/2006/picture">
+                  <pic:nvPicPr>
+                    <pic:cNvPr id="1" name=""/>
+                    <pic:cNvPicPr/>
+                  </pic:nvPicPr>
+                  <pic:blipFill>
+                    <a:blip r:embed="rId43"/>
+                    <a:stretch>
+                      <a:fillRect/>
+                    </a:stretch>
+                  </pic:blipFill>
+                  <pic:spPr>
+                    <a:xfrm>
+                      <a:off x="0" y="0"/>
+                      <a:ext cx="5943600" cy="808990"/>
+                    </a:xfrm>
+                    <a:prstGeom prst="rect">
+                      <a:avLst/>
+                    </a:prstGeom>
+                  </pic:spPr>
+                </pic:pic>
+              </a:graphicData>
+            </a:graphic>
+          </wp:inline>
+        </w:drawing>
+      </w:r>
+    </w:p>
+    <w:p>
+      <w:pPr>
+        <w:pStyle w:val="NormalWeb"/>
+        <w:shd w:val="clear" w:color="auto" w:fill="FFFFFF"/>
+        <w:spacing w:before="0" w:beforeAutospacing="0" w:after="0" w:afterAutospacing="0"/>
+        <w:rPr>
+          <w:rFonts w:asciiTheme="minorHAnsi" w:hAnsiTheme="minorHAnsi" w:cstheme="minorHAnsi"/>
+          <w:b/>
+          <w:color w:val="000000"/>
+          <w:sz w:val="22"/>
+          <w:szCs w:val="22"/>
+          <w:bdr w:val="none" w:sz="0" w:space="0" w:color="auto" w:frame="1"/>
+        </w:rPr>
+      </w:pPr>
+    </w:p>
+    <w:p>
+      <w:pPr>
+        <w:rPr>
+          <w:rFonts w:eastAsia="Times New Roman" w:cstheme="minorHAnsi"/>
+          <w:b/>
+          <w:color w:val="000000"/>
+          <w:bdr w:val="none" w:sz="0" w:space="0" w:color="auto" w:frame="1"/>
+        </w:rPr>
+      </w:pPr>
+      <w:r>
+        <w:rPr>
+          <w:rFonts w:cstheme="minorHAnsi"/>
+          <w:b/>
+          <w:color w:val="000000"/>
+          <w:bdr w:val="none" w:sz="0" w:space="0" w:color="auto" w:frame="1"/>
+        </w:rPr>
+        <w:br w:type="page"/>
+      </w:r>
+    </w:p>
+    <w:p>
+      <w:pPr>
+        <w:pStyle w:val="NormalWeb"/>
+        <w:shd w:val="clear" w:color="auto" w:fill="FFFFFF"/>
+        <w:spacing w:before="0" w:beforeAutospacing="0" w:after="0" w:afterAutospacing="0"/>
+        <w:rPr>
+          <w:rFonts w:asciiTheme="minorHAnsi" w:hAnsiTheme="minorHAnsi" w:cstheme="minorHAnsi"/>
+          <w:b/>
+          <w:color w:val="000000"/>
+          <w:sz w:val="22"/>
+          <w:szCs w:val="22"/>
+          <w:bdr w:val="none" w:sz="0" w:space="0" w:color="auto" w:frame="1"/>
+        </w:rPr>
+      </w:pPr>
+      <w:r>
+        <w:rPr>
+          <w:rFonts w:asciiTheme="minorHAnsi" w:hAnsiTheme="minorHAnsi" w:cstheme="minorHAnsi"/>
+          <w:b/>
+          <w:color w:val="000000"/>
+          <w:sz w:val="22"/>
+          <w:szCs w:val="22"/>
+          <w:bdr w:val="none" w:sz="0" w:space="0" w:color="auto" w:frame="1"/>
+        </w:rPr>
+        <w:lastRenderedPageBreak/>
+        <w:t>Task 3. Write a Pig Script to find the number of movies rated by different users</w:t>
+      </w:r>
+    </w:p>
+    <w:p>
+      <w:pPr>
+        <w:pStyle w:val="NormalWeb"/>
+        <w:shd w:val="clear" w:color="auto" w:fill="FFFFFF"/>
+        <w:spacing w:before="0" w:beforeAutospacing="0" w:after="0" w:afterAutospacing="0"/>
+        <w:rPr>
+          <w:rFonts w:asciiTheme="minorHAnsi" w:hAnsiTheme="minorHAnsi" w:cstheme="minorHAnsi"/>
+          <w:color w:val="000000"/>
+          <w:sz w:val="22"/>
+          <w:szCs w:val="22"/>
+          <w:bdr w:val="none" w:sz="0" w:space="0" w:color="auto" w:frame="1"/>
+        </w:rPr>
+      </w:pPr>
+    </w:p>
+    <w:p>
+      <w:pPr>
+        <w:pStyle w:val="NormalWeb"/>
+        <w:shd w:val="clear" w:color="auto" w:fill="FFFFFF"/>
+        <w:spacing w:before="0" w:beforeAutospacing="0" w:after="0" w:afterAutospacing="0"/>
+        <w:rPr>
+          <w:rFonts w:asciiTheme="minorHAnsi" w:hAnsiTheme="minorHAnsi" w:cstheme="minorHAnsi"/>
+          <w:color w:val="000000"/>
+          <w:sz w:val="22"/>
+          <w:szCs w:val="22"/>
+          <w:bdr w:val="none" w:sz="0" w:space="0" w:color="auto" w:frame="1"/>
+        </w:rPr>
+      </w:pPr>
+      <w:r>
+        <w:rPr>
+          <w:noProof/>
+        </w:rPr>
+        <w:drawing>
+          <wp:inline distT="0" distB="0" distL="0" distR="0" wp14:anchorId="3D3642C7" wp14:editId="159D967C">
+            <wp:extent cx="5943600" cy="161290"/>
+            <wp:effectExtent l="0" t="0" r="0" b="0"/>
+            <wp:docPr id="45" name="Picture 45"/>
+            <wp:cNvGraphicFramePr>
+              <a:graphicFrameLocks xmlns:a="http://schemas.openxmlformats.org/drawingml/2006/main" noChangeAspect="1"/>
+            </wp:cNvGraphicFramePr>
+            <a:graphic xmlns:a="http://schemas.openxmlformats.org/drawingml/2006/main">
+              <a:graphicData uri="http://schemas.openxmlformats.org/drawingml/2006/picture">
+                <pic:pic xmlns:pic="http://schemas.openxmlformats.org/drawingml/2006/picture">
+                  <pic:nvPicPr>
+                    <pic:cNvPr id="1" name=""/>
+                    <pic:cNvPicPr/>
+                  </pic:nvPicPr>
+                  <pic:blipFill>
+                    <a:blip r:embed="rId44"/>
+                    <a:stretch>
+                      <a:fillRect/>
+                    </a:stretch>
+                  </pic:blipFill>
+                  <pic:spPr>
+                    <a:xfrm>
+                      <a:off x="0" y="0"/>
+                      <a:ext cx="5943600" cy="161290"/>
+                    </a:xfrm>
+                    <a:prstGeom prst="rect">
+                      <a:avLst/>
+                    </a:prstGeom>
+                  </pic:spPr>
+                </pic:pic>
+              </a:graphicData>
+            </a:graphic>
+          </wp:inline>
+        </w:drawing>
+      </w:r>
+    </w:p>
+    <w:p>
+      <w:pPr>
+        <w:pStyle w:val="NormalWeb"/>
+        <w:shd w:val="clear" w:color="auto" w:fill="FFFFFF"/>
+        <w:spacing w:before="0" w:beforeAutospacing="0" w:after="0" w:afterAutospacing="0"/>
+        <w:rPr>
+          <w:rFonts w:asciiTheme="minorHAnsi" w:hAnsiTheme="minorHAnsi" w:cstheme="minorHAnsi"/>
+          <w:color w:val="000000"/>
+          <w:sz w:val="22"/>
+          <w:szCs w:val="22"/>
+          <w:bdr w:val="none" w:sz="0" w:space="0" w:color="auto" w:frame="1"/>
+        </w:rPr>
+      </w:pPr>
+      <w:r>
+        <w:rPr>
+          <w:noProof/>
+        </w:rPr>
+        <w:drawing>
+          <wp:inline distT="0" distB="0" distL="0" distR="0" wp14:anchorId="495D0B6E" wp14:editId="1137A7F0">
+            <wp:extent cx="5943600" cy="456565"/>
+            <wp:effectExtent l="0" t="0" r="0" b="635"/>
+            <wp:docPr id="43" name="Picture 43"/>
+            <wp:cNvGraphicFramePr>
+              <a:graphicFrameLocks xmlns:a="http://schemas.openxmlformats.org/drawingml/2006/main" noChangeAspect="1"/>
+            </wp:cNvGraphicFramePr>
+            <a:graphic xmlns:a="http://schemas.openxmlformats.org/drawingml/2006/main">
+              <a:graphicData uri="http://schemas.openxmlformats.org/drawingml/2006/picture">
+                <pic:pic xmlns:pic="http://schemas.openxmlformats.org/drawingml/2006/picture">
+                  <pic:nvPicPr>
+                    <pic:cNvPr id="1" name=""/>
+                    <pic:cNvPicPr/>
+                  </pic:nvPicPr>
+                  <pic:blipFill>
+                    <a:blip r:embed="rId45"/>
+                    <a:stretch>
+                      <a:fillRect/>
+                    </a:stretch>
+                  </pic:blipFill>
+                  <pic:spPr>
+                    <a:xfrm>
+                      <a:off x="0" y="0"/>
+                      <a:ext cx="5943600" cy="456565"/>
+                    </a:xfrm>
+                    <a:prstGeom prst="rect">
+                      <a:avLst/>
+                    </a:prstGeom>
+                  </pic:spPr>
+                </pic:pic>
+              </a:graphicData>
+            </a:graphic>
+          </wp:inline>
+        </w:drawing>
+      </w:r>
+    </w:p>
+    <w:p>
+      <w:pPr>
+        <w:pStyle w:val="NormalWeb"/>
+        <w:shd w:val="clear" w:color="auto" w:fill="FFFFFF"/>
+        <w:spacing w:before="0" w:beforeAutospacing="0" w:after="0" w:afterAutospacing="0"/>
+        <w:rPr>
+          <w:rFonts w:asciiTheme="minorHAnsi" w:hAnsiTheme="minorHAnsi" w:cstheme="minorHAnsi"/>
+          <w:color w:val="000000"/>
+          <w:sz w:val="22"/>
+          <w:szCs w:val="22"/>
+          <w:bdr w:val="none" w:sz="0" w:space="0" w:color="auto" w:frame="1"/>
+        </w:rPr>
+      </w:pPr>
+    </w:p>
+    <w:p>
+      <w:pPr>
+        <w:pStyle w:val="NormalWeb"/>
+        <w:shd w:val="clear" w:color="auto" w:fill="FFFFFF"/>
+        <w:spacing w:before="0" w:beforeAutospacing="0" w:after="0" w:afterAutospacing="0"/>
+        <w:rPr>
+          <w:rFonts w:asciiTheme="minorHAnsi" w:hAnsiTheme="minorHAnsi" w:cstheme="minorHAnsi"/>
+          <w:b/>
+          <w:color w:val="000000"/>
+          <w:sz w:val="22"/>
+          <w:szCs w:val="22"/>
+          <w:bdr w:val="none" w:sz="0" w:space="0" w:color="auto" w:frame="1"/>
+        </w:rPr>
+      </w:pPr>
+      <w:r>
+        <w:rPr>
+          <w:rFonts w:asciiTheme="minorHAnsi" w:hAnsiTheme="minorHAnsi" w:cstheme="minorHAnsi"/>
+          <w:b/>
+          <w:color w:val="000000"/>
+          <w:sz w:val="22"/>
+          <w:szCs w:val="22"/>
+          <w:bdr w:val="none" w:sz="0" w:space="0" w:color="auto" w:frame="1"/>
+        </w:rPr>
+        <w:t xml:space="preserve">OUTPUT: </w:t>
+      </w:r>
+      <w:r>
+        <w:rPr>
+          <w:rFonts w:asciiTheme="minorHAnsi" w:hAnsiTheme="minorHAnsi" w:cstheme="minorHAnsi"/>
+          <w:b/>
           <w:color w:val="000000"/>
           <w:sz w:val="22"/>
           <w:szCs w:val="22"/>
           <w:bdr w:val="none" w:sz="0" w:space="0" w:color="auto" w:frame="1"/>
         </w:rPr>
         <w:br/>
-        <w:t> </w:t>
-      </w:r>
-      <w:r>
-        <w:rPr>
-          <w:rFonts w:asciiTheme="minorHAnsi" w:hAnsiTheme="minorHAnsi" w:cstheme="minorHAnsi"/>
+      </w:r>
+    </w:p>
+    <w:p>
+      <w:pPr>
+        <w:pStyle w:val="NormalWeb"/>
+        <w:shd w:val="clear" w:color="auto" w:fill="FFFFFF"/>
+        <w:spacing w:before="0" w:beforeAutospacing="0" w:after="0" w:afterAutospacing="0"/>
+        <w:rPr>
+          <w:rFonts w:asciiTheme="minorHAnsi" w:hAnsiTheme="minorHAnsi" w:cstheme="minorHAnsi"/>
+          <w:b/>
+          <w:color w:val="000000"/>
+          <w:sz w:val="22"/>
+          <w:szCs w:val="22"/>
+        </w:rPr>
+      </w:pPr>
+      <w:r>
+        <w:rPr>
+          <w:noProof/>
+        </w:rPr>
+        <w:drawing>
+          <wp:inline distT="0" distB="0" distL="0" distR="0" wp14:anchorId="5F43FAA8" wp14:editId="1CC60FA0">
+            <wp:extent cx="5943600" cy="2620010"/>
+            <wp:effectExtent l="0" t="0" r="0" b="8890"/>
+            <wp:docPr id="44" name="Picture 44"/>
+            <wp:cNvGraphicFramePr>
+              <a:graphicFrameLocks xmlns:a="http://schemas.openxmlformats.org/drawingml/2006/main" noChangeAspect="1"/>
+            </wp:cNvGraphicFramePr>
+            <a:graphic xmlns:a="http://schemas.openxmlformats.org/drawingml/2006/main">
+              <a:graphicData uri="http://schemas.openxmlformats.org/drawingml/2006/picture">
+                <pic:pic xmlns:pic="http://schemas.openxmlformats.org/drawingml/2006/picture">
+                  <pic:nvPicPr>
+                    <pic:cNvPr id="1" name=""/>
+                    <pic:cNvPicPr/>
+                  </pic:nvPicPr>
+                  <pic:blipFill>
+                    <a:blip r:embed="rId46"/>
+                    <a:stretch>
+                      <a:fillRect/>
+                    </a:stretch>
+                  </pic:blipFill>
+                  <pic:spPr>
+                    <a:xfrm>
+                      <a:off x="0" y="0"/>
+                      <a:ext cx="5943600" cy="2620010"/>
+                    </a:xfrm>
+                    <a:prstGeom prst="rect">
+                      <a:avLst/>
+                    </a:prstGeom>
+                  </pic:spPr>
+                </pic:pic>
+              </a:graphicData>
+            </a:graphic>
+          </wp:inline>
+        </w:drawing>
+      </w:r>
+      <w:r>
+        <w:rPr>
+          <w:rFonts w:asciiTheme="minorHAnsi" w:hAnsiTheme="minorHAnsi" w:cstheme="minorHAnsi"/>
+          <w:b/>
           <w:color w:val="000000"/>
           <w:sz w:val="22"/>
           <w:szCs w:val="22"/>
           <w:bdr w:val="none" w:sz="0" w:space="0" w:color="auto" w:frame="1"/>
         </w:rPr>
         <w:br/>
-        <w:t>   Task 1. Write a Pig Script to find the top 25 rated movies in the movieLens dataset</w:t>
-      </w:r>
-      <w:r>
-        <w:rPr>
-          <w:rFonts w:asciiTheme="minorHAnsi" w:hAnsiTheme="minorHAnsi" w:cstheme="minorHAnsi"/>
-          <w:color w:val="000000"/>
-          <w:sz w:val="22"/>
-          <w:szCs w:val="22"/>
-          <w:bdr w:val="none" w:sz="0" w:space="0" w:color="auto" w:frame="1"/>
-        </w:rPr>
-        <w:br/>
-        <w:t>   Task 2. Write a Pig Script to find the number of males and females in the movielens dataset</w:t>
-      </w:r>
-      <w:r>
-        <w:rPr>
-          <w:rFonts w:asciiTheme="minorHAnsi" w:hAnsiTheme="minorHAnsi" w:cstheme="minorHAnsi"/>
-          <w:color w:val="000000"/>
-          <w:sz w:val="22"/>
-          <w:szCs w:val="22"/>
-          <w:bdr w:val="none" w:sz="0" w:space="0" w:color="auto" w:frame="1"/>
-        </w:rPr>
-        <w:br/>
-        <w:t>   Task 3. Write a Pig Script to find the number of movies rated by different users</w:t>
-      </w:r>
-      <w:r>
-        <w:rPr>
-          <w:rFonts w:asciiTheme="minorHAnsi" w:hAnsiTheme="minorHAnsi" w:cstheme="minorHAnsi"/>
-          <w:color w:val="000000"/>
-          <w:sz w:val="22"/>
-          <w:szCs w:val="22"/>
-          <w:bdr w:val="none" w:sz="0" w:space="0" w:color="auto" w:frame="1"/>
-        </w:rPr>
-        <w:br/>
-      </w:r>
-      <w:r>
-        <w:rPr>
-          <w:rFonts w:asciiTheme="minorHAnsi" w:hAnsiTheme="minorHAnsi" w:cstheme="minorHAnsi"/>
-          <w:color w:val="000000"/>
-          <w:sz w:val="22"/>
-          <w:szCs w:val="22"/>
-          <w:bdr w:val="none" w:sz="0" w:space="0" w:color="auto" w:frame="1"/>
-        </w:rPr>
-        <w:br/>
-      </w:r>
-    </w:p>
-    <w:p>
-      <w:pPr>
-        <w:pStyle w:val="NormalWeb"/>
-        <w:shd w:val="clear" w:color="auto" w:fill="FFFFFF"/>
-        <w:spacing w:before="0" w:beforeAutospacing="0" w:after="0" w:afterAutospacing="0"/>
-        <w:rPr>
-          <w:rFonts w:asciiTheme="minorHAnsi" w:hAnsiTheme="minorHAnsi" w:cstheme="minorHAnsi"/>
-          <w:color w:val="000000"/>
-          <w:sz w:val="22"/>
-          <w:szCs w:val="22"/>
-        </w:rPr>
-      </w:pPr>
-      <w:r>
-        <w:rPr>
-          <w:rFonts w:asciiTheme="minorHAnsi" w:hAnsiTheme="minorHAnsi" w:cstheme="minorHAnsi"/>
+      </w:r>
+    </w:p>
+    <w:p>
+      <w:pPr>
+        <w:rPr>
+          <w:rFonts w:eastAsia="Times New Roman" w:cstheme="minorHAnsi"/>
           <w:b/>
           <w:bCs/>
           <w:color w:val="000000"/>
-          <w:sz w:val="22"/>
-          <w:szCs w:val="22"/>
-          <w:bdr w:val="none" w:sz="0" w:space="0" w:color="auto" w:frame="1"/>
-        </w:rPr>
+          <w:bdr w:val="none" w:sz="0" w:space="0" w:color="auto" w:frame="1"/>
+        </w:rPr>
+      </w:pPr>
+      <w:r>
+        <w:rPr>
+          <w:rFonts w:cstheme="minorHAnsi"/>
+          <w:b/>
+          <w:bCs/>
+          <w:color w:val="000000"/>
+          <w:bdr w:val="none" w:sz="0" w:space="0" w:color="auto" w:frame="1"/>
+        </w:rPr>
+        <w:br w:type="page"/>
+      </w:r>
+    </w:p>
+    <w:p>
+      <w:pPr>
+        <w:pStyle w:val="NormalWeb"/>
+        <w:shd w:val="clear" w:color="auto" w:fill="FFFFFF"/>
+        <w:spacing w:before="0" w:beforeAutospacing="0" w:after="0" w:afterAutospacing="0"/>
+        <w:rPr>
+          <w:rFonts w:asciiTheme="minorHAnsi" w:hAnsiTheme="minorHAnsi" w:cstheme="minorHAnsi"/>
+          <w:color w:val="000000"/>
+          <w:sz w:val="22"/>
+          <w:szCs w:val="22"/>
+        </w:rPr>
+      </w:pPr>
+      <w:r>
+        <w:rPr>
+          <w:rFonts w:asciiTheme="minorHAnsi" w:hAnsiTheme="minorHAnsi" w:cstheme="minorHAnsi"/>
+          <w:b/>
+          <w:bCs/>
+          <w:color w:val="000000"/>
+          <w:sz w:val="22"/>
+          <w:szCs w:val="22"/>
+          <w:bdr w:val="none" w:sz="0" w:space="0" w:color="auto" w:frame="1"/>
+        </w:rPr>
+        <w:lastRenderedPageBreak/>
         <w:t>PART 7 - Programming Assignment - Apache Pig (Use GRUNT Shell)</w:t>
       </w:r>
     </w:p>
@@ -498,6 +5145,7 @@
           <w:color w:val="000000"/>
           <w:sz w:val="22"/>
           <w:szCs w:val="22"/>
+          <w:bdr w:val="none" w:sz="0" w:space="0" w:color="auto" w:frame="1"/>
         </w:rPr>
       </w:pPr>
       <w:r>
@@ -524,10 +5172,486 @@
     </w:p>
     <w:p>
       <w:pPr>
-        <w:rPr>
-          <w:rFonts w:cstheme="minorHAnsi"/>
-        </w:rPr>
-      </w:pPr>
+        <w:pStyle w:val="NormalWeb"/>
+        <w:shd w:val="clear" w:color="auto" w:fill="FFFFFF"/>
+        <w:spacing w:before="0" w:beforeAutospacing="0" w:after="0" w:afterAutospacing="0"/>
+        <w:rPr>
+          <w:rFonts w:asciiTheme="minorHAnsi" w:hAnsiTheme="minorHAnsi" w:cstheme="minorHAnsi"/>
+          <w:color w:val="000000"/>
+          <w:sz w:val="22"/>
+          <w:szCs w:val="22"/>
+          <w:bdr w:val="none" w:sz="0" w:space="0" w:color="auto" w:frame="1"/>
+        </w:rPr>
+      </w:pPr>
+    </w:p>
+    <w:p>
+      <w:pPr>
+        <w:pStyle w:val="NormalWeb"/>
+        <w:shd w:val="clear" w:color="auto" w:fill="FFFFFF"/>
+        <w:spacing w:before="0" w:beforeAutospacing="0" w:after="0" w:afterAutospacing="0"/>
+        <w:rPr>
+          <w:rFonts w:asciiTheme="minorHAnsi" w:hAnsiTheme="minorHAnsi" w:cstheme="minorHAnsi"/>
+          <w:b/>
+          <w:color w:val="000000"/>
+          <w:sz w:val="22"/>
+          <w:szCs w:val="22"/>
+          <w:bdr w:val="none" w:sz="0" w:space="0" w:color="auto" w:frame="1"/>
+        </w:rPr>
+      </w:pPr>
+      <w:r>
+        <w:rPr>
+          <w:rFonts w:asciiTheme="minorHAnsi" w:hAnsiTheme="minorHAnsi" w:cstheme="minorHAnsi"/>
+          <w:b/>
+          <w:color w:val="000000"/>
+          <w:sz w:val="22"/>
+          <w:szCs w:val="22"/>
+          <w:bdr w:val="none" w:sz="0" w:space="0" w:color="auto" w:frame="1"/>
+        </w:rPr>
+        <w:t>PIG Script:</w:t>
+      </w:r>
+    </w:p>
+    <w:p>
+      <w:pPr>
+        <w:pStyle w:val="NormalWeb"/>
+        <w:shd w:val="clear" w:color="auto" w:fill="FFFFFF"/>
+        <w:spacing w:before="0" w:beforeAutospacing="0" w:after="0" w:afterAutospacing="0"/>
+        <w:rPr>
+          <w:rFonts w:asciiTheme="minorHAnsi" w:hAnsiTheme="minorHAnsi" w:cstheme="minorHAnsi"/>
+          <w:color w:val="000000"/>
+          <w:sz w:val="22"/>
+          <w:szCs w:val="22"/>
+          <w:bdr w:val="none" w:sz="0" w:space="0" w:color="auto" w:frame="1"/>
+        </w:rPr>
+      </w:pPr>
+    </w:p>
+    <w:p>
+      <w:pPr>
+        <w:pStyle w:val="NormalWeb"/>
+        <w:shd w:val="clear" w:color="auto" w:fill="FFFFFF"/>
+        <w:spacing w:before="0" w:beforeAutospacing="0" w:after="0" w:afterAutospacing="0"/>
+        <w:rPr>
+          <w:rFonts w:asciiTheme="minorHAnsi" w:hAnsiTheme="minorHAnsi" w:cstheme="minorHAnsi"/>
+          <w:color w:val="000000"/>
+          <w:sz w:val="22"/>
+          <w:szCs w:val="22"/>
+          <w:bdr w:val="none" w:sz="0" w:space="0" w:color="auto" w:frame="1"/>
+        </w:rPr>
+      </w:pPr>
+      <w:r>
+        <w:rPr>
+          <w:noProof/>
+        </w:rPr>
+        <w:drawing>
+          <wp:inline distT="0" distB="0" distL="0" distR="0" wp14:anchorId="0811C33F" wp14:editId="6C03E928">
+            <wp:extent cx="5400675" cy="266700"/>
+            <wp:effectExtent l="0" t="0" r="9525" b="0"/>
+            <wp:docPr id="34" name="Picture 34"/>
+            <wp:cNvGraphicFramePr>
+              <a:graphicFrameLocks xmlns:a="http://schemas.openxmlformats.org/drawingml/2006/main" noChangeAspect="1"/>
+            </wp:cNvGraphicFramePr>
+            <a:graphic xmlns:a="http://schemas.openxmlformats.org/drawingml/2006/main">
+              <a:graphicData uri="http://schemas.openxmlformats.org/drawingml/2006/picture">
+                <pic:pic xmlns:pic="http://schemas.openxmlformats.org/drawingml/2006/picture">
+                  <pic:nvPicPr>
+                    <pic:cNvPr id="1" name=""/>
+                    <pic:cNvPicPr/>
+                  </pic:nvPicPr>
+                  <pic:blipFill>
+                    <a:blip r:embed="rId47"/>
+                    <a:stretch>
+                      <a:fillRect/>
+                    </a:stretch>
+                  </pic:blipFill>
+                  <pic:spPr>
+                    <a:xfrm>
+                      <a:off x="0" y="0"/>
+                      <a:ext cx="5400675" cy="266700"/>
+                    </a:xfrm>
+                    <a:prstGeom prst="rect">
+                      <a:avLst/>
+                    </a:prstGeom>
+                  </pic:spPr>
+                </pic:pic>
+              </a:graphicData>
+            </a:graphic>
+          </wp:inline>
+        </w:drawing>
+      </w:r>
+    </w:p>
+    <w:p>
+      <w:pPr>
+        <w:pStyle w:val="NormalWeb"/>
+        <w:shd w:val="clear" w:color="auto" w:fill="FFFFFF"/>
+        <w:spacing w:before="0" w:beforeAutospacing="0" w:after="0" w:afterAutospacing="0"/>
+        <w:rPr>
+          <w:rFonts w:asciiTheme="minorHAnsi" w:hAnsiTheme="minorHAnsi" w:cstheme="minorHAnsi"/>
+          <w:color w:val="000000"/>
+          <w:sz w:val="22"/>
+          <w:szCs w:val="22"/>
+          <w:bdr w:val="none" w:sz="0" w:space="0" w:color="auto" w:frame="1"/>
+        </w:rPr>
+      </w:pPr>
+      <w:r>
+        <w:rPr>
+          <w:noProof/>
+        </w:rPr>
+        <w:drawing>
+          <wp:inline distT="0" distB="0" distL="0" distR="0" wp14:anchorId="156EEA6F" wp14:editId="1CCD5F33">
+            <wp:extent cx="3143250" cy="247650"/>
+            <wp:effectExtent l="0" t="0" r="0" b="0"/>
+            <wp:docPr id="35" name="Picture 35"/>
+            <wp:cNvGraphicFramePr>
+              <a:graphicFrameLocks xmlns:a="http://schemas.openxmlformats.org/drawingml/2006/main" noChangeAspect="1"/>
+            </wp:cNvGraphicFramePr>
+            <a:graphic xmlns:a="http://schemas.openxmlformats.org/drawingml/2006/main">
+              <a:graphicData uri="http://schemas.openxmlformats.org/drawingml/2006/picture">
+                <pic:pic xmlns:pic="http://schemas.openxmlformats.org/drawingml/2006/picture">
+                  <pic:nvPicPr>
+                    <pic:cNvPr id="1" name=""/>
+                    <pic:cNvPicPr/>
+                  </pic:nvPicPr>
+                  <pic:blipFill>
+                    <a:blip r:embed="rId48"/>
+                    <a:stretch>
+                      <a:fillRect/>
+                    </a:stretch>
+                  </pic:blipFill>
+                  <pic:spPr>
+                    <a:xfrm>
+                      <a:off x="0" y="0"/>
+                      <a:ext cx="3143250" cy="247650"/>
+                    </a:xfrm>
+                    <a:prstGeom prst="rect">
+                      <a:avLst/>
+                    </a:prstGeom>
+                  </pic:spPr>
+                </pic:pic>
+              </a:graphicData>
+            </a:graphic>
+          </wp:inline>
+        </w:drawing>
+      </w:r>
+    </w:p>
+    <w:p>
+      <w:pPr>
+        <w:pStyle w:val="NormalWeb"/>
+        <w:shd w:val="clear" w:color="auto" w:fill="FFFFFF"/>
+        <w:spacing w:before="0" w:beforeAutospacing="0" w:after="0" w:afterAutospacing="0"/>
+        <w:rPr>
+          <w:rFonts w:asciiTheme="minorHAnsi" w:hAnsiTheme="minorHAnsi" w:cstheme="minorHAnsi"/>
+          <w:color w:val="000000"/>
+          <w:sz w:val="22"/>
+          <w:szCs w:val="22"/>
+          <w:bdr w:val="none" w:sz="0" w:space="0" w:color="auto" w:frame="1"/>
+        </w:rPr>
+      </w:pPr>
+      <w:r>
+        <w:rPr>
+          <w:noProof/>
+        </w:rPr>
+        <w:drawing>
+          <wp:inline distT="0" distB="0" distL="0" distR="0" wp14:anchorId="2B31CF7D" wp14:editId="23F13F0D">
+            <wp:extent cx="5457825" cy="266700"/>
+            <wp:effectExtent l="0" t="0" r="9525" b="0"/>
+            <wp:docPr id="36" name="Picture 36"/>
+            <wp:cNvGraphicFramePr>
+              <a:graphicFrameLocks xmlns:a="http://schemas.openxmlformats.org/drawingml/2006/main" noChangeAspect="1"/>
+            </wp:cNvGraphicFramePr>
+            <a:graphic xmlns:a="http://schemas.openxmlformats.org/drawingml/2006/main">
+              <a:graphicData uri="http://schemas.openxmlformats.org/drawingml/2006/picture">
+                <pic:pic xmlns:pic="http://schemas.openxmlformats.org/drawingml/2006/picture">
+                  <pic:nvPicPr>
+                    <pic:cNvPr id="1" name=""/>
+                    <pic:cNvPicPr/>
+                  </pic:nvPicPr>
+                  <pic:blipFill>
+                    <a:blip r:embed="rId49"/>
+                    <a:stretch>
+                      <a:fillRect/>
+                    </a:stretch>
+                  </pic:blipFill>
+                  <pic:spPr>
+                    <a:xfrm>
+                      <a:off x="0" y="0"/>
+                      <a:ext cx="5457825" cy="266700"/>
+                    </a:xfrm>
+                    <a:prstGeom prst="rect">
+                      <a:avLst/>
+                    </a:prstGeom>
+                  </pic:spPr>
+                </pic:pic>
+              </a:graphicData>
+            </a:graphic>
+          </wp:inline>
+        </w:drawing>
+      </w:r>
+    </w:p>
+    <w:p>
+      <w:pPr>
+        <w:pStyle w:val="NormalWeb"/>
+        <w:shd w:val="clear" w:color="auto" w:fill="FFFFFF"/>
+        <w:spacing w:before="0" w:beforeAutospacing="0" w:after="0" w:afterAutospacing="0"/>
+        <w:rPr>
+          <w:rFonts w:asciiTheme="minorHAnsi" w:hAnsiTheme="minorHAnsi" w:cstheme="minorHAnsi"/>
+          <w:color w:val="000000"/>
+          <w:sz w:val="22"/>
+          <w:szCs w:val="22"/>
+          <w:bdr w:val="none" w:sz="0" w:space="0" w:color="auto" w:frame="1"/>
+        </w:rPr>
+      </w:pPr>
+      <w:r>
+        <w:rPr>
+          <w:noProof/>
+        </w:rPr>
+        <w:drawing>
+          <wp:inline distT="0" distB="0" distL="0" distR="0" wp14:anchorId="4E547EDE" wp14:editId="41C234FE">
+            <wp:extent cx="3905250" cy="276225"/>
+            <wp:effectExtent l="0" t="0" r="0" b="9525"/>
+            <wp:docPr id="38" name="Picture 38"/>
+            <wp:cNvGraphicFramePr>
+              <a:graphicFrameLocks xmlns:a="http://schemas.openxmlformats.org/drawingml/2006/main" noChangeAspect="1"/>
+            </wp:cNvGraphicFramePr>
+            <a:graphic xmlns:a="http://schemas.openxmlformats.org/drawingml/2006/main">
+              <a:graphicData uri="http://schemas.openxmlformats.org/drawingml/2006/picture">
+                <pic:pic xmlns:pic="http://schemas.openxmlformats.org/drawingml/2006/picture">
+                  <pic:nvPicPr>
+                    <pic:cNvPr id="1" name=""/>
+                    <pic:cNvPicPr/>
+                  </pic:nvPicPr>
+                  <pic:blipFill>
+                    <a:blip r:embed="rId50"/>
+                    <a:stretch>
+                      <a:fillRect/>
+                    </a:stretch>
+                  </pic:blipFill>
+                  <pic:spPr>
+                    <a:xfrm>
+                      <a:off x="0" y="0"/>
+                      <a:ext cx="3905250" cy="276225"/>
+                    </a:xfrm>
+                    <a:prstGeom prst="rect">
+                      <a:avLst/>
+                    </a:prstGeom>
+                  </pic:spPr>
+                </pic:pic>
+              </a:graphicData>
+            </a:graphic>
+          </wp:inline>
+        </w:drawing>
+      </w:r>
+    </w:p>
+    <w:p>
+      <w:pPr>
+        <w:pStyle w:val="NormalWeb"/>
+        <w:shd w:val="clear" w:color="auto" w:fill="FFFFFF"/>
+        <w:spacing w:before="0" w:beforeAutospacing="0" w:after="0" w:afterAutospacing="0"/>
+        <w:rPr>
+          <w:rFonts w:asciiTheme="minorHAnsi" w:hAnsiTheme="minorHAnsi" w:cstheme="minorHAnsi"/>
+          <w:color w:val="000000"/>
+          <w:sz w:val="22"/>
+          <w:szCs w:val="22"/>
+          <w:bdr w:val="none" w:sz="0" w:space="0" w:color="auto" w:frame="1"/>
+        </w:rPr>
+      </w:pPr>
+    </w:p>
+    <w:p>
+      <w:pPr>
+        <w:pStyle w:val="NormalWeb"/>
+        <w:shd w:val="clear" w:color="auto" w:fill="FFFFFF"/>
+        <w:spacing w:before="0" w:beforeAutospacing="0" w:after="0" w:afterAutospacing="0"/>
+        <w:rPr>
+          <w:rFonts w:asciiTheme="minorHAnsi" w:hAnsiTheme="minorHAnsi" w:cstheme="minorHAnsi"/>
+          <w:b/>
+          <w:color w:val="000000"/>
+          <w:sz w:val="22"/>
+          <w:szCs w:val="22"/>
+          <w:bdr w:val="none" w:sz="0" w:space="0" w:color="auto" w:frame="1"/>
+        </w:rPr>
+      </w:pPr>
+      <w:r>
+        <w:rPr>
+          <w:rFonts w:asciiTheme="minorHAnsi" w:hAnsiTheme="minorHAnsi" w:cstheme="minorHAnsi"/>
+          <w:b/>
+          <w:color w:val="000000"/>
+          <w:sz w:val="22"/>
+          <w:szCs w:val="22"/>
+          <w:bdr w:val="none" w:sz="0" w:space="0" w:color="auto" w:frame="1"/>
+        </w:rPr>
+        <w:t>Output:</w:t>
+      </w:r>
+    </w:p>
+    <w:p>
+      <w:pPr>
+        <w:pStyle w:val="NormalWeb"/>
+        <w:shd w:val="clear" w:color="auto" w:fill="FFFFFF"/>
+        <w:spacing w:before="0" w:beforeAutospacing="0" w:after="0" w:afterAutospacing="0"/>
+        <w:rPr>
+          <w:rFonts w:asciiTheme="minorHAnsi" w:hAnsiTheme="minorHAnsi" w:cstheme="minorHAnsi"/>
+          <w:color w:val="000000"/>
+          <w:sz w:val="22"/>
+          <w:szCs w:val="22"/>
+          <w:bdr w:val="none" w:sz="0" w:space="0" w:color="auto" w:frame="1"/>
+        </w:rPr>
+      </w:pPr>
+    </w:p>
+    <w:p>
+      <w:pPr>
+        <w:pStyle w:val="NormalWeb"/>
+        <w:shd w:val="clear" w:color="auto" w:fill="FFFFFF"/>
+        <w:spacing w:before="0" w:beforeAutospacing="0" w:after="0" w:afterAutospacing="0"/>
+        <w:rPr>
+          <w:rFonts w:asciiTheme="minorHAnsi" w:hAnsiTheme="minorHAnsi" w:cstheme="minorHAnsi"/>
+          <w:color w:val="000000"/>
+          <w:sz w:val="22"/>
+          <w:szCs w:val="22"/>
+        </w:rPr>
+      </w:pPr>
+      <w:r>
+        <w:rPr>
+          <w:noProof/>
+        </w:rPr>
+        <w:drawing>
+          <wp:inline distT="0" distB="0" distL="0" distR="0" wp14:anchorId="6551673A" wp14:editId="70DAC409">
+            <wp:extent cx="5943600" cy="2726055"/>
+            <wp:effectExtent l="0" t="0" r="0" b="0"/>
+            <wp:docPr id="33" name="Picture 33"/>
+            <wp:cNvGraphicFramePr>
+              <a:graphicFrameLocks xmlns:a="http://schemas.openxmlformats.org/drawingml/2006/main" noChangeAspect="1"/>
+            </wp:cNvGraphicFramePr>
+            <a:graphic xmlns:a="http://schemas.openxmlformats.org/drawingml/2006/main">
+              <a:graphicData uri="http://schemas.openxmlformats.org/drawingml/2006/picture">
+                <pic:pic xmlns:pic="http://schemas.openxmlformats.org/drawingml/2006/picture">
+                  <pic:nvPicPr>
+                    <pic:cNvPr id="1" name=""/>
+                    <pic:cNvPicPr/>
+                  </pic:nvPicPr>
+                  <pic:blipFill>
+                    <a:blip r:embed="rId51"/>
+                    <a:stretch>
+                      <a:fillRect/>
+                    </a:stretch>
+                  </pic:blipFill>
+                  <pic:spPr>
+                    <a:xfrm>
+                      <a:off x="0" y="0"/>
+                      <a:ext cx="5943600" cy="2726055"/>
+                    </a:xfrm>
+                    <a:prstGeom prst="rect">
+                      <a:avLst/>
+                    </a:prstGeom>
+                  </pic:spPr>
+                </pic:pic>
+              </a:graphicData>
+            </a:graphic>
+          </wp:inline>
+        </w:drawing>
+      </w:r>
+    </w:p>
+    <w:p>
+      <w:pPr>
+        <w:pStyle w:val="NormalWeb"/>
+        <w:shd w:val="clear" w:color="auto" w:fill="FFFFFF"/>
+        <w:spacing w:before="0" w:beforeAutospacing="0" w:after="0" w:afterAutospacing="0"/>
+        <w:rPr>
+          <w:rFonts w:asciiTheme="minorHAnsi" w:hAnsiTheme="minorHAnsi" w:cstheme="minorHAnsi"/>
+          <w:b/>
+          <w:color w:val="000000"/>
+          <w:sz w:val="22"/>
+          <w:szCs w:val="22"/>
+        </w:rPr>
+      </w:pPr>
+    </w:p>
+    <w:p>
+      <w:pPr>
+        <w:pStyle w:val="NormalWeb"/>
+        <w:shd w:val="clear" w:color="auto" w:fill="FFFFFF"/>
+        <w:spacing w:before="0" w:beforeAutospacing="0" w:after="0" w:afterAutospacing="0"/>
+        <w:rPr>
+          <w:rFonts w:asciiTheme="minorHAnsi" w:hAnsiTheme="minorHAnsi" w:cstheme="minorHAnsi"/>
+          <w:b/>
+          <w:color w:val="000000"/>
+          <w:sz w:val="22"/>
+          <w:szCs w:val="22"/>
+        </w:rPr>
+      </w:pPr>
+      <w:r>
+        <w:rPr>
+          <w:rFonts w:asciiTheme="minorHAnsi" w:hAnsiTheme="minorHAnsi" w:cstheme="minorHAnsi"/>
+          <w:b/>
+          <w:color w:val="000000"/>
+          <w:sz w:val="22"/>
+          <w:szCs w:val="22"/>
+        </w:rPr>
+        <w:t>ILLUSTRATE Command:</w:t>
+      </w:r>
+    </w:p>
+    <w:p>
+      <w:pPr>
+        <w:pStyle w:val="NormalWeb"/>
+        <w:shd w:val="clear" w:color="auto" w:fill="FFFFFF"/>
+        <w:spacing w:before="0" w:beforeAutospacing="0" w:after="0" w:afterAutospacing="0"/>
+        <w:rPr>
+          <w:rFonts w:asciiTheme="minorHAnsi" w:hAnsiTheme="minorHAnsi" w:cstheme="minorHAnsi"/>
+          <w:color w:val="000000"/>
+          <w:sz w:val="22"/>
+          <w:szCs w:val="22"/>
+        </w:rPr>
+      </w:pPr>
+    </w:p>
+    <w:p>
+      <w:pPr>
+        <w:pStyle w:val="NormalWeb"/>
+        <w:shd w:val="clear" w:color="auto" w:fill="FFFFFF"/>
+        <w:spacing w:before="0" w:beforeAutospacing="0" w:after="0" w:afterAutospacing="0"/>
+        <w:rPr>
+          <w:rFonts w:asciiTheme="minorHAnsi" w:hAnsiTheme="minorHAnsi" w:cstheme="minorHAnsi"/>
+          <w:color w:val="000000"/>
+          <w:sz w:val="22"/>
+          <w:szCs w:val="22"/>
+        </w:rPr>
+      </w:pPr>
+      <w:r>
+        <w:rPr>
+          <w:noProof/>
+        </w:rPr>
+        <w:drawing>
+          <wp:inline distT="0" distB="0" distL="0" distR="0" wp14:anchorId="1AA30709" wp14:editId="20A88B54">
+            <wp:extent cx="5943600" cy="2203450"/>
+            <wp:effectExtent l="0" t="0" r="0" b="6350"/>
+            <wp:docPr id="39" name="Picture 39"/>
+            <wp:cNvGraphicFramePr>
+              <a:graphicFrameLocks xmlns:a="http://schemas.openxmlformats.org/drawingml/2006/main" noChangeAspect="1"/>
+            </wp:cNvGraphicFramePr>
+            <a:graphic xmlns:a="http://schemas.openxmlformats.org/drawingml/2006/main">
+              <a:graphicData uri="http://schemas.openxmlformats.org/drawingml/2006/picture">
+                <pic:pic xmlns:pic="http://schemas.openxmlformats.org/drawingml/2006/picture">
+                  <pic:nvPicPr>
+                    <pic:cNvPr id="1" name=""/>
+                    <pic:cNvPicPr/>
+                  </pic:nvPicPr>
+                  <pic:blipFill>
+                    <a:blip r:embed="rId52"/>
+                    <a:stretch>
+                      <a:fillRect/>
+                    </a:stretch>
+                  </pic:blipFill>
+                  <pic:spPr>
+                    <a:xfrm>
+                      <a:off x="0" y="0"/>
+                      <a:ext cx="5943600" cy="2203450"/>
+                    </a:xfrm>
+                    <a:prstGeom prst="rect">
+                      <a:avLst/>
+                    </a:prstGeom>
+                  </pic:spPr>
+                </pic:pic>
+              </a:graphicData>
+            </a:graphic>
+          </wp:inline>
+        </w:drawing>
+      </w:r>
+      <w:bookmarkStart w:id="0" w:name="_GoBack"/>
+      <w:bookmarkEnd w:id="0"/>
     </w:p>
     <w:sectPr>
       <w:pgSz w:w="12240" w:h="15840"/>
@@ -968,7 +6092,6 @@
     <w:name w:val="Normal (Web)"/>
     <w:basedOn w:val="Normal"/>
     <w:uiPriority w:val="99"/>
-    <w:semiHidden/>
     <w:unhideWhenUsed/>
     <w:rsid w:val="005B5EAD"/>
     <w:pPr>
@@ -984,12 +6107,64 @@
     <w:name w:val="Hyperlink"/>
     <w:basedOn w:val="DefaultParagraphFont"/>
     <w:uiPriority w:val="99"/>
-    <w:semiHidden/>
     <w:unhideWhenUsed/>
     <w:rsid w:val="005B5EAD"/>
     <w:rPr>
       <w:color w:val="0000FF"/>
       <w:u w:val="single"/>
+    </w:rPr>
+  </w:style>
+  <w:style w:type="character" w:styleId="Strong">
+    <w:name w:val="Strong"/>
+    <w:basedOn w:val="DefaultParagraphFont"/>
+    <w:uiPriority w:val="22"/>
+    <w:qFormat/>
+    <w:rsid w:val="00025D21"/>
+    <w:rPr>
+      <w:b/>
+      <w:bCs/>
+    </w:rPr>
+  </w:style>
+  <w:style w:type="paragraph" w:styleId="BalloonText">
+    <w:name w:val="Balloon Text"/>
+    <w:basedOn w:val="Normal"/>
+    <w:link w:val="BalloonTextChar"/>
+    <w:uiPriority w:val="99"/>
+    <w:semiHidden/>
+    <w:unhideWhenUsed/>
+    <w:rsid w:val="00025D21"/>
+    <w:pPr>
+      <w:spacing w:after="0" w:line="240" w:lineRule="auto"/>
+    </w:pPr>
+    <w:rPr>
+      <w:rFonts w:ascii="Segoe UI" w:hAnsi="Segoe UI" w:cs="Segoe UI"/>
+      <w:sz w:val="18"/>
+      <w:szCs w:val="18"/>
+    </w:rPr>
+  </w:style>
+  <w:style w:type="character" w:customStyle="1" w:styleId="BalloonTextChar">
+    <w:name w:val="Balloon Text Char"/>
+    <w:basedOn w:val="DefaultParagraphFont"/>
+    <w:link w:val="BalloonText"/>
+    <w:uiPriority w:val="99"/>
+    <w:semiHidden/>
+    <w:rsid w:val="00025D21"/>
+    <w:rPr>
+      <w:rFonts w:ascii="Segoe UI" w:hAnsi="Segoe UI" w:cs="Segoe UI"/>
+      <w:sz w:val="18"/>
+      <w:szCs w:val="18"/>
+    </w:rPr>
+  </w:style>
+  <w:style w:type="character" w:styleId="UnresolvedMention">
+    <w:name w:val="Unresolved Mention"/>
+    <w:basedOn w:val="DefaultParagraphFont"/>
+    <w:uiPriority w:val="99"/>
+    <w:semiHidden/>
+    <w:unhideWhenUsed/>
+    <w:rsid w:val="00134B83"/>
+    <w:rPr>
+      <w:color w:val="605E5C"/>
+      <w:shd w:val="clear" w:color="auto" w:fill="E1DFDD"/>
     </w:rPr>
   </w:style>
 </w:styles>

--- a/Assignments/Assignment_5/Assignment5.docx
+++ b/Assignments/Assignment_5/Assignment5.docx
@@ -1591,8 +1591,8 @@
         </w:rPr>
         <w:drawing>
           <wp:inline distT="0" distB="0" distL="0" distR="0" wp14:anchorId="2F81E9CC" wp14:editId="564850A9">
-            <wp:extent cx="5257800" cy="790575"/>
-            <wp:effectExtent l="0" t="0" r="0" b="9525"/>
+            <wp:extent cx="5257800" cy="457200"/>
+            <wp:effectExtent l="0" t="0" r="0" b="0"/>
             <wp:docPr id="10" name="Picture 10"/>
             <wp:cNvGraphicFramePr>
               <a:graphicFrameLocks xmlns:a="http://schemas.openxmlformats.org/drawingml/2006/main" noChangeAspect="1"/>
@@ -1613,7 +1613,7 @@
                   <pic:spPr>
                     <a:xfrm>
                       <a:off x="0" y="0"/>
-                      <a:ext cx="5257800" cy="790575"/>
+                      <a:ext cx="5257800" cy="457200"/>
                     </a:xfrm>
                     <a:prstGeom prst="rect">
                       <a:avLst/>
@@ -1706,13 +1706,11 @@
         <w:shd w:val="clear" w:color="auto" w:fill="FFFFFF"/>
         <w:spacing w:before="0" w:beforeAutospacing="0" w:after="0" w:afterAutospacing="0"/>
         <w:rPr>
-          <w:rStyle w:val="Strong"/>
-          <w:rFonts w:ascii="Helvetica" w:hAnsi="Helvetica" w:cs="Helvetica"/>
-          <w:color w:val="000000"/>
-          <w:sz w:val="18"/>
-          <w:szCs w:val="18"/>
-          <w:bdr w:val="none" w:sz="0" w:space="0" w:color="auto" w:frame="1"/>
-          <w:shd w:val="clear" w:color="auto" w:fill="FFFFFF"/>
+          <w:rFonts w:cstheme="minorHAnsi"/>
+          <w:b/>
+          <w:bCs/>
+          <w:color w:val="000000"/>
+          <w:bdr w:val="none" w:sz="0" w:space="0" w:color="auto" w:frame="1"/>
         </w:rPr>
       </w:pPr>
       <w:r>
@@ -1721,7 +1719,7 @@
         </w:rPr>
         <w:drawing>
           <wp:inline distT="0" distB="0" distL="0" distR="0" wp14:anchorId="49805C7C" wp14:editId="125020BA">
-            <wp:extent cx="5943600" cy="541020"/>
+            <wp:extent cx="5943600" cy="457200"/>
             <wp:effectExtent l="0" t="0" r="0" b="0"/>
             <wp:docPr id="11" name="Picture 11"/>
             <wp:cNvGraphicFramePr>
@@ -1743,7 +1741,7 @@
                   <pic:spPr>
                     <a:xfrm>
                       <a:off x="0" y="0"/>
-                      <a:ext cx="5943600" cy="541020"/>
+                      <a:ext cx="5943600" cy="457200"/>
                     </a:xfrm>
                     <a:prstGeom prst="rect">
                       <a:avLst/>
@@ -1762,328 +1760,27 @@
         <w:shd w:val="clear" w:color="auto" w:fill="FFFFFF"/>
         <w:spacing w:before="0" w:beforeAutospacing="0" w:after="0" w:afterAutospacing="0"/>
         <w:rPr>
-          <w:rFonts w:asciiTheme="minorHAnsi" w:hAnsiTheme="minorHAnsi" w:cstheme="minorHAnsi"/>
-          <w:color w:val="000000"/>
-          <w:sz w:val="22"/>
-          <w:szCs w:val="22"/>
-          <w:bdr w:val="none" w:sz="0" w:space="0" w:color="auto" w:frame="1"/>
-        </w:rPr>
-      </w:pPr>
-      <w:r>
-        <w:rPr>
-          <w:rFonts w:asciiTheme="minorHAnsi" w:hAnsiTheme="minorHAnsi" w:cstheme="minorHAnsi"/>
-          <w:b/>
-          <w:bCs/>
-          <w:color w:val="000000"/>
-          <w:sz w:val="22"/>
-          <w:szCs w:val="22"/>
-          <w:bdr w:val="none" w:sz="0" w:space="0" w:color="auto" w:frame="1"/>
-        </w:rPr>
-        <w:lastRenderedPageBreak/>
-        <w:t>PART 4 - Read the following papers (attached</w:t>
-      </w:r>
-      <w:proofErr w:type="gramStart"/>
-      <w:r>
-        <w:rPr>
-          <w:rFonts w:asciiTheme="minorHAnsi" w:hAnsiTheme="minorHAnsi" w:cstheme="minorHAnsi"/>
-          <w:b/>
-          <w:bCs/>
-          <w:color w:val="000000"/>
-          <w:sz w:val="22"/>
-          <w:szCs w:val="22"/>
-          <w:bdr w:val="none" w:sz="0" w:space="0" w:color="auto" w:frame="1"/>
-        </w:rPr>
-        <w:t>), and</w:t>
-      </w:r>
-      <w:proofErr w:type="gramEnd"/>
-      <w:r>
-        <w:rPr>
-          <w:rFonts w:asciiTheme="minorHAnsi" w:hAnsiTheme="minorHAnsi" w:cstheme="minorHAnsi"/>
-          <w:b/>
-          <w:bCs/>
-          <w:color w:val="000000"/>
-          <w:sz w:val="22"/>
-          <w:szCs w:val="22"/>
-          <w:bdr w:val="none" w:sz="0" w:space="0" w:color="auto" w:frame="1"/>
-        </w:rPr>
-        <w:t xml:space="preserve"> write a short summary/report.</w:t>
-      </w:r>
-      <w:r>
-        <w:rPr>
-          <w:rFonts w:asciiTheme="minorHAnsi" w:hAnsiTheme="minorHAnsi" w:cstheme="minorHAnsi"/>
-          <w:b/>
-          <w:bCs/>
-          <w:color w:val="000000"/>
-          <w:sz w:val="22"/>
-          <w:szCs w:val="22"/>
-          <w:bdr w:val="none" w:sz="0" w:space="0" w:color="auto" w:frame="1"/>
-        </w:rPr>
-        <w:br/>
-      </w:r>
-    </w:p>
-    <w:p>
-      <w:pPr>
-        <w:pStyle w:val="NormalWeb"/>
-        <w:shd w:val="clear" w:color="auto" w:fill="FFFFFF"/>
-        <w:spacing w:before="0" w:beforeAutospacing="0" w:after="0" w:afterAutospacing="0"/>
-        <w:rPr>
-          <w:rFonts w:asciiTheme="minorHAnsi" w:hAnsiTheme="minorHAnsi" w:cstheme="minorHAnsi"/>
-          <w:b/>
-          <w:color w:val="000000"/>
-          <w:sz w:val="22"/>
-          <w:szCs w:val="22"/>
-          <w:u w:val="single"/>
-          <w:bdr w:val="none" w:sz="0" w:space="0" w:color="auto" w:frame="1"/>
-        </w:rPr>
-      </w:pPr>
-      <w:r>
-        <w:rPr>
-          <w:rFonts w:asciiTheme="minorHAnsi" w:hAnsiTheme="minorHAnsi" w:cstheme="minorHAnsi"/>
-          <w:b/>
-          <w:color w:val="000000"/>
-          <w:sz w:val="22"/>
-          <w:szCs w:val="22"/>
-          <w:u w:val="single"/>
-          <w:bdr w:val="none" w:sz="0" w:space="0" w:color="auto" w:frame="1"/>
-        </w:rPr>
-        <w:t>Building a High-level Dataflow System on top of MapReduce: The Pig Experience</w:t>
-      </w:r>
-    </w:p>
-    <w:p>
-      <w:pPr>
-        <w:pStyle w:val="NormalWeb"/>
-        <w:shd w:val="clear" w:color="auto" w:fill="FFFFFF"/>
-        <w:spacing w:before="0" w:beforeAutospacing="0" w:after="0" w:afterAutospacing="0"/>
-        <w:rPr>
-          <w:rFonts w:asciiTheme="minorHAnsi" w:hAnsiTheme="minorHAnsi" w:cstheme="minorHAnsi"/>
-          <w:b/>
-          <w:color w:val="000000"/>
-          <w:sz w:val="22"/>
-          <w:szCs w:val="22"/>
-          <w:u w:val="single"/>
-          <w:bdr w:val="none" w:sz="0" w:space="0" w:color="auto" w:frame="1"/>
-        </w:rPr>
-      </w:pPr>
-    </w:p>
-    <w:p>
-      <w:pPr>
-        <w:pStyle w:val="NormalWeb"/>
-        <w:shd w:val="clear" w:color="auto" w:fill="FFFFFF"/>
-        <w:spacing w:before="0" w:beforeAutospacing="0" w:after="0" w:afterAutospacing="0"/>
-        <w:rPr>
-          <w:rFonts w:asciiTheme="minorHAnsi" w:hAnsiTheme="minorHAnsi" w:cstheme="minorHAnsi"/>
-          <w:b/>
-          <w:color w:val="000000"/>
-          <w:sz w:val="22"/>
-          <w:szCs w:val="22"/>
-          <w:u w:val="single"/>
-          <w:bdr w:val="none" w:sz="0" w:space="0" w:color="auto" w:frame="1"/>
-        </w:rPr>
-      </w:pPr>
-      <w:r>
-        <w:rPr>
-          <w:rFonts w:asciiTheme="minorHAnsi" w:hAnsiTheme="minorHAnsi" w:cstheme="minorHAnsi"/>
-          <w:b/>
-          <w:color w:val="000000"/>
-          <w:sz w:val="22"/>
-          <w:szCs w:val="22"/>
-          <w:u w:val="single"/>
-          <w:bdr w:val="none" w:sz="0" w:space="0" w:color="auto" w:frame="1"/>
-        </w:rPr>
-        <w:t xml:space="preserve">Summary: </w:t>
-      </w:r>
-    </w:p>
-    <w:p>
-      <w:pPr>
-        <w:pStyle w:val="NormalWeb"/>
-        <w:shd w:val="clear" w:color="auto" w:fill="FFFFFF"/>
-        <w:spacing w:before="0" w:beforeAutospacing="0" w:after="0" w:afterAutospacing="0"/>
-        <w:rPr>
-          <w:rFonts w:asciiTheme="minorHAnsi" w:hAnsiTheme="minorHAnsi" w:cstheme="minorHAnsi"/>
-          <w:b/>
-          <w:color w:val="000000"/>
-          <w:sz w:val="22"/>
-          <w:szCs w:val="22"/>
-          <w:u w:val="single"/>
-          <w:bdr w:val="none" w:sz="0" w:space="0" w:color="auto" w:frame="1"/>
-        </w:rPr>
-      </w:pPr>
-      <w:r>
-        <w:rPr>
-          <w:rFonts w:asciiTheme="minorHAnsi" w:hAnsiTheme="minorHAnsi" w:cstheme="minorHAnsi"/>
-          <w:b/>
-          <w:color w:val="000000"/>
-          <w:sz w:val="22"/>
-          <w:szCs w:val="22"/>
-          <w:u w:val="single"/>
-          <w:bdr w:val="none" w:sz="0" w:space="0" w:color="auto" w:frame="1"/>
-        </w:rPr>
-        <w:br/>
-        <w:t>Nova: Continuous Pig/Hadoop Workflows</w:t>
-      </w:r>
-    </w:p>
-    <w:p>
-      <w:pPr>
-        <w:pStyle w:val="NormalWeb"/>
-        <w:shd w:val="clear" w:color="auto" w:fill="FFFFFF"/>
-        <w:spacing w:before="0" w:beforeAutospacing="0" w:after="0" w:afterAutospacing="0"/>
-        <w:rPr>
-          <w:rFonts w:asciiTheme="minorHAnsi" w:hAnsiTheme="minorHAnsi" w:cstheme="minorHAnsi"/>
-          <w:b/>
-          <w:color w:val="000000"/>
-          <w:sz w:val="22"/>
-          <w:szCs w:val="22"/>
-          <w:u w:val="single"/>
-          <w:bdr w:val="none" w:sz="0" w:space="0" w:color="auto" w:frame="1"/>
-        </w:rPr>
-      </w:pPr>
-    </w:p>
-    <w:p>
-      <w:pPr>
-        <w:pStyle w:val="NormalWeb"/>
-        <w:shd w:val="clear" w:color="auto" w:fill="FFFFFF"/>
-        <w:spacing w:before="0" w:beforeAutospacing="0" w:after="0" w:afterAutospacing="0"/>
-        <w:rPr>
-          <w:rFonts w:asciiTheme="minorHAnsi" w:hAnsiTheme="minorHAnsi" w:cstheme="minorHAnsi"/>
-          <w:b/>
-          <w:color w:val="000000"/>
-          <w:sz w:val="22"/>
-          <w:szCs w:val="22"/>
-          <w:u w:val="single"/>
-          <w:bdr w:val="none" w:sz="0" w:space="0" w:color="auto" w:frame="1"/>
-        </w:rPr>
-      </w:pPr>
-      <w:r>
-        <w:rPr>
-          <w:rFonts w:asciiTheme="minorHAnsi" w:hAnsiTheme="minorHAnsi" w:cstheme="minorHAnsi"/>
-          <w:b/>
-          <w:color w:val="000000"/>
-          <w:sz w:val="22"/>
-          <w:szCs w:val="22"/>
-          <w:u w:val="single"/>
-          <w:bdr w:val="none" w:sz="0" w:space="0" w:color="auto" w:frame="1"/>
-        </w:rPr>
-        <w:t>Summary:</w:t>
-      </w:r>
-    </w:p>
-    <w:p>
-      <w:pPr>
-        <w:pStyle w:val="NormalWeb"/>
-        <w:shd w:val="clear" w:color="auto" w:fill="FFFFFF"/>
-        <w:spacing w:before="0" w:beforeAutospacing="0" w:after="0" w:afterAutospacing="0"/>
-        <w:rPr>
-          <w:rFonts w:asciiTheme="minorHAnsi" w:hAnsiTheme="minorHAnsi" w:cstheme="minorHAnsi"/>
-          <w:b/>
-          <w:color w:val="000000"/>
-          <w:sz w:val="22"/>
-          <w:szCs w:val="22"/>
-          <w:u w:val="single"/>
-          <w:bdr w:val="none" w:sz="0" w:space="0" w:color="auto" w:frame="1"/>
-        </w:rPr>
-      </w:pPr>
-      <w:r>
-        <w:rPr>
-          <w:rFonts w:asciiTheme="minorHAnsi" w:hAnsiTheme="minorHAnsi" w:cstheme="minorHAnsi"/>
-          <w:b/>
-          <w:color w:val="000000"/>
-          <w:sz w:val="22"/>
-          <w:szCs w:val="22"/>
-          <w:u w:val="single"/>
-          <w:bdr w:val="none" w:sz="0" w:space="0" w:color="auto" w:frame="1"/>
-        </w:rPr>
-        <w:br/>
-        <w:t>Pig Latin: A Not-So-Foreign Language for Data Processing</w:t>
-      </w:r>
-    </w:p>
-    <w:p>
-      <w:pPr>
-        <w:pStyle w:val="NormalWeb"/>
-        <w:shd w:val="clear" w:color="auto" w:fill="FFFFFF"/>
-        <w:spacing w:before="0" w:beforeAutospacing="0" w:after="0" w:afterAutospacing="0"/>
-        <w:rPr>
-          <w:rFonts w:asciiTheme="minorHAnsi" w:hAnsiTheme="minorHAnsi" w:cstheme="minorHAnsi"/>
-          <w:b/>
-          <w:color w:val="000000"/>
-          <w:sz w:val="22"/>
-          <w:szCs w:val="22"/>
-          <w:u w:val="single"/>
-          <w:bdr w:val="none" w:sz="0" w:space="0" w:color="auto" w:frame="1"/>
-        </w:rPr>
-      </w:pPr>
-    </w:p>
-    <w:p>
-      <w:pPr>
-        <w:pStyle w:val="NormalWeb"/>
-        <w:shd w:val="clear" w:color="auto" w:fill="FFFFFF"/>
-        <w:spacing w:before="0" w:beforeAutospacing="0" w:after="0" w:afterAutospacing="0"/>
-        <w:rPr>
-          <w:rFonts w:asciiTheme="minorHAnsi" w:hAnsiTheme="minorHAnsi" w:cstheme="minorHAnsi"/>
-          <w:b/>
-          <w:bCs/>
-          <w:color w:val="000000"/>
-          <w:sz w:val="22"/>
-          <w:szCs w:val="22"/>
-          <w:u w:val="single"/>
-          <w:bdr w:val="none" w:sz="0" w:space="0" w:color="auto" w:frame="1"/>
-        </w:rPr>
-      </w:pPr>
-      <w:r>
-        <w:rPr>
-          <w:rFonts w:asciiTheme="minorHAnsi" w:hAnsiTheme="minorHAnsi" w:cstheme="minorHAnsi"/>
-          <w:b/>
-          <w:color w:val="000000"/>
-          <w:sz w:val="22"/>
-          <w:szCs w:val="22"/>
-          <w:u w:val="single"/>
-          <w:bdr w:val="none" w:sz="0" w:space="0" w:color="auto" w:frame="1"/>
-        </w:rPr>
-        <w:t>Summary:</w:t>
-      </w:r>
-      <w:r>
-        <w:rPr>
-          <w:rFonts w:asciiTheme="minorHAnsi" w:hAnsiTheme="minorHAnsi" w:cstheme="minorHAnsi"/>
-          <w:b/>
-          <w:color w:val="000000"/>
-          <w:sz w:val="22"/>
-          <w:szCs w:val="22"/>
-          <w:u w:val="single"/>
-          <w:bdr w:val="none" w:sz="0" w:space="0" w:color="auto" w:frame="1"/>
-        </w:rPr>
-        <w:br/>
-      </w:r>
-      <w:r>
-        <w:rPr>
-          <w:rFonts w:asciiTheme="minorHAnsi" w:hAnsiTheme="minorHAnsi" w:cstheme="minorHAnsi"/>
-          <w:b/>
-          <w:color w:val="000000"/>
-          <w:sz w:val="22"/>
-          <w:szCs w:val="22"/>
-          <w:u w:val="single"/>
-          <w:bdr w:val="none" w:sz="0" w:space="0" w:color="auto" w:frame="1"/>
-        </w:rPr>
-        <w:br/>
-      </w:r>
-    </w:p>
-    <w:p>
-      <w:pPr>
-        <w:rPr>
-          <w:rFonts w:eastAsia="Times New Roman" w:cstheme="minorHAnsi"/>
-          <w:b/>
-          <w:bCs/>
-          <w:color w:val="000000"/>
-          <w:bdr w:val="none" w:sz="0" w:space="0" w:color="auto" w:frame="1"/>
-        </w:rPr>
-      </w:pPr>
-      <w:r>
-        <w:rPr>
           <w:rFonts w:cstheme="minorHAnsi"/>
           <w:b/>
           <w:bCs/>
           <w:color w:val="000000"/>
           <w:bdr w:val="none" w:sz="0" w:space="0" w:color="auto" w:frame="1"/>
         </w:rPr>
-        <w:br w:type="page"/>
-      </w:r>
+      </w:pPr>
+    </w:p>
+    <w:p>
+      <w:pPr>
+        <w:pStyle w:val="NormalWeb"/>
+        <w:shd w:val="clear" w:color="auto" w:fill="FFFFFF"/>
+        <w:spacing w:before="0" w:beforeAutospacing="0" w:after="0" w:afterAutospacing="0"/>
+        <w:rPr>
+          <w:rFonts w:cstheme="minorHAnsi"/>
+          <w:b/>
+          <w:bCs/>
+          <w:color w:val="000000"/>
+          <w:bdr w:val="none" w:sz="0" w:space="0" w:color="auto" w:frame="1"/>
+        </w:rPr>
+      </w:pPr>
     </w:p>
     <w:p>
       <w:pPr>
@@ -2092,11 +1789,15 @@
         <w:spacing w:before="0" w:beforeAutospacing="0" w:after="0" w:afterAutospacing="0"/>
         <w:rPr>
           <w:rStyle w:val="Hyperlink"/>
-          <w:rFonts w:asciiTheme="minorHAnsi" w:hAnsiTheme="minorHAnsi" w:cstheme="minorHAnsi"/>
-          <w:color w:val="1874A4"/>
-          <w:sz w:val="22"/>
-          <w:szCs w:val="22"/>
-          <w:bdr w:val="none" w:sz="0" w:space="0" w:color="auto" w:frame="1"/>
+          <w:rFonts w:ascii="Helvetica" w:hAnsi="Helvetica" w:cs="Helvetica"/>
+          <w:b/>
+          <w:bCs/>
+          <w:color w:val="000000"/>
+          <w:sz w:val="18"/>
+          <w:szCs w:val="18"/>
+          <w:u w:val="none"/>
+          <w:bdr w:val="none" w:sz="0" w:space="0" w:color="auto" w:frame="1"/>
+          <w:shd w:val="clear" w:color="auto" w:fill="FFFFFF"/>
         </w:rPr>
       </w:pPr>
       <w:r>
@@ -4243,7 +3944,21 @@
           <w:bdr w:val="none" w:sz="0" w:space="0" w:color="auto" w:frame="1"/>
         </w:rPr>
         <w:lastRenderedPageBreak/>
-        <w:t>PART 6 - Programming Assignment - Apache Pig (Use .pig scripts)</w:t>
+        <w:t>PART 6 - P</w:t>
+      </w:r>
+      <w:bookmarkStart w:id="0" w:name="_GoBack"/>
+      <w:bookmarkEnd w:id="0"/>
+      <w:r>
+        <w:rPr>
+          <w:rFonts w:asciiTheme="minorHAnsi" w:hAnsiTheme="minorHAnsi" w:cstheme="minorHAnsi"/>
+          <w:b/>
+          <w:bCs/>
+          <w:color w:val="000000"/>
+          <w:sz w:val="22"/>
+          <w:szCs w:val="22"/>
+          <w:bdr w:val="none" w:sz="0" w:space="0" w:color="auto" w:frame="1"/>
+        </w:rPr>
+        <w:t>rogramming Assignment - Apache Pig (Use .pig scripts)</w:t>
       </w:r>
       <w:r>
         <w:rPr>
@@ -5650,8 +5365,6 @@
           </wp:inline>
         </w:drawing>
       </w:r>
-      <w:bookmarkStart w:id="0" w:name="_GoBack"/>
-      <w:bookmarkEnd w:id="0"/>
     </w:p>
     <w:sectPr>
       <w:pgSz w:w="12240" w:h="15840"/>
